--- a/9 ТиОПП.docx
+++ b/9 ТиОПП.docx
@@ -737,14 +737,43 @@
         </w:rPr>
         <w:t>W</w:t>
       </w:r>
-      <w:r>
-        <w:rPr>
-          <w:rFonts w:ascii="Times New Roman" w:hAnsi="Times New Roman"/>
-          <w:bCs/>
-          <w:sz w:val="28"/>
-          <w:szCs w:val="28"/>
-        </w:rPr>
-        <w:t>eb»-ориентированное приложение – приложение, которое размещается на удаленных серверах. Взаимодействие с пользователем осуществляется с помощью браузера, а обмен данных происходит по сети.</w:t>
+      <w:proofErr w:type="spellStart"/>
+      <w:r>
+        <w:rPr>
+          <w:rFonts w:ascii="Times New Roman" w:hAnsi="Times New Roman"/>
+          <w:bCs/>
+          <w:sz w:val="28"/>
+          <w:szCs w:val="28"/>
+        </w:rPr>
+        <w:t>eb</w:t>
+      </w:r>
+      <w:proofErr w:type="spellEnd"/>
+      <w:r>
+        <w:rPr>
+          <w:rFonts w:ascii="Times New Roman" w:hAnsi="Times New Roman"/>
+          <w:bCs/>
+          <w:sz w:val="28"/>
+          <w:szCs w:val="28"/>
+        </w:rPr>
+        <w:t>-ориентированное приложение</w:t>
+      </w:r>
+      <w:r>
+        <w:rPr>
+          <w:rFonts w:ascii="Times New Roman" w:hAnsi="Times New Roman"/>
+          <w:bCs/>
+          <w:sz w:val="28"/>
+          <w:szCs w:val="28"/>
+        </w:rPr>
+        <w:t>»</w:t>
+      </w:r>
+      <w:r>
+        <w:rPr>
+          <w:rFonts w:ascii="Times New Roman" w:hAnsi="Times New Roman"/>
+          <w:bCs/>
+          <w:sz w:val="28"/>
+          <w:szCs w:val="28"/>
+        </w:rPr>
+        <w:t xml:space="preserve"> – приложение, которое размещается на удаленных серверах. Взаимодействие с пользователем осуществляется с помощью браузера, а обмен данных происходит по сети.</w:t>
       </w:r>
     </w:p>
     <w:p>
@@ -786,7 +815,25 @@
           <w:sz w:val="28"/>
           <w:szCs w:val="28"/>
         </w:rPr>
-        <w:t>»-приложение – приложение, которое размещается на компьютере пользователя. Оно не требует для работы подключение к интернету, взаимодействует с пользователем посредством стандартного интерфейса, зависит от используемой операционной системы и требует установку на каждый компьютер пользователя, желающего работать с данным приложением.</w:t>
+        <w:t>-приложение</w:t>
+      </w:r>
+      <w:r>
+        <w:rPr>
+          <w:rFonts w:ascii="Times New Roman" w:hAnsi="Times New Roman"/>
+          <w:bCs/>
+          <w:sz w:val="28"/>
+          <w:szCs w:val="28"/>
+        </w:rPr>
+        <w:t>»</w:t>
+      </w:r>
+      <w:r>
+        <w:rPr>
+          <w:rFonts w:ascii="Times New Roman" w:hAnsi="Times New Roman"/>
+          <w:bCs/>
+          <w:sz w:val="28"/>
+          <w:szCs w:val="28"/>
+        </w:rPr>
+        <w:t xml:space="preserve"> – приложение, которое размещается на компьютере пользователя. Оно не требует для работы подключение к интернету, взаимодействует с пользователем посредством стандартного интерфейса, зависит от используемой операционной системы и требует установку на каждый компьютер пользователя, желающего работать с данным приложением.</w:t>
       </w:r>
     </w:p>
     <w:p>
@@ -827,7 +874,47 @@
           <w:sz w:val="28"/>
           <w:szCs w:val="28"/>
         </w:rPr>
-        <w:t>это специально разработанное приложение под конкретную мобильную платформу («iOS», «Android», «Windows Phone»).</w:t>
+        <w:t>это специально разработанное приложение под конкретную мобильную платформу («</w:t>
+      </w:r>
+      <w:proofErr w:type="spellStart"/>
+      <w:r>
+        <w:rPr>
+          <w:rFonts w:ascii="Times New Roman" w:hAnsi="Times New Roman"/>
+          <w:bCs/>
+          <w:sz w:val="28"/>
+          <w:szCs w:val="28"/>
+        </w:rPr>
+        <w:t>iOS</w:t>
+      </w:r>
+      <w:proofErr w:type="spellEnd"/>
+      <w:r>
+        <w:rPr>
+          <w:rFonts w:ascii="Times New Roman" w:hAnsi="Times New Roman"/>
+          <w:bCs/>
+          <w:sz w:val="28"/>
+          <w:szCs w:val="28"/>
+        </w:rPr>
+        <w:t>», «</w:t>
+      </w:r>
+      <w:proofErr w:type="spellStart"/>
+      <w:r>
+        <w:rPr>
+          <w:rFonts w:ascii="Times New Roman" w:hAnsi="Times New Roman"/>
+          <w:bCs/>
+          <w:sz w:val="28"/>
+          <w:szCs w:val="28"/>
+        </w:rPr>
+        <w:t>Android</w:t>
+      </w:r>
+      <w:proofErr w:type="spellEnd"/>
+      <w:r>
+        <w:rPr>
+          <w:rFonts w:ascii="Times New Roman" w:hAnsi="Times New Roman"/>
+          <w:bCs/>
+          <w:sz w:val="28"/>
+          <w:szCs w:val="28"/>
+        </w:rPr>
+        <w:t>», «Windows Phone»).</w:t>
       </w:r>
     </w:p>
     <w:p>
@@ -1018,7 +1105,47 @@
           <w:sz w:val="28"/>
           <w:szCs w:val="28"/>
         </w:rPr>
-        <w:t>интеграционное тестирование («Integration Testing»)</w:t>
+        <w:t>интеграционное тестирование («</w:t>
+      </w:r>
+      <w:proofErr w:type="spellStart"/>
+      <w:r>
+        <w:rPr>
+          <w:rFonts w:ascii="Times New Roman" w:hAnsi="Times New Roman"/>
+          <w:bCs/>
+          <w:sz w:val="28"/>
+          <w:szCs w:val="28"/>
+        </w:rPr>
+        <w:t>Integration</w:t>
+      </w:r>
+      <w:proofErr w:type="spellEnd"/>
+      <w:r>
+        <w:rPr>
+          <w:rFonts w:ascii="Times New Roman" w:hAnsi="Times New Roman"/>
+          <w:bCs/>
+          <w:sz w:val="28"/>
+          <w:szCs w:val="28"/>
+        </w:rPr>
+        <w:t xml:space="preserve"> </w:t>
+      </w:r>
+      <w:proofErr w:type="spellStart"/>
+      <w:r>
+        <w:rPr>
+          <w:rFonts w:ascii="Times New Roman" w:hAnsi="Times New Roman"/>
+          <w:bCs/>
+          <w:sz w:val="28"/>
+          <w:szCs w:val="28"/>
+        </w:rPr>
+        <w:t>Testing</w:t>
+      </w:r>
+      <w:proofErr w:type="spellEnd"/>
+      <w:r>
+        <w:rPr>
+          <w:rFonts w:ascii="Times New Roman" w:hAnsi="Times New Roman"/>
+          <w:bCs/>
+          <w:sz w:val="28"/>
+          <w:szCs w:val="28"/>
+        </w:rPr>
+        <w:t>»)</w:t>
       </w:r>
       <w:r>
         <w:rPr>
@@ -1057,7 +1184,27 @@
           <w:sz w:val="28"/>
           <w:szCs w:val="28"/>
         </w:rPr>
-        <w:t>системное тестирование («System Testing»)</w:t>
+        <w:t xml:space="preserve">системное тестирование («System </w:t>
+      </w:r>
+      <w:proofErr w:type="spellStart"/>
+      <w:r>
+        <w:rPr>
+          <w:rFonts w:ascii="Times New Roman" w:hAnsi="Times New Roman"/>
+          <w:bCs/>
+          <w:sz w:val="28"/>
+          <w:szCs w:val="28"/>
+        </w:rPr>
+        <w:t>Testing</w:t>
+      </w:r>
+      <w:proofErr w:type="spellEnd"/>
+      <w:r>
+        <w:rPr>
+          <w:rFonts w:ascii="Times New Roman" w:hAnsi="Times New Roman"/>
+          <w:bCs/>
+          <w:sz w:val="28"/>
+          <w:szCs w:val="28"/>
+        </w:rPr>
+        <w:t>»)</w:t>
       </w:r>
       <w:r>
         <w:rPr>
@@ -1096,7 +1243,47 @@
           <w:sz w:val="28"/>
           <w:szCs w:val="28"/>
         </w:rPr>
-        <w:t>приемочное тестирование («Acceptance Testing»).</w:t>
+        <w:t>приемочное тестирование («</w:t>
+      </w:r>
+      <w:proofErr w:type="spellStart"/>
+      <w:r>
+        <w:rPr>
+          <w:rFonts w:ascii="Times New Roman" w:hAnsi="Times New Roman"/>
+          <w:bCs/>
+          <w:sz w:val="28"/>
+          <w:szCs w:val="28"/>
+        </w:rPr>
+        <w:t>Acceptance</w:t>
+      </w:r>
+      <w:proofErr w:type="spellEnd"/>
+      <w:r>
+        <w:rPr>
+          <w:rFonts w:ascii="Times New Roman" w:hAnsi="Times New Roman"/>
+          <w:bCs/>
+          <w:sz w:val="28"/>
+          <w:szCs w:val="28"/>
+        </w:rPr>
+        <w:t xml:space="preserve"> </w:t>
+      </w:r>
+      <w:proofErr w:type="spellStart"/>
+      <w:r>
+        <w:rPr>
+          <w:rFonts w:ascii="Times New Roman" w:hAnsi="Times New Roman"/>
+          <w:bCs/>
+          <w:sz w:val="28"/>
+          <w:szCs w:val="28"/>
+        </w:rPr>
+        <w:t>Testing</w:t>
+      </w:r>
+      <w:proofErr w:type="spellEnd"/>
+      <w:r>
+        <w:rPr>
+          <w:rFonts w:ascii="Times New Roman" w:hAnsi="Times New Roman"/>
+          <w:bCs/>
+          <w:sz w:val="28"/>
+          <w:szCs w:val="28"/>
+        </w:rPr>
+        <w:t>»).</w:t>
       </w:r>
     </w:p>
     <w:p>
@@ -1146,7 +1333,7 @@
           <w:sz w:val="28"/>
           <w:szCs w:val="28"/>
         </w:rPr>
-        <w:t xml:space="preserve"> модульное тестирование </w:t>
+        <w:t xml:space="preserve"> модульное тестирование проводится при поддержке сред разработки, таких как фреймворки для </w:t>
       </w:r>
       <w:r>
         <w:rPr>
@@ -1156,7 +1343,7 @@
           <w:szCs w:val="28"/>
         </w:rPr>
         <w:lastRenderedPageBreak/>
-        <w:t>проводится при поддержке сред разработки, таких как фреймворки для модульного тестирования</w:t>
+        <w:t>модульного тестирования</w:t>
       </w:r>
       <w:r>
         <w:rPr>
@@ -1306,7 +1493,25 @@
           <w:sz w:val="28"/>
           <w:szCs w:val="28"/>
         </w:rPr>
-        <w:t xml:space="preserve">4.5 </w:t>
+        <w:t>4.</w:t>
+      </w:r>
+      <w:r>
+        <w:rPr>
+          <w:rFonts w:ascii="Times New Roman" w:hAnsi="Times New Roman"/>
+          <w:b/>
+          <w:sz w:val="28"/>
+          <w:szCs w:val="28"/>
+        </w:rPr>
+        <w:t>4</w:t>
+      </w:r>
+      <w:r>
+        <w:rPr>
+          <w:rFonts w:ascii="Times New Roman" w:hAnsi="Times New Roman"/>
+          <w:b/>
+          <w:sz w:val="28"/>
+          <w:szCs w:val="28"/>
+        </w:rPr>
+        <w:t xml:space="preserve"> </w:t>
       </w:r>
       <w:r>
         <w:rPr>
@@ -1488,7 +1693,7 @@
           <w:sz w:val="28"/>
           <w:szCs w:val="28"/>
         </w:rPr>
-        <w:t xml:space="preserve">Для создания юнит-тестов выбираются небольшие участки кода, </w:t>
+        <w:t xml:space="preserve">Для создания юнит-тестов выбираются небольшие участки кода, которые нужно протестировать. Тестируемый участок, как правило, меньше </w:t>
       </w:r>
       <w:r>
         <w:rPr>
@@ -1498,7 +1703,7 @@
           <w:szCs w:val="28"/>
         </w:rPr>
         <w:lastRenderedPageBreak/>
-        <w:t>которые нужно протестировать. Тестируемый участок, как правило, меньше класса. В большинстве случаев тестируется отдельный метод.</w:t>
+        <w:t>класса. В большинстве случаев тестируется отдельный метод.</w:t>
       </w:r>
     </w:p>
     <w:p>
@@ -1598,7 +1803,47 @@
           <w:sz w:val="28"/>
           <w:szCs w:val="28"/>
         </w:rPr>
-        <w:t>Для тестирования в решение был добавлен и настроен новый проект типа «xUnit Test Project (.NET Core)», который использует фреймворк «xUnit». В проект добавлен</w:t>
+        <w:t>Для тестирования в решение был добавлен и настроен новый проект типа «</w:t>
+      </w:r>
+      <w:proofErr w:type="spellStart"/>
+      <w:r>
+        <w:rPr>
+          <w:rFonts w:ascii="Times New Roman" w:hAnsi="Times New Roman"/>
+          <w:bCs/>
+          <w:sz w:val="28"/>
+          <w:szCs w:val="28"/>
+        </w:rPr>
+        <w:t>xUnit</w:t>
+      </w:r>
+      <w:proofErr w:type="spellEnd"/>
+      <w:r>
+        <w:rPr>
+          <w:rFonts w:ascii="Times New Roman" w:hAnsi="Times New Roman"/>
+          <w:bCs/>
+          <w:sz w:val="28"/>
+          <w:szCs w:val="28"/>
+        </w:rPr>
+        <w:t xml:space="preserve"> Test Project (.NET Core)», который использует фреймворк «</w:t>
+      </w:r>
+      <w:proofErr w:type="spellStart"/>
+      <w:r>
+        <w:rPr>
+          <w:rFonts w:ascii="Times New Roman" w:hAnsi="Times New Roman"/>
+          <w:bCs/>
+          <w:sz w:val="28"/>
+          <w:szCs w:val="28"/>
+        </w:rPr>
+        <w:t>xUnit</w:t>
+      </w:r>
+      <w:proofErr w:type="spellEnd"/>
+      <w:r>
+        <w:rPr>
+          <w:rFonts w:ascii="Times New Roman" w:hAnsi="Times New Roman"/>
+          <w:bCs/>
+          <w:sz w:val="28"/>
+          <w:szCs w:val="28"/>
+        </w:rPr>
+        <w:t>». В проект добавлен</w:t>
       </w:r>
       <w:r>
         <w:rPr>
@@ -1788,7 +2033,27 @@
           <w:szCs w:val="24"/>
           <w:lang w:eastAsia="en-US"/>
         </w:rPr>
-        <w:t>[Fact]</w:t>
+        <w:t>[</w:t>
+      </w:r>
+      <w:proofErr w:type="spellStart"/>
+      <w:r>
+        <w:rPr>
+          <w:rFonts w:ascii="Courier New" w:eastAsiaTheme="minorHAnsi" w:hAnsi="Courier New" w:cs="Courier New"/>
+          <w:sz w:val="24"/>
+          <w:szCs w:val="24"/>
+          <w:lang w:eastAsia="en-US"/>
+        </w:rPr>
+        <w:t>Fact</w:t>
+      </w:r>
+      <w:proofErr w:type="spellEnd"/>
+      <w:r>
+        <w:rPr>
+          <w:rFonts w:ascii="Courier New" w:eastAsiaTheme="minorHAnsi" w:hAnsi="Courier New" w:cs="Courier New"/>
+          <w:sz w:val="24"/>
+          <w:szCs w:val="24"/>
+          <w:lang w:eastAsia="en-US"/>
+        </w:rPr>
+        <w:t>]</w:t>
       </w:r>
       <w:r>
         <w:rPr>
@@ -1829,7 +2094,65 @@
           <w:szCs w:val="24"/>
           <w:lang w:val="en-US" w:eastAsia="en-US"/>
         </w:rPr>
-        <w:t>public void Index_ReturnsView()</w:t>
+        <w:t xml:space="preserve">public void </w:t>
+      </w:r>
+      <w:proofErr w:type="spellStart"/>
+      <w:r>
+        <w:rPr>
+          <w:rFonts w:ascii="Courier New" w:eastAsiaTheme="minorHAnsi" w:hAnsi="Courier New" w:cs="Courier New"/>
+          <w:sz w:val="24"/>
+          <w:szCs w:val="24"/>
+          <w:lang w:val="en-US" w:eastAsia="en-US"/>
+        </w:rPr>
+        <w:t>Index_</w:t>
+      </w:r>
+      <w:proofErr w:type="gramStart"/>
+      <w:r>
+        <w:rPr>
+          <w:rFonts w:ascii="Courier New" w:eastAsiaTheme="minorHAnsi" w:hAnsi="Courier New" w:cs="Courier New"/>
+          <w:sz w:val="24"/>
+          <w:szCs w:val="24"/>
+          <w:lang w:val="en-US" w:eastAsia="en-US"/>
+        </w:rPr>
+        <w:t>ReturnsView</w:t>
+      </w:r>
+      <w:proofErr w:type="spellEnd"/>
+      <w:r>
+        <w:rPr>
+          <w:rFonts w:ascii="Courier New" w:eastAsiaTheme="minorHAnsi" w:hAnsi="Courier New" w:cs="Courier New"/>
+          <w:sz w:val="24"/>
+          <w:szCs w:val="24"/>
+          <w:lang w:val="en-US" w:eastAsia="en-US"/>
+        </w:rPr>
+        <w:t>(</w:t>
+      </w:r>
+      <w:proofErr w:type="gramEnd"/>
+      <w:r>
+        <w:rPr>
+          <w:rFonts w:ascii="Courier New" w:eastAsiaTheme="minorHAnsi" w:hAnsi="Courier New" w:cs="Courier New"/>
+          <w:sz w:val="24"/>
+          <w:szCs w:val="24"/>
+          <w:lang w:val="en-US" w:eastAsia="en-US"/>
+        </w:rPr>
+        <w:t>)</w:t>
+      </w:r>
+      <w:r>
+        <w:rPr>
+          <w:rFonts w:ascii="Courier New" w:eastAsiaTheme="minorHAnsi" w:hAnsi="Courier New" w:cs="Courier New"/>
+          <w:sz w:val="24"/>
+          <w:szCs w:val="24"/>
+          <w:lang w:val="en-US" w:eastAsia="en-US"/>
+        </w:rPr>
+        <w:t xml:space="preserve"> </w:t>
+      </w:r>
+      <w:r>
+        <w:rPr>
+          <w:rFonts w:ascii="Courier New" w:eastAsiaTheme="minorHAnsi" w:hAnsi="Courier New" w:cs="Courier New"/>
+          <w:sz w:val="24"/>
+          <w:szCs w:val="24"/>
+          <w:lang w:val="en-US" w:eastAsia="en-US"/>
+        </w:rPr>
+        <w:t>{</w:t>
       </w:r>
     </w:p>
     <w:p>
@@ -1852,7 +2175,49 @@
           <w:szCs w:val="24"/>
           <w:lang w:val="en-US" w:eastAsia="en-US"/>
         </w:rPr>
-        <w:t>{</w:t>
+        <w:t xml:space="preserve">  var result = _</w:t>
+      </w:r>
+      <w:proofErr w:type="spellStart"/>
+      <w:proofErr w:type="gramStart"/>
+      <w:r>
+        <w:rPr>
+          <w:rFonts w:ascii="Courier New" w:eastAsiaTheme="minorHAnsi" w:hAnsi="Courier New" w:cs="Courier New"/>
+          <w:sz w:val="24"/>
+          <w:szCs w:val="24"/>
+          <w:lang w:val="en-US" w:eastAsia="en-US"/>
+        </w:rPr>
+        <w:t>controller.Index</w:t>
+      </w:r>
+      <w:proofErr w:type="spellEnd"/>
+      <w:proofErr w:type="gramEnd"/>
+      <w:r>
+        <w:rPr>
+          <w:rFonts w:ascii="Courier New" w:eastAsiaTheme="minorHAnsi" w:hAnsi="Courier New" w:cs="Courier New"/>
+          <w:sz w:val="24"/>
+          <w:szCs w:val="24"/>
+          <w:lang w:val="en-US" w:eastAsia="en-US"/>
+        </w:rPr>
+        <w:t xml:space="preserve">(null, null, </w:t>
+      </w:r>
+      <w:proofErr w:type="spellStart"/>
+      <w:r>
+        <w:rPr>
+          <w:rFonts w:ascii="Courier New" w:eastAsiaTheme="minorHAnsi" w:hAnsi="Courier New" w:cs="Courier New"/>
+          <w:sz w:val="24"/>
+          <w:szCs w:val="24"/>
+          <w:lang w:val="en-US" w:eastAsia="en-US"/>
+        </w:rPr>
+        <w:t>UserSortStates.UserIdAsc</w:t>
+      </w:r>
+      <w:proofErr w:type="spellEnd"/>
+      <w:r>
+        <w:rPr>
+          <w:rFonts w:ascii="Courier New" w:eastAsiaTheme="minorHAnsi" w:hAnsi="Courier New" w:cs="Courier New"/>
+          <w:sz w:val="24"/>
+          <w:szCs w:val="24"/>
+          <w:lang w:val="en-US" w:eastAsia="en-US"/>
+        </w:rPr>
+        <w:t>, 1);</w:t>
       </w:r>
     </w:p>
     <w:p>
@@ -1865,18 +2230,107 @@
           <w:rFonts w:ascii="Courier New" w:eastAsiaTheme="minorHAnsi" w:hAnsi="Courier New" w:cs="Courier New"/>
           <w:sz w:val="24"/>
           <w:szCs w:val="24"/>
-          <w:lang w:val="en-US" w:eastAsia="en-US"/>
-        </w:rPr>
-      </w:pPr>
-      <w:r>
-        <w:rPr>
-          <w:rFonts w:ascii="Courier New" w:eastAsiaTheme="minorHAnsi" w:hAnsi="Courier New" w:cs="Courier New"/>
-          <w:sz w:val="24"/>
-          <w:szCs w:val="24"/>
-          <w:lang w:val="en-US" w:eastAsia="en-US"/>
-        </w:rPr>
-        <w:t xml:space="preserve">  var result = _controller.Index(null, null, UserSortStates.UserIdAsc, 1);</w:t>
-      </w:r>
+          <w:lang w:eastAsia="en-US"/>
+        </w:rPr>
+      </w:pPr>
+      <w:r>
+        <w:rPr>
+          <w:rFonts w:ascii="Courier New" w:eastAsiaTheme="minorHAnsi" w:hAnsi="Courier New" w:cs="Courier New"/>
+          <w:sz w:val="24"/>
+          <w:szCs w:val="24"/>
+          <w:lang w:val="en-US" w:eastAsia="en-US"/>
+        </w:rPr>
+        <w:t xml:space="preserve">  </w:t>
+      </w:r>
+      <w:proofErr w:type="spellStart"/>
+      <w:r>
+        <w:rPr>
+          <w:rFonts w:ascii="Courier New" w:eastAsiaTheme="minorHAnsi" w:hAnsi="Courier New" w:cs="Courier New"/>
+          <w:sz w:val="24"/>
+          <w:szCs w:val="24"/>
+          <w:lang w:eastAsia="en-US"/>
+        </w:rPr>
+        <w:t>Assert.IsType</w:t>
+      </w:r>
+      <w:proofErr w:type="spellEnd"/>
+      <w:r>
+        <w:rPr>
+          <w:rFonts w:ascii="Courier New" w:eastAsiaTheme="minorHAnsi" w:hAnsi="Courier New" w:cs="Courier New"/>
+          <w:sz w:val="24"/>
+          <w:szCs w:val="24"/>
+          <w:lang w:eastAsia="en-US"/>
+        </w:rPr>
+        <w:t>&lt;</w:t>
+      </w:r>
+      <w:proofErr w:type="spellStart"/>
+      <w:r>
+        <w:rPr>
+          <w:rFonts w:ascii="Courier New" w:eastAsiaTheme="minorHAnsi" w:hAnsi="Courier New" w:cs="Courier New"/>
+          <w:sz w:val="24"/>
+          <w:szCs w:val="24"/>
+          <w:lang w:eastAsia="en-US"/>
+        </w:rPr>
+        <w:t>ViewResult</w:t>
+      </w:r>
+      <w:proofErr w:type="spellEnd"/>
+      <w:r>
+        <w:rPr>
+          <w:rFonts w:ascii="Courier New" w:eastAsiaTheme="minorHAnsi" w:hAnsi="Courier New" w:cs="Courier New"/>
+          <w:sz w:val="24"/>
+          <w:szCs w:val="24"/>
+          <w:lang w:eastAsia="en-US"/>
+        </w:rPr>
+        <w:t>&gt;(</w:t>
+      </w:r>
+      <w:proofErr w:type="spellStart"/>
+      <w:r>
+        <w:rPr>
+          <w:rFonts w:ascii="Courier New" w:eastAsiaTheme="minorHAnsi" w:hAnsi="Courier New" w:cs="Courier New"/>
+          <w:sz w:val="24"/>
+          <w:szCs w:val="24"/>
+          <w:lang w:eastAsia="en-US"/>
+        </w:rPr>
+        <w:t>result</w:t>
+      </w:r>
+      <w:proofErr w:type="spellEnd"/>
+      <w:r>
+        <w:rPr>
+          <w:rFonts w:ascii="Courier New" w:eastAsiaTheme="minorHAnsi" w:hAnsi="Courier New" w:cs="Courier New"/>
+          <w:sz w:val="24"/>
+          <w:szCs w:val="24"/>
+          <w:lang w:eastAsia="en-US"/>
+        </w:rPr>
+        <w:t>)</w:t>
+      </w:r>
+      <w:proofErr w:type="gramStart"/>
+      <w:r>
+        <w:rPr>
+          <w:rFonts w:ascii="Courier New" w:eastAsiaTheme="minorHAnsi" w:hAnsi="Courier New" w:cs="Courier New"/>
+          <w:sz w:val="24"/>
+          <w:szCs w:val="24"/>
+          <w:lang w:eastAsia="en-US"/>
+        </w:rPr>
+        <w:t>;</w:t>
+      </w:r>
+      <w:r>
+        <w:rPr>
+          <w:rFonts w:ascii="Courier New" w:eastAsiaTheme="minorHAnsi" w:hAnsi="Courier New" w:cs="Courier New"/>
+          <w:sz w:val="24"/>
+          <w:szCs w:val="24"/>
+          <w:lang w:eastAsia="en-US"/>
+        </w:rPr>
+        <w:t xml:space="preserve"> </w:t>
+      </w:r>
+      <w:r>
+        <w:rPr>
+          <w:rFonts w:ascii="Courier New" w:eastAsiaTheme="minorHAnsi" w:hAnsi="Courier New" w:cs="Courier New"/>
+          <w:sz w:val="24"/>
+          <w:szCs w:val="24"/>
+          <w:lang w:eastAsia="en-US"/>
+        </w:rPr>
+        <w:t>}</w:t>
+      </w:r>
+      <w:proofErr w:type="gramEnd"/>
     </w:p>
     <w:p>
       <w:pPr>
@@ -1896,18 +2350,38 @@
           <w:rFonts w:ascii="Courier New" w:eastAsiaTheme="minorHAnsi" w:hAnsi="Courier New" w:cs="Courier New"/>
           <w:sz w:val="24"/>
           <w:szCs w:val="24"/>
-          <w:lang w:val="en-US" w:eastAsia="en-US"/>
-        </w:rPr>
-        <w:t xml:space="preserve">  </w:t>
-      </w:r>
-      <w:r>
-        <w:rPr>
-          <w:rFonts w:ascii="Courier New" w:eastAsiaTheme="minorHAnsi" w:hAnsi="Courier New" w:cs="Courier New"/>
-          <w:sz w:val="24"/>
-          <w:szCs w:val="24"/>
           <w:lang w:eastAsia="en-US"/>
         </w:rPr>
-        <w:t>Assert.IsType&lt;ViewResult&gt;(result);</w:t>
+        <w:t>[</w:t>
+      </w:r>
+      <w:proofErr w:type="spellStart"/>
+      <w:r>
+        <w:rPr>
+          <w:rFonts w:ascii="Courier New" w:eastAsiaTheme="minorHAnsi" w:hAnsi="Courier New" w:cs="Courier New"/>
+          <w:sz w:val="24"/>
+          <w:szCs w:val="24"/>
+          <w:lang w:eastAsia="en-US"/>
+        </w:rPr>
+        <w:t>Fact</w:t>
+      </w:r>
+      <w:proofErr w:type="spellEnd"/>
+      <w:r>
+        <w:rPr>
+          <w:rFonts w:ascii="Courier New" w:eastAsiaTheme="minorHAnsi" w:hAnsi="Courier New" w:cs="Courier New"/>
+          <w:sz w:val="24"/>
+          <w:szCs w:val="24"/>
+          <w:lang w:eastAsia="en-US"/>
+        </w:rPr>
+        <w:t>]</w:t>
+      </w:r>
+      <w:r>
+        <w:rPr>
+          <w:rFonts w:ascii="Courier New" w:eastAsiaTheme="minorHAnsi" w:hAnsi="Courier New" w:cs="Courier New"/>
+          <w:sz w:val="24"/>
+          <w:szCs w:val="24"/>
+          <w:lang w:eastAsia="en-US"/>
+        </w:rPr>
+        <w:t xml:space="preserve"> // Возвращает ли метод нужное количество элементов</w:t>
       </w:r>
     </w:p>
     <w:p>
@@ -1920,17 +2394,75 @@
           <w:rFonts w:ascii="Courier New" w:eastAsiaTheme="minorHAnsi" w:hAnsi="Courier New" w:cs="Courier New"/>
           <w:sz w:val="24"/>
           <w:szCs w:val="24"/>
-          <w:lang w:eastAsia="en-US"/>
-        </w:rPr>
-      </w:pPr>
-      <w:r>
-        <w:rPr>
-          <w:rFonts w:ascii="Courier New" w:eastAsiaTheme="minorHAnsi" w:hAnsi="Courier New" w:cs="Courier New"/>
-          <w:sz w:val="24"/>
-          <w:szCs w:val="24"/>
-          <w:lang w:eastAsia="en-US"/>
-        </w:rPr>
-        <w:t>}</w:t>
+          <w:lang w:val="en-US" w:eastAsia="en-US"/>
+        </w:rPr>
+      </w:pPr>
+      <w:r>
+        <w:rPr>
+          <w:rFonts w:ascii="Courier New" w:eastAsiaTheme="minorHAnsi" w:hAnsi="Courier New" w:cs="Courier New"/>
+          <w:sz w:val="24"/>
+          <w:szCs w:val="24"/>
+          <w:lang w:val="en-US" w:eastAsia="en-US"/>
+        </w:rPr>
+        <w:t xml:space="preserve">public void </w:t>
+      </w:r>
+      <w:proofErr w:type="spellStart"/>
+      <w:r>
+        <w:rPr>
+          <w:rFonts w:ascii="Courier New" w:eastAsiaTheme="minorHAnsi" w:hAnsi="Courier New" w:cs="Courier New"/>
+          <w:sz w:val="24"/>
+          <w:szCs w:val="24"/>
+          <w:lang w:val="en-US" w:eastAsia="en-US"/>
+        </w:rPr>
+        <w:t>Index_</w:t>
+      </w:r>
+      <w:proofErr w:type="gramStart"/>
+      <w:r>
+        <w:rPr>
+          <w:rFonts w:ascii="Courier New" w:eastAsiaTheme="minorHAnsi" w:hAnsi="Courier New" w:cs="Courier New"/>
+          <w:sz w:val="24"/>
+          <w:szCs w:val="24"/>
+          <w:lang w:val="en-US" w:eastAsia="en-US"/>
+        </w:rPr>
+        <w:t>ReturnsExactNumberOfObjects</w:t>
+      </w:r>
+      <w:proofErr w:type="spellEnd"/>
+      <w:r>
+        <w:rPr>
+          <w:rFonts w:ascii="Courier New" w:eastAsiaTheme="minorHAnsi" w:hAnsi="Courier New" w:cs="Courier New"/>
+          <w:sz w:val="24"/>
+          <w:szCs w:val="24"/>
+          <w:lang w:val="en-US" w:eastAsia="en-US"/>
+        </w:rPr>
+        <w:t>(</w:t>
+      </w:r>
+      <w:proofErr w:type="gramEnd"/>
+      <w:r>
+        <w:rPr>
+          <w:rFonts w:ascii="Courier New" w:eastAsiaTheme="minorHAnsi" w:hAnsi="Courier New" w:cs="Courier New"/>
+          <w:sz w:val="24"/>
+          <w:szCs w:val="24"/>
+          <w:lang w:val="en-US" w:eastAsia="en-US"/>
+        </w:rPr>
+        <w:t>)</w:t>
+      </w:r>
+      <w:r>
+        <w:rPr>
+          <w:rFonts w:ascii="Courier New" w:eastAsiaTheme="minorHAnsi" w:hAnsi="Courier New" w:cs="Courier New"/>
+          <w:sz w:val="24"/>
+          <w:szCs w:val="24"/>
+          <w:lang w:val="en-US" w:eastAsia="en-US"/>
+        </w:rPr>
+        <w:t xml:space="preserve"> </w:t>
+      </w:r>
+      <w:r>
+        <w:rPr>
+          <w:rFonts w:ascii="Courier New" w:eastAsiaTheme="minorHAnsi" w:hAnsi="Courier New" w:cs="Courier New"/>
+          <w:sz w:val="24"/>
+          <w:szCs w:val="24"/>
+          <w:lang w:val="en-US" w:eastAsia="en-US"/>
+        </w:rPr>
+        <w:t>{</w:t>
       </w:r>
     </w:p>
     <w:p>
@@ -1943,26 +2475,59 @@
           <w:rFonts w:ascii="Courier New" w:eastAsiaTheme="minorHAnsi" w:hAnsi="Courier New" w:cs="Courier New"/>
           <w:sz w:val="24"/>
           <w:szCs w:val="24"/>
-          <w:lang w:eastAsia="en-US"/>
-        </w:rPr>
-      </w:pPr>
-      <w:r>
-        <w:rPr>
-          <w:rFonts w:ascii="Courier New" w:eastAsiaTheme="minorHAnsi" w:hAnsi="Courier New" w:cs="Courier New"/>
-          <w:sz w:val="24"/>
-          <w:szCs w:val="24"/>
-          <w:lang w:eastAsia="en-US"/>
-        </w:rPr>
-        <w:t>[Fact]</w:t>
-      </w:r>
-      <w:r>
-        <w:rPr>
-          <w:rFonts w:ascii="Courier New" w:eastAsiaTheme="minorHAnsi" w:hAnsi="Courier New" w:cs="Courier New"/>
-          <w:sz w:val="24"/>
-          <w:szCs w:val="24"/>
-          <w:lang w:eastAsia="en-US"/>
-        </w:rPr>
-        <w:t xml:space="preserve"> // Возвращает ли метод нужное количество элементов</w:t>
+          <w:lang w:val="en-US" w:eastAsia="en-US"/>
+        </w:rPr>
+      </w:pPr>
+      <w:r>
+        <w:rPr>
+          <w:rFonts w:ascii="Courier New" w:eastAsiaTheme="minorHAnsi" w:hAnsi="Courier New" w:cs="Courier New"/>
+          <w:sz w:val="24"/>
+          <w:szCs w:val="24"/>
+          <w:lang w:val="en-US" w:eastAsia="en-US"/>
+        </w:rPr>
+        <w:t xml:space="preserve">  var result = _</w:t>
+      </w:r>
+      <w:proofErr w:type="spellStart"/>
+      <w:proofErr w:type="gramStart"/>
+      <w:r>
+        <w:rPr>
+          <w:rFonts w:ascii="Courier New" w:eastAsiaTheme="minorHAnsi" w:hAnsi="Courier New" w:cs="Courier New"/>
+          <w:sz w:val="24"/>
+          <w:szCs w:val="24"/>
+          <w:lang w:val="en-US" w:eastAsia="en-US"/>
+        </w:rPr>
+        <w:t>controller.Index</w:t>
+      </w:r>
+      <w:proofErr w:type="spellEnd"/>
+      <w:proofErr w:type="gramEnd"/>
+      <w:r>
+        <w:rPr>
+          <w:rFonts w:ascii="Courier New" w:eastAsiaTheme="minorHAnsi" w:hAnsi="Courier New" w:cs="Courier New"/>
+          <w:sz w:val="24"/>
+          <w:szCs w:val="24"/>
+          <w:lang w:val="en-US" w:eastAsia="en-US"/>
+        </w:rPr>
+        <w:t xml:space="preserve">(null, null, </w:t>
+      </w:r>
+      <w:proofErr w:type="spellStart"/>
+      <w:r>
+        <w:rPr>
+          <w:rFonts w:ascii="Courier New" w:eastAsiaTheme="minorHAnsi" w:hAnsi="Courier New" w:cs="Courier New"/>
+          <w:sz w:val="24"/>
+          <w:szCs w:val="24"/>
+          <w:lang w:val="en-US" w:eastAsia="en-US"/>
+        </w:rPr>
+        <w:t>UserSortStates.UserIdAsc</w:t>
+      </w:r>
+      <w:proofErr w:type="spellEnd"/>
+      <w:r>
+        <w:rPr>
+          <w:rFonts w:ascii="Courier New" w:eastAsiaTheme="minorHAnsi" w:hAnsi="Courier New" w:cs="Courier New"/>
+          <w:sz w:val="24"/>
+          <w:szCs w:val="24"/>
+          <w:lang w:val="en-US" w:eastAsia="en-US"/>
+        </w:rPr>
+        <w:t>, 1);</w:t>
       </w:r>
     </w:p>
     <w:p>
@@ -1985,7 +2550,67 @@
           <w:szCs w:val="24"/>
           <w:lang w:val="en-US" w:eastAsia="en-US"/>
         </w:rPr>
-        <w:t>public void Index_ReturnsExactNumberOfObjects()</w:t>
+        <w:t xml:space="preserve">  var </w:t>
+      </w:r>
+      <w:proofErr w:type="spellStart"/>
+      <w:r>
+        <w:rPr>
+          <w:rFonts w:ascii="Courier New" w:eastAsiaTheme="minorHAnsi" w:hAnsi="Courier New" w:cs="Courier New"/>
+          <w:sz w:val="24"/>
+          <w:szCs w:val="24"/>
+          <w:lang w:val="en-US" w:eastAsia="en-US"/>
+        </w:rPr>
+        <w:t>viewResult</w:t>
+      </w:r>
+      <w:proofErr w:type="spellEnd"/>
+      <w:r>
+        <w:rPr>
+          <w:rFonts w:ascii="Courier New" w:eastAsiaTheme="minorHAnsi" w:hAnsi="Courier New" w:cs="Courier New"/>
+          <w:sz w:val="24"/>
+          <w:szCs w:val="24"/>
+          <w:lang w:val="en-US" w:eastAsia="en-US"/>
+        </w:rPr>
+        <w:t xml:space="preserve"> = </w:t>
+      </w:r>
+      <w:proofErr w:type="spellStart"/>
+      <w:r>
+        <w:rPr>
+          <w:rFonts w:ascii="Courier New" w:eastAsiaTheme="minorHAnsi" w:hAnsi="Courier New" w:cs="Courier New"/>
+          <w:sz w:val="24"/>
+          <w:szCs w:val="24"/>
+          <w:lang w:val="en-US" w:eastAsia="en-US"/>
+        </w:rPr>
+        <w:t>Assert.IsType</w:t>
+      </w:r>
+      <w:proofErr w:type="spellEnd"/>
+      <w:r>
+        <w:rPr>
+          <w:rFonts w:ascii="Courier New" w:eastAsiaTheme="minorHAnsi" w:hAnsi="Courier New" w:cs="Courier New"/>
+          <w:sz w:val="24"/>
+          <w:szCs w:val="24"/>
+          <w:lang w:val="en-US" w:eastAsia="en-US"/>
+        </w:rPr>
+        <w:t>&lt;</w:t>
+      </w:r>
+      <w:proofErr w:type="spellStart"/>
+      <w:r>
+        <w:rPr>
+          <w:rFonts w:ascii="Courier New" w:eastAsiaTheme="minorHAnsi" w:hAnsi="Courier New" w:cs="Courier New"/>
+          <w:sz w:val="24"/>
+          <w:szCs w:val="24"/>
+          <w:lang w:val="en-US" w:eastAsia="en-US"/>
+        </w:rPr>
+        <w:t>ViewResult</w:t>
+      </w:r>
+      <w:proofErr w:type="spellEnd"/>
+      <w:r>
+        <w:rPr>
+          <w:rFonts w:ascii="Courier New" w:eastAsiaTheme="minorHAnsi" w:hAnsi="Courier New" w:cs="Courier New"/>
+          <w:sz w:val="24"/>
+          <w:szCs w:val="24"/>
+          <w:lang w:val="en-US" w:eastAsia="en-US"/>
+        </w:rPr>
+        <w:t>&gt;(result);</w:t>
       </w:r>
     </w:p>
     <w:p>
@@ -2008,7 +2633,87 @@
           <w:szCs w:val="24"/>
           <w:lang w:val="en-US" w:eastAsia="en-US"/>
         </w:rPr>
-        <w:t>{</w:t>
+        <w:t xml:space="preserve">  var objects =</w:t>
+      </w:r>
+      <w:r>
+        <w:rPr>
+          <w:rFonts w:ascii="Courier New" w:eastAsiaTheme="minorHAnsi" w:hAnsi="Courier New" w:cs="Courier New"/>
+          <w:sz w:val="24"/>
+          <w:szCs w:val="24"/>
+          <w:lang w:val="en-US" w:eastAsia="en-US"/>
+        </w:rPr>
+        <w:t xml:space="preserve"> </w:t>
+      </w:r>
+      <w:proofErr w:type="spellStart"/>
+      <w:r>
+        <w:rPr>
+          <w:rFonts w:ascii="Courier New" w:eastAsiaTheme="minorHAnsi" w:hAnsi="Courier New" w:cs="Courier New"/>
+          <w:sz w:val="24"/>
+          <w:szCs w:val="24"/>
+          <w:lang w:val="en-US" w:eastAsia="en-US"/>
+        </w:rPr>
+        <w:t>Assert.IsType</w:t>
+      </w:r>
+      <w:proofErr w:type="spellEnd"/>
+      <w:r>
+        <w:rPr>
+          <w:rFonts w:ascii="Courier New" w:eastAsiaTheme="minorHAnsi" w:hAnsi="Courier New" w:cs="Courier New"/>
+          <w:sz w:val="24"/>
+          <w:szCs w:val="24"/>
+          <w:lang w:val="en-US" w:eastAsia="en-US"/>
+        </w:rPr>
+        <w:t>&lt;List&lt;</w:t>
+      </w:r>
+      <w:proofErr w:type="spellStart"/>
+      <w:r>
+        <w:rPr>
+          <w:rFonts w:ascii="Courier New" w:eastAsiaTheme="minorHAnsi" w:hAnsi="Courier New" w:cs="Courier New"/>
+          <w:sz w:val="24"/>
+          <w:szCs w:val="24"/>
+          <w:lang w:val="en-US" w:eastAsia="en-US"/>
+        </w:rPr>
+        <w:t>UserViewModel</w:t>
+      </w:r>
+      <w:proofErr w:type="spellEnd"/>
+      <w:r>
+        <w:rPr>
+          <w:rFonts w:ascii="Courier New" w:eastAsiaTheme="minorHAnsi" w:hAnsi="Courier New" w:cs="Courier New"/>
+          <w:sz w:val="24"/>
+          <w:szCs w:val="24"/>
+          <w:lang w:val="en-US" w:eastAsia="en-US"/>
+        </w:rPr>
+        <w:t>&gt;</w:t>
+      </w:r>
+      <w:proofErr w:type="gramStart"/>
+      <w:r>
+        <w:rPr>
+          <w:rFonts w:ascii="Courier New" w:eastAsiaTheme="minorHAnsi" w:hAnsi="Courier New" w:cs="Courier New"/>
+          <w:sz w:val="24"/>
+          <w:szCs w:val="24"/>
+          <w:lang w:val="en-US" w:eastAsia="en-US"/>
+        </w:rPr>
+        <w:t>&gt;(</w:t>
+      </w:r>
+      <w:proofErr w:type="spellStart"/>
+      <w:proofErr w:type="gramEnd"/>
+      <w:r>
+        <w:rPr>
+          <w:rFonts w:ascii="Courier New" w:eastAsiaTheme="minorHAnsi" w:hAnsi="Courier New" w:cs="Courier New"/>
+          <w:sz w:val="24"/>
+          <w:szCs w:val="24"/>
+          <w:lang w:val="en-US" w:eastAsia="en-US"/>
+        </w:rPr>
+        <w:t>viewResult.Model</w:t>
+      </w:r>
+      <w:proofErr w:type="spellEnd"/>
+      <w:r>
+        <w:rPr>
+          <w:rFonts w:ascii="Courier New" w:eastAsiaTheme="minorHAnsi" w:hAnsi="Courier New" w:cs="Courier New"/>
+          <w:sz w:val="24"/>
+          <w:szCs w:val="24"/>
+          <w:lang w:val="en-US" w:eastAsia="en-US"/>
+        </w:rPr>
+        <w:t>);</w:t>
       </w:r>
     </w:p>
     <w:p>
@@ -2021,21 +2726,368 @@
           <w:rFonts w:ascii="Courier New" w:eastAsiaTheme="minorHAnsi" w:hAnsi="Courier New" w:cs="Courier New"/>
           <w:sz w:val="24"/>
           <w:szCs w:val="24"/>
-          <w:lang w:val="en-US" w:eastAsia="en-US"/>
-        </w:rPr>
-      </w:pPr>
-      <w:r>
-        <w:rPr>
-          <w:rFonts w:ascii="Courier New" w:eastAsiaTheme="minorHAnsi" w:hAnsi="Courier New" w:cs="Courier New"/>
-          <w:sz w:val="24"/>
-          <w:szCs w:val="24"/>
-          <w:lang w:val="en-US" w:eastAsia="en-US"/>
-        </w:rPr>
-        <w:t xml:space="preserve">  var result = _controller.Index(null, null, UserSortStates.UserIdAsc, 1);</w:t>
-      </w:r>
-    </w:p>
-    <w:p>
-      <w:pPr>
+          <w:lang w:eastAsia="en-US"/>
+        </w:rPr>
+      </w:pPr>
+      <w:r>
+        <w:rPr>
+          <w:rFonts w:ascii="Courier New" w:eastAsiaTheme="minorHAnsi" w:hAnsi="Courier New" w:cs="Courier New"/>
+          <w:sz w:val="24"/>
+          <w:szCs w:val="24"/>
+          <w:lang w:val="en-US" w:eastAsia="en-US"/>
+        </w:rPr>
+        <w:t xml:space="preserve">  </w:t>
+      </w:r>
+      <w:proofErr w:type="spellStart"/>
+      <w:r>
+        <w:rPr>
+          <w:rFonts w:ascii="Courier New" w:eastAsiaTheme="minorHAnsi" w:hAnsi="Courier New" w:cs="Courier New"/>
+          <w:sz w:val="24"/>
+          <w:szCs w:val="24"/>
+          <w:lang w:eastAsia="en-US"/>
+        </w:rPr>
+        <w:t>Assert.Equal</w:t>
+      </w:r>
+      <w:proofErr w:type="spellEnd"/>
+      <w:r>
+        <w:rPr>
+          <w:rFonts w:ascii="Courier New" w:eastAsiaTheme="minorHAnsi" w:hAnsi="Courier New" w:cs="Courier New"/>
+          <w:sz w:val="24"/>
+          <w:szCs w:val="24"/>
+          <w:lang w:eastAsia="en-US"/>
+        </w:rPr>
+        <w:t xml:space="preserve">(2, </w:t>
+      </w:r>
+      <w:proofErr w:type="spellStart"/>
+      <w:proofErr w:type="gramStart"/>
+      <w:r>
+        <w:rPr>
+          <w:rFonts w:ascii="Courier New" w:eastAsiaTheme="minorHAnsi" w:hAnsi="Courier New" w:cs="Courier New"/>
+          <w:sz w:val="24"/>
+          <w:szCs w:val="24"/>
+          <w:lang w:eastAsia="en-US"/>
+        </w:rPr>
+        <w:t>objects.Count</w:t>
+      </w:r>
+      <w:proofErr w:type="spellEnd"/>
+      <w:proofErr w:type="gramEnd"/>
+      <w:r>
+        <w:rPr>
+          <w:rFonts w:ascii="Courier New" w:eastAsiaTheme="minorHAnsi" w:hAnsi="Courier New" w:cs="Courier New"/>
+          <w:sz w:val="24"/>
+          <w:szCs w:val="24"/>
+          <w:lang w:eastAsia="en-US"/>
+        </w:rPr>
+        <w:t>);</w:t>
+      </w:r>
+    </w:p>
+    <w:p>
+      <w:pPr>
+        <w:widowControl w:val="0"/>
+        <w:spacing w:after="0" w:line="360" w:lineRule="auto"/>
+        <w:rPr>
+          <w:rFonts w:ascii="Courier New" w:hAnsi="Courier New" w:cs="Courier New"/>
+          <w:b/>
+          <w:sz w:val="24"/>
+          <w:szCs w:val="24"/>
+        </w:rPr>
+      </w:pPr>
+      <w:r>
+        <w:rPr>
+          <w:rFonts w:ascii="Courier New" w:eastAsiaTheme="minorHAnsi" w:hAnsi="Courier New" w:cs="Courier New"/>
+          <w:sz w:val="24"/>
+          <w:szCs w:val="24"/>
+          <w:lang w:eastAsia="en-US"/>
+        </w:rPr>
+        <w:t>}</w:t>
+      </w:r>
+    </w:p>
+    <w:p>
+      <w:pPr>
+        <w:widowControl w:val="0"/>
+        <w:spacing w:after="0" w:line="360" w:lineRule="auto"/>
+        <w:ind w:firstLine="709"/>
+        <w:jc w:val="both"/>
+        <w:rPr>
+          <w:rFonts w:ascii="Times New Roman" w:eastAsiaTheme="minorHAnsi" w:hAnsi="Times New Roman"/>
+          <w:bCs/>
+          <w:sz w:val="28"/>
+          <w:szCs w:val="28"/>
+          <w:lang w:eastAsia="en-US"/>
+        </w:rPr>
+      </w:pPr>
+    </w:p>
+    <w:p>
+      <w:pPr>
+        <w:widowControl w:val="0"/>
+        <w:spacing w:after="0" w:line="360" w:lineRule="auto"/>
+        <w:ind w:firstLine="709"/>
+        <w:jc w:val="both"/>
+        <w:rPr>
+          <w:rFonts w:ascii="Times New Roman" w:eastAsiaTheme="minorHAnsi" w:hAnsi="Times New Roman"/>
+          <w:bCs/>
+          <w:sz w:val="28"/>
+          <w:szCs w:val="28"/>
+          <w:lang w:eastAsia="en-US"/>
+        </w:rPr>
+      </w:pPr>
+      <w:r>
+        <w:rPr>
+          <w:rFonts w:ascii="Times New Roman" w:eastAsiaTheme="minorHAnsi" w:hAnsi="Times New Roman"/>
+          <w:bCs/>
+          <w:sz w:val="28"/>
+          <w:szCs w:val="28"/>
+          <w:lang w:eastAsia="en-US"/>
+        </w:rPr>
+        <w:t>Код метод</w:t>
+      </w:r>
+      <w:r>
+        <w:rPr>
+          <w:rFonts w:ascii="Times New Roman" w:eastAsiaTheme="minorHAnsi" w:hAnsi="Times New Roman"/>
+          <w:bCs/>
+          <w:sz w:val="28"/>
+          <w:szCs w:val="28"/>
+          <w:lang w:eastAsia="en-US"/>
+        </w:rPr>
+        <w:t>ов</w:t>
+      </w:r>
+      <w:r>
+        <w:rPr>
+          <w:rFonts w:ascii="Times New Roman" w:eastAsiaTheme="minorHAnsi" w:hAnsi="Times New Roman"/>
+          <w:bCs/>
+          <w:sz w:val="28"/>
+          <w:szCs w:val="28"/>
+          <w:lang w:eastAsia="en-US"/>
+        </w:rPr>
+        <w:t>, отвечающ</w:t>
+      </w:r>
+      <w:r>
+        <w:rPr>
+          <w:rFonts w:ascii="Times New Roman" w:eastAsiaTheme="minorHAnsi" w:hAnsi="Times New Roman"/>
+          <w:bCs/>
+          <w:sz w:val="28"/>
+          <w:szCs w:val="28"/>
+          <w:lang w:eastAsia="en-US"/>
+        </w:rPr>
+        <w:t>их</w:t>
+      </w:r>
+      <w:r>
+        <w:rPr>
+          <w:rFonts w:ascii="Times New Roman" w:eastAsiaTheme="minorHAnsi" w:hAnsi="Times New Roman"/>
+          <w:bCs/>
+          <w:sz w:val="28"/>
+          <w:szCs w:val="28"/>
+          <w:lang w:eastAsia="en-US"/>
+        </w:rPr>
+        <w:t xml:space="preserve"> за тестирование добавления новых пользователей представлен в листинге </w:t>
+      </w:r>
+      <w:r>
+        <w:rPr>
+          <w:rFonts w:ascii="Times New Roman" w:eastAsiaTheme="minorHAnsi" w:hAnsi="Times New Roman"/>
+          <w:bCs/>
+          <w:sz w:val="28"/>
+          <w:szCs w:val="28"/>
+          <w:lang w:eastAsia="en-US"/>
+        </w:rPr>
+        <w:t>В</w:t>
+      </w:r>
+      <w:r>
+        <w:rPr>
+          <w:rFonts w:ascii="Times New Roman" w:eastAsiaTheme="minorHAnsi" w:hAnsi="Times New Roman"/>
+          <w:bCs/>
+          <w:sz w:val="28"/>
+          <w:szCs w:val="28"/>
+          <w:lang w:eastAsia="en-US"/>
+        </w:rPr>
+        <w:t>.</w:t>
+      </w:r>
+      <w:r>
+        <w:rPr>
+          <w:rFonts w:ascii="Times New Roman" w:eastAsiaTheme="minorHAnsi" w:hAnsi="Times New Roman"/>
+          <w:bCs/>
+          <w:sz w:val="28"/>
+          <w:szCs w:val="28"/>
+          <w:lang w:eastAsia="en-US"/>
+        </w:rPr>
+        <w:t>3 приложения В</w:t>
+      </w:r>
+      <w:r>
+        <w:rPr>
+          <w:rFonts w:ascii="Times New Roman" w:eastAsiaTheme="minorHAnsi" w:hAnsi="Times New Roman"/>
+          <w:bCs/>
+          <w:sz w:val="28"/>
+          <w:szCs w:val="28"/>
+          <w:lang w:eastAsia="en-US"/>
+        </w:rPr>
+        <w:t>.</w:t>
+      </w:r>
+      <w:r>
+        <w:rPr>
+          <w:rFonts w:ascii="Times New Roman" w:eastAsiaTheme="minorHAnsi" w:hAnsi="Times New Roman"/>
+          <w:bCs/>
+          <w:sz w:val="28"/>
+          <w:szCs w:val="28"/>
+          <w:lang w:eastAsia="en-US"/>
+        </w:rPr>
+        <w:t xml:space="preserve"> </w:t>
+      </w:r>
+      <w:r>
+        <w:rPr>
+          <w:rFonts w:ascii="Times New Roman" w:eastAsiaTheme="minorHAnsi" w:hAnsi="Times New Roman"/>
+          <w:sz w:val="28"/>
+          <w:szCs w:val="28"/>
+          <w:lang w:eastAsia="en-US"/>
+        </w:rPr>
+        <w:t>Код методов, отвечающих за тестирование изменения существу</w:t>
+      </w:r>
+      <w:r>
+        <w:rPr>
+          <w:rFonts w:ascii="Times New Roman" w:eastAsiaTheme="minorHAnsi" w:hAnsi="Times New Roman"/>
+          <w:sz w:val="28"/>
+          <w:szCs w:val="28"/>
+          <w:lang w:eastAsia="en-US"/>
+        </w:rPr>
+        <w:t xml:space="preserve">ющего пользователя представлен в листинге </w:t>
+      </w:r>
+      <w:r>
+        <w:rPr>
+          <w:rFonts w:ascii="Times New Roman" w:eastAsiaTheme="minorHAnsi" w:hAnsi="Times New Roman"/>
+          <w:sz w:val="28"/>
+          <w:szCs w:val="28"/>
+          <w:lang w:eastAsia="en-US"/>
+        </w:rPr>
+        <w:t>В</w:t>
+      </w:r>
+      <w:r>
+        <w:rPr>
+          <w:rFonts w:ascii="Times New Roman" w:eastAsiaTheme="minorHAnsi" w:hAnsi="Times New Roman"/>
+          <w:sz w:val="28"/>
+          <w:szCs w:val="28"/>
+          <w:lang w:eastAsia="en-US"/>
+        </w:rPr>
+        <w:t>.</w:t>
+      </w:r>
+      <w:r>
+        <w:rPr>
+          <w:rFonts w:ascii="Times New Roman" w:eastAsiaTheme="minorHAnsi" w:hAnsi="Times New Roman"/>
+          <w:sz w:val="28"/>
+          <w:szCs w:val="28"/>
+          <w:lang w:eastAsia="en-US"/>
+        </w:rPr>
+        <w:t>4 приложения В</w:t>
+      </w:r>
+      <w:r>
+        <w:rPr>
+          <w:rFonts w:ascii="Times New Roman" w:eastAsiaTheme="minorHAnsi" w:hAnsi="Times New Roman"/>
+          <w:sz w:val="28"/>
+          <w:szCs w:val="28"/>
+          <w:lang w:eastAsia="en-US"/>
+        </w:rPr>
+        <w:t>.</w:t>
+      </w:r>
+      <w:r>
+        <w:rPr>
+          <w:rFonts w:ascii="Times New Roman" w:eastAsiaTheme="minorHAnsi" w:hAnsi="Times New Roman"/>
+          <w:bCs/>
+          <w:sz w:val="28"/>
+          <w:szCs w:val="28"/>
+          <w:lang w:eastAsia="en-US"/>
+        </w:rPr>
+        <w:t xml:space="preserve"> </w:t>
+      </w:r>
+      <w:r>
+        <w:rPr>
+          <w:rFonts w:ascii="Times New Roman" w:eastAsiaTheme="minorHAnsi" w:hAnsi="Times New Roman"/>
+          <w:sz w:val="28"/>
+          <w:szCs w:val="28"/>
+          <w:lang w:eastAsia="en-US"/>
+        </w:rPr>
+        <w:t>Код методов, отвечающих за тестирование удаления пользователей представлен в листинге 4.</w:t>
+      </w:r>
+      <w:r>
+        <w:rPr>
+          <w:rFonts w:ascii="Times New Roman" w:eastAsiaTheme="minorHAnsi" w:hAnsi="Times New Roman"/>
+          <w:sz w:val="28"/>
+          <w:szCs w:val="28"/>
+          <w:lang w:eastAsia="en-US"/>
+        </w:rPr>
+        <w:t>2</w:t>
+      </w:r>
+      <w:r>
+        <w:rPr>
+          <w:rFonts w:ascii="Times New Roman" w:eastAsiaTheme="minorHAnsi" w:hAnsi="Times New Roman"/>
+          <w:sz w:val="28"/>
+          <w:szCs w:val="28"/>
+          <w:lang w:eastAsia="en-US"/>
+        </w:rPr>
+        <w:t>.</w:t>
+      </w:r>
+    </w:p>
+    <w:p>
+      <w:pPr>
+        <w:widowControl w:val="0"/>
+        <w:spacing w:after="0" w:line="360" w:lineRule="auto"/>
+        <w:ind w:firstLine="709"/>
+        <w:jc w:val="both"/>
+        <w:rPr>
+          <w:rFonts w:ascii="Times New Roman" w:eastAsiaTheme="minorHAnsi" w:hAnsi="Times New Roman"/>
+          <w:sz w:val="28"/>
+          <w:szCs w:val="28"/>
+          <w:lang w:eastAsia="en-US"/>
+        </w:rPr>
+      </w:pPr>
+    </w:p>
+    <w:p>
+      <w:pPr>
+        <w:widowControl w:val="0"/>
+        <w:spacing w:after="0" w:line="240" w:lineRule="auto"/>
+        <w:jc w:val="both"/>
+        <w:rPr>
+          <w:rFonts w:ascii="Times New Roman" w:eastAsiaTheme="minorHAnsi" w:hAnsi="Times New Roman"/>
+          <w:b/>
+          <w:bCs/>
+          <w:sz w:val="28"/>
+          <w:szCs w:val="28"/>
+          <w:lang w:eastAsia="en-US"/>
+        </w:rPr>
+      </w:pPr>
+      <w:r>
+        <w:rPr>
+          <w:rFonts w:ascii="Times New Roman" w:eastAsiaTheme="minorHAnsi" w:hAnsi="Times New Roman"/>
+          <w:b/>
+          <w:bCs/>
+          <w:sz w:val="28"/>
+          <w:szCs w:val="28"/>
+          <w:lang w:eastAsia="en-US"/>
+        </w:rPr>
+        <w:t>Листинг 4.</w:t>
+      </w:r>
+      <w:r>
+        <w:rPr>
+          <w:rFonts w:ascii="Times New Roman" w:eastAsiaTheme="minorHAnsi" w:hAnsi="Times New Roman"/>
+          <w:b/>
+          <w:bCs/>
+          <w:sz w:val="28"/>
+          <w:szCs w:val="28"/>
+          <w:lang w:eastAsia="en-US"/>
+        </w:rPr>
+        <w:t>2</w:t>
+      </w:r>
+      <w:r>
+        <w:rPr>
+          <w:rFonts w:ascii="Times New Roman" w:eastAsiaTheme="minorHAnsi" w:hAnsi="Times New Roman"/>
+          <w:b/>
+          <w:bCs/>
+          <w:sz w:val="28"/>
+          <w:szCs w:val="28"/>
+          <w:lang w:eastAsia="en-US"/>
+        </w:rPr>
+        <w:t xml:space="preserve"> – Тестирование удаления пользователей</w:t>
+      </w:r>
+    </w:p>
+    <w:p>
+      <w:pPr>
+        <w:widowControl w:val="0"/>
         <w:autoSpaceDE w:val="0"/>
         <w:autoSpaceDN w:val="0"/>
         <w:adjustRightInd w:val="0"/>
@@ -2044,21 +3096,69 @@
           <w:rFonts w:ascii="Courier New" w:eastAsiaTheme="minorHAnsi" w:hAnsi="Courier New" w:cs="Courier New"/>
           <w:sz w:val="24"/>
           <w:szCs w:val="24"/>
-          <w:lang w:val="en-US" w:eastAsia="en-US"/>
-        </w:rPr>
-      </w:pPr>
-      <w:r>
-        <w:rPr>
-          <w:rFonts w:ascii="Courier New" w:eastAsiaTheme="minorHAnsi" w:hAnsi="Courier New" w:cs="Courier New"/>
-          <w:sz w:val="24"/>
-          <w:szCs w:val="24"/>
-          <w:lang w:val="en-US" w:eastAsia="en-US"/>
-        </w:rPr>
-        <w:t xml:space="preserve">  var viewResult = Assert.IsType&lt;ViewResult&gt;(result);</w:t>
-      </w:r>
-    </w:p>
-    <w:p>
-      <w:pPr>
+          <w:lang w:eastAsia="en-US"/>
+        </w:rPr>
+      </w:pPr>
+      <w:r>
+        <w:rPr>
+          <w:rFonts w:ascii="Courier New" w:eastAsiaTheme="minorHAnsi" w:hAnsi="Courier New" w:cs="Courier New"/>
+          <w:sz w:val="24"/>
+          <w:szCs w:val="24"/>
+          <w:lang w:eastAsia="en-US"/>
+        </w:rPr>
+        <w:t>[</w:t>
+      </w:r>
+      <w:proofErr w:type="spellStart"/>
+      <w:r>
+        <w:rPr>
+          <w:rFonts w:ascii="Courier New" w:eastAsiaTheme="minorHAnsi" w:hAnsi="Courier New" w:cs="Courier New"/>
+          <w:sz w:val="24"/>
+          <w:szCs w:val="24"/>
+          <w:lang w:eastAsia="en-US"/>
+        </w:rPr>
+        <w:t>Fact</w:t>
+      </w:r>
+      <w:proofErr w:type="spellEnd"/>
+      <w:r>
+        <w:rPr>
+          <w:rFonts w:ascii="Courier New" w:eastAsiaTheme="minorHAnsi" w:hAnsi="Courier New" w:cs="Courier New"/>
+          <w:sz w:val="24"/>
+          <w:szCs w:val="24"/>
+          <w:lang w:eastAsia="en-US"/>
+        </w:rPr>
+        <w:t>]</w:t>
+      </w:r>
+      <w:r>
+        <w:rPr>
+          <w:rFonts w:ascii="Courier New" w:eastAsiaTheme="minorHAnsi" w:hAnsi="Courier New" w:cs="Courier New"/>
+          <w:sz w:val="24"/>
+          <w:szCs w:val="24"/>
+          <w:lang w:eastAsia="en-US"/>
+        </w:rPr>
+        <w:t xml:space="preserve"> </w:t>
+      </w:r>
+      <w:r>
+        <w:rPr>
+          <w:rFonts w:ascii="Courier New" w:eastAsiaTheme="minorHAnsi" w:hAnsi="Courier New" w:cs="Courier New"/>
+          <w:sz w:val="24"/>
+          <w:szCs w:val="24"/>
+          <w:lang w:eastAsia="en-US"/>
+        </w:rPr>
+        <w:t xml:space="preserve">// </w:t>
+      </w:r>
+      <w:r>
+        <w:rPr>
+          <w:rFonts w:ascii="Courier New" w:eastAsiaTheme="minorHAnsi" w:hAnsi="Courier New" w:cs="Courier New"/>
+          <w:sz w:val="24"/>
+          <w:szCs w:val="24"/>
+          <w:lang w:eastAsia="en-US"/>
+        </w:rPr>
+        <w:t>Возвращает ли метод нужный тип</w:t>
+      </w:r>
+    </w:p>
+    <w:p>
+      <w:pPr>
+        <w:widowControl w:val="0"/>
         <w:autoSpaceDE w:val="0"/>
         <w:autoSpaceDN w:val="0"/>
         <w:adjustRightInd w:val="0"/>
@@ -2077,7 +3177,47 @@
           <w:szCs w:val="24"/>
           <w:lang w:val="en-US" w:eastAsia="en-US"/>
         </w:rPr>
-        <w:t xml:space="preserve">  var objects =</w:t>
+        <w:t xml:space="preserve">public void </w:t>
+      </w:r>
+      <w:proofErr w:type="spellStart"/>
+      <w:r>
+        <w:rPr>
+          <w:rFonts w:ascii="Courier New" w:eastAsiaTheme="minorHAnsi" w:hAnsi="Courier New" w:cs="Courier New"/>
+          <w:sz w:val="24"/>
+          <w:szCs w:val="24"/>
+          <w:lang w:val="en-US" w:eastAsia="en-US"/>
+        </w:rPr>
+        <w:t>Delete_</w:t>
+      </w:r>
+      <w:proofErr w:type="gramStart"/>
+      <w:r>
+        <w:rPr>
+          <w:rFonts w:ascii="Courier New" w:eastAsiaTheme="minorHAnsi" w:hAnsi="Courier New" w:cs="Courier New"/>
+          <w:sz w:val="24"/>
+          <w:szCs w:val="24"/>
+          <w:lang w:val="en-US" w:eastAsia="en-US"/>
+        </w:rPr>
+        <w:t>ReturnsView</w:t>
+      </w:r>
+      <w:proofErr w:type="spellEnd"/>
+      <w:r>
+        <w:rPr>
+          <w:rFonts w:ascii="Courier New" w:eastAsiaTheme="minorHAnsi" w:hAnsi="Courier New" w:cs="Courier New"/>
+          <w:sz w:val="24"/>
+          <w:szCs w:val="24"/>
+          <w:lang w:val="en-US" w:eastAsia="en-US"/>
+        </w:rPr>
+        <w:t>(</w:t>
+      </w:r>
+      <w:proofErr w:type="gramEnd"/>
+      <w:r>
+        <w:rPr>
+          <w:rFonts w:ascii="Courier New" w:eastAsiaTheme="minorHAnsi" w:hAnsi="Courier New" w:cs="Courier New"/>
+          <w:sz w:val="24"/>
+          <w:szCs w:val="24"/>
+          <w:lang w:val="en-US" w:eastAsia="en-US"/>
+        </w:rPr>
+        <w:t>)</w:t>
       </w:r>
       <w:r>
         <w:rPr>
@@ -2095,11 +3235,12 @@
           <w:szCs w:val="24"/>
           <w:lang w:val="en-US" w:eastAsia="en-US"/>
         </w:rPr>
-        <w:t>Assert.IsType&lt;List&lt;UserViewModel&gt;&gt;(viewResult.Model);</w:t>
-      </w:r>
-    </w:p>
-    <w:p>
-      <w:pPr>
+        <w:t>{</w:t>
+      </w:r>
+    </w:p>
+    <w:p>
+      <w:pPr>
+        <w:widowControl w:val="0"/>
         <w:autoSpaceDE w:val="0"/>
         <w:autoSpaceDN w:val="0"/>
         <w:adjustRightInd w:val="0"/>
@@ -2108,6 +3249,52 @@
           <w:rFonts w:ascii="Courier New" w:eastAsiaTheme="minorHAnsi" w:hAnsi="Courier New" w:cs="Courier New"/>
           <w:sz w:val="24"/>
           <w:szCs w:val="24"/>
+          <w:lang w:val="en-US" w:eastAsia="en-US"/>
+        </w:rPr>
+      </w:pPr>
+      <w:r>
+        <w:rPr>
+          <w:rFonts w:ascii="Courier New" w:eastAsiaTheme="minorHAnsi" w:hAnsi="Courier New" w:cs="Courier New"/>
+          <w:sz w:val="24"/>
+          <w:szCs w:val="24"/>
+          <w:lang w:val="en-US" w:eastAsia="en-US"/>
+        </w:rPr>
+        <w:t xml:space="preserve">  var result = _</w:t>
+      </w:r>
+      <w:proofErr w:type="spellStart"/>
+      <w:proofErr w:type="gramStart"/>
+      <w:r>
+        <w:rPr>
+          <w:rFonts w:ascii="Courier New" w:eastAsiaTheme="minorHAnsi" w:hAnsi="Courier New" w:cs="Courier New"/>
+          <w:sz w:val="24"/>
+          <w:szCs w:val="24"/>
+          <w:lang w:val="en-US" w:eastAsia="en-US"/>
+        </w:rPr>
+        <w:t>controller.ConfirmDelete</w:t>
+      </w:r>
+      <w:proofErr w:type="spellEnd"/>
+      <w:proofErr w:type="gramEnd"/>
+      <w:r>
+        <w:rPr>
+          <w:rFonts w:ascii="Courier New" w:eastAsiaTheme="minorHAnsi" w:hAnsi="Courier New" w:cs="Courier New"/>
+          <w:sz w:val="24"/>
+          <w:szCs w:val="24"/>
+          <w:lang w:val="en-US" w:eastAsia="en-US"/>
+        </w:rPr>
+        <w:t>(2);</w:t>
+      </w:r>
+    </w:p>
+    <w:p>
+      <w:pPr>
+        <w:widowControl w:val="0"/>
+        <w:autoSpaceDE w:val="0"/>
+        <w:autoSpaceDN w:val="0"/>
+        <w:adjustRightInd w:val="0"/>
+        <w:spacing w:after="0" w:line="240" w:lineRule="auto"/>
+        <w:rPr>
+          <w:rFonts w:ascii="Courier New" w:eastAsiaTheme="minorHAnsi" w:hAnsi="Courier New" w:cs="Courier New"/>
+          <w:sz w:val="24"/>
+          <w:szCs w:val="24"/>
           <w:lang w:eastAsia="en-US"/>
         </w:rPr>
       </w:pPr>
@@ -2125,9 +3312,728 @@
           <w:rFonts w:ascii="Courier New" w:eastAsiaTheme="minorHAnsi" w:hAnsi="Courier New" w:cs="Courier New"/>
           <w:sz w:val="24"/>
           <w:szCs w:val="24"/>
+          <w:lang w:val="en-US" w:eastAsia="en-US"/>
+        </w:rPr>
+        <w:t>Assert</w:t>
+      </w:r>
+      <w:r>
+        <w:rPr>
+          <w:rFonts w:ascii="Courier New" w:eastAsiaTheme="minorHAnsi" w:hAnsi="Courier New" w:cs="Courier New"/>
+          <w:sz w:val="24"/>
+          <w:szCs w:val="24"/>
           <w:lang w:eastAsia="en-US"/>
         </w:rPr>
-        <w:t>Assert.Equal(2, objects.Count);</w:t>
+        <w:t>.</w:t>
+      </w:r>
+      <w:proofErr w:type="spellStart"/>
+      <w:r>
+        <w:rPr>
+          <w:rFonts w:ascii="Courier New" w:eastAsiaTheme="minorHAnsi" w:hAnsi="Courier New" w:cs="Courier New"/>
+          <w:sz w:val="24"/>
+          <w:szCs w:val="24"/>
+          <w:lang w:val="en-US" w:eastAsia="en-US"/>
+        </w:rPr>
+        <w:t>IsType</w:t>
+      </w:r>
+      <w:proofErr w:type="spellEnd"/>
+      <w:r>
+        <w:rPr>
+          <w:rFonts w:ascii="Courier New" w:eastAsiaTheme="minorHAnsi" w:hAnsi="Courier New" w:cs="Courier New"/>
+          <w:sz w:val="24"/>
+          <w:szCs w:val="24"/>
+          <w:lang w:eastAsia="en-US"/>
+        </w:rPr>
+        <w:t>&lt;</w:t>
+      </w:r>
+      <w:proofErr w:type="spellStart"/>
+      <w:r>
+        <w:rPr>
+          <w:rFonts w:ascii="Courier New" w:eastAsiaTheme="minorHAnsi" w:hAnsi="Courier New" w:cs="Courier New"/>
+          <w:sz w:val="24"/>
+          <w:szCs w:val="24"/>
+          <w:lang w:val="en-US" w:eastAsia="en-US"/>
+        </w:rPr>
+        <w:t>ViewResult</w:t>
+      </w:r>
+      <w:proofErr w:type="spellEnd"/>
+      <w:r>
+        <w:rPr>
+          <w:rFonts w:ascii="Courier New" w:eastAsiaTheme="minorHAnsi" w:hAnsi="Courier New" w:cs="Courier New"/>
+          <w:sz w:val="24"/>
+          <w:szCs w:val="24"/>
+          <w:lang w:eastAsia="en-US"/>
+        </w:rPr>
+        <w:t>&gt;(</w:t>
+      </w:r>
+      <w:r>
+        <w:rPr>
+          <w:rFonts w:ascii="Courier New" w:eastAsiaTheme="minorHAnsi" w:hAnsi="Courier New" w:cs="Courier New"/>
+          <w:sz w:val="24"/>
+          <w:szCs w:val="24"/>
+          <w:lang w:val="en-US" w:eastAsia="en-US"/>
+        </w:rPr>
+        <w:t>result</w:t>
+      </w:r>
+      <w:r>
+        <w:rPr>
+          <w:rFonts w:ascii="Courier New" w:eastAsiaTheme="minorHAnsi" w:hAnsi="Courier New" w:cs="Courier New"/>
+          <w:sz w:val="24"/>
+          <w:szCs w:val="24"/>
+          <w:lang w:eastAsia="en-US"/>
+        </w:rPr>
+        <w:t>);</w:t>
+      </w:r>
+    </w:p>
+    <w:p>
+      <w:pPr>
+        <w:widowControl w:val="0"/>
+        <w:autoSpaceDE w:val="0"/>
+        <w:autoSpaceDN w:val="0"/>
+        <w:adjustRightInd w:val="0"/>
+        <w:spacing w:after="0" w:line="240" w:lineRule="auto"/>
+        <w:rPr>
+          <w:rFonts w:ascii="Courier New" w:eastAsiaTheme="minorHAnsi" w:hAnsi="Courier New" w:cs="Courier New"/>
+          <w:sz w:val="24"/>
+          <w:szCs w:val="24"/>
+          <w:lang w:eastAsia="en-US"/>
+        </w:rPr>
+      </w:pPr>
+      <w:r>
+        <w:rPr>
+          <w:rFonts w:ascii="Courier New" w:eastAsiaTheme="minorHAnsi" w:hAnsi="Courier New" w:cs="Courier New"/>
+          <w:sz w:val="24"/>
+          <w:szCs w:val="24"/>
+          <w:lang w:eastAsia="en-US"/>
+        </w:rPr>
+        <w:lastRenderedPageBreak/>
+        <w:t>}</w:t>
+      </w:r>
+    </w:p>
+    <w:p>
+      <w:pPr>
+        <w:widowControl w:val="0"/>
+        <w:autoSpaceDE w:val="0"/>
+        <w:autoSpaceDN w:val="0"/>
+        <w:adjustRightInd w:val="0"/>
+        <w:spacing w:after="0" w:line="240" w:lineRule="auto"/>
+        <w:rPr>
+          <w:rFonts w:ascii="Courier New" w:eastAsiaTheme="minorHAnsi" w:hAnsi="Courier New" w:cs="Courier New"/>
+          <w:sz w:val="24"/>
+          <w:szCs w:val="24"/>
+          <w:lang w:eastAsia="en-US"/>
+        </w:rPr>
+      </w:pPr>
+      <w:r>
+        <w:rPr>
+          <w:rFonts w:ascii="Courier New" w:eastAsiaTheme="minorHAnsi" w:hAnsi="Courier New" w:cs="Courier New"/>
+          <w:sz w:val="24"/>
+          <w:szCs w:val="24"/>
+          <w:lang w:eastAsia="en-US"/>
+        </w:rPr>
+        <w:t>[</w:t>
+      </w:r>
+      <w:proofErr w:type="spellStart"/>
+      <w:r>
+        <w:rPr>
+          <w:rFonts w:ascii="Courier New" w:eastAsiaTheme="minorHAnsi" w:hAnsi="Courier New" w:cs="Courier New"/>
+          <w:sz w:val="24"/>
+          <w:szCs w:val="24"/>
+          <w:lang w:eastAsia="en-US"/>
+        </w:rPr>
+        <w:t>Fact</w:t>
+      </w:r>
+      <w:proofErr w:type="spellEnd"/>
+      <w:r>
+        <w:rPr>
+          <w:rFonts w:ascii="Courier New" w:eastAsiaTheme="minorHAnsi" w:hAnsi="Courier New" w:cs="Courier New"/>
+          <w:sz w:val="24"/>
+          <w:szCs w:val="24"/>
+          <w:lang w:eastAsia="en-US"/>
+        </w:rPr>
+        <w:t>]</w:t>
+      </w:r>
+      <w:r>
+        <w:rPr>
+          <w:rFonts w:ascii="Courier New" w:eastAsiaTheme="minorHAnsi" w:hAnsi="Courier New" w:cs="Courier New"/>
+          <w:sz w:val="24"/>
+          <w:szCs w:val="24"/>
+          <w:lang w:eastAsia="en-US"/>
+        </w:rPr>
+        <w:t xml:space="preserve"> </w:t>
+      </w:r>
+      <w:r>
+        <w:rPr>
+          <w:rFonts w:ascii="Courier New" w:eastAsiaTheme="minorHAnsi" w:hAnsi="Courier New" w:cs="Courier New"/>
+          <w:sz w:val="24"/>
+          <w:szCs w:val="24"/>
+          <w:lang w:eastAsia="en-US"/>
+        </w:rPr>
+        <w:t>// Возвращает ли метод правильный результат при ошибке</w:t>
+      </w:r>
+    </w:p>
+    <w:p>
+      <w:pPr>
+        <w:widowControl w:val="0"/>
+        <w:autoSpaceDE w:val="0"/>
+        <w:autoSpaceDN w:val="0"/>
+        <w:adjustRightInd w:val="0"/>
+        <w:spacing w:after="0" w:line="240" w:lineRule="auto"/>
+        <w:rPr>
+          <w:rFonts w:ascii="Courier New" w:eastAsiaTheme="minorHAnsi" w:hAnsi="Courier New" w:cs="Courier New"/>
+          <w:sz w:val="24"/>
+          <w:szCs w:val="24"/>
+          <w:lang w:val="en-US" w:eastAsia="en-US"/>
+        </w:rPr>
+      </w:pPr>
+      <w:r>
+        <w:rPr>
+          <w:rFonts w:ascii="Courier New" w:eastAsiaTheme="minorHAnsi" w:hAnsi="Courier New" w:cs="Courier New"/>
+          <w:sz w:val="24"/>
+          <w:szCs w:val="24"/>
+          <w:lang w:val="en-US" w:eastAsia="en-US"/>
+        </w:rPr>
+        <w:t xml:space="preserve">public void </w:t>
+      </w:r>
+      <w:proofErr w:type="spellStart"/>
+      <w:r>
+        <w:rPr>
+          <w:rFonts w:ascii="Courier New" w:eastAsiaTheme="minorHAnsi" w:hAnsi="Courier New" w:cs="Courier New"/>
+          <w:sz w:val="24"/>
+          <w:szCs w:val="24"/>
+          <w:lang w:val="en-US" w:eastAsia="en-US"/>
+        </w:rPr>
+        <w:t>Delete_InvalidId_</w:t>
+      </w:r>
+      <w:proofErr w:type="gramStart"/>
+      <w:r>
+        <w:rPr>
+          <w:rFonts w:ascii="Courier New" w:eastAsiaTheme="minorHAnsi" w:hAnsi="Courier New" w:cs="Courier New"/>
+          <w:sz w:val="24"/>
+          <w:szCs w:val="24"/>
+          <w:lang w:val="en-US" w:eastAsia="en-US"/>
+        </w:rPr>
+        <w:t>ReturnsNotFoundResult</w:t>
+      </w:r>
+      <w:proofErr w:type="spellEnd"/>
+      <w:r>
+        <w:rPr>
+          <w:rFonts w:ascii="Courier New" w:eastAsiaTheme="minorHAnsi" w:hAnsi="Courier New" w:cs="Courier New"/>
+          <w:sz w:val="24"/>
+          <w:szCs w:val="24"/>
+          <w:lang w:val="en-US" w:eastAsia="en-US"/>
+        </w:rPr>
+        <w:t>(</w:t>
+      </w:r>
+      <w:proofErr w:type="gramEnd"/>
+      <w:r>
+        <w:rPr>
+          <w:rFonts w:ascii="Courier New" w:eastAsiaTheme="minorHAnsi" w:hAnsi="Courier New" w:cs="Courier New"/>
+          <w:sz w:val="24"/>
+          <w:szCs w:val="24"/>
+          <w:lang w:val="en-US" w:eastAsia="en-US"/>
+        </w:rPr>
+        <w:t>)</w:t>
+      </w:r>
+    </w:p>
+    <w:p>
+      <w:pPr>
+        <w:widowControl w:val="0"/>
+        <w:autoSpaceDE w:val="0"/>
+        <w:autoSpaceDN w:val="0"/>
+        <w:adjustRightInd w:val="0"/>
+        <w:spacing w:after="0" w:line="240" w:lineRule="auto"/>
+        <w:rPr>
+          <w:rFonts w:ascii="Courier New" w:eastAsiaTheme="minorHAnsi" w:hAnsi="Courier New" w:cs="Courier New"/>
+          <w:sz w:val="24"/>
+          <w:szCs w:val="24"/>
+          <w:lang w:val="en-US" w:eastAsia="en-US"/>
+        </w:rPr>
+      </w:pPr>
+      <w:r>
+        <w:rPr>
+          <w:rFonts w:ascii="Courier New" w:eastAsiaTheme="minorHAnsi" w:hAnsi="Courier New" w:cs="Courier New"/>
+          <w:sz w:val="24"/>
+          <w:szCs w:val="24"/>
+          <w:lang w:val="en-US" w:eastAsia="en-US"/>
+        </w:rPr>
+        <w:t>{</w:t>
+      </w:r>
+    </w:p>
+    <w:p>
+      <w:pPr>
+        <w:widowControl w:val="0"/>
+        <w:autoSpaceDE w:val="0"/>
+        <w:autoSpaceDN w:val="0"/>
+        <w:adjustRightInd w:val="0"/>
+        <w:spacing w:after="0" w:line="240" w:lineRule="auto"/>
+        <w:rPr>
+          <w:rFonts w:ascii="Courier New" w:eastAsiaTheme="minorHAnsi" w:hAnsi="Courier New" w:cs="Courier New"/>
+          <w:sz w:val="24"/>
+          <w:szCs w:val="24"/>
+          <w:lang w:val="en-US" w:eastAsia="en-US"/>
+        </w:rPr>
+      </w:pPr>
+      <w:r>
+        <w:rPr>
+          <w:rFonts w:ascii="Courier New" w:eastAsiaTheme="minorHAnsi" w:hAnsi="Courier New" w:cs="Courier New"/>
+          <w:sz w:val="24"/>
+          <w:szCs w:val="24"/>
+          <w:lang w:val="en-US" w:eastAsia="en-US"/>
+        </w:rPr>
+        <w:t xml:space="preserve">  var result = _</w:t>
+      </w:r>
+      <w:proofErr w:type="spellStart"/>
+      <w:proofErr w:type="gramStart"/>
+      <w:r>
+        <w:rPr>
+          <w:rFonts w:ascii="Courier New" w:eastAsiaTheme="minorHAnsi" w:hAnsi="Courier New" w:cs="Courier New"/>
+          <w:sz w:val="24"/>
+          <w:szCs w:val="24"/>
+          <w:lang w:val="en-US" w:eastAsia="en-US"/>
+        </w:rPr>
+        <w:t>controller.ConfirmDelete</w:t>
+      </w:r>
+      <w:proofErr w:type="spellEnd"/>
+      <w:proofErr w:type="gramEnd"/>
+      <w:r>
+        <w:rPr>
+          <w:rFonts w:ascii="Courier New" w:eastAsiaTheme="minorHAnsi" w:hAnsi="Courier New" w:cs="Courier New"/>
+          <w:sz w:val="24"/>
+          <w:szCs w:val="24"/>
+          <w:lang w:val="en-US" w:eastAsia="en-US"/>
+        </w:rPr>
+        <w:t>(-1);</w:t>
+      </w:r>
+    </w:p>
+    <w:p>
+      <w:pPr>
+        <w:widowControl w:val="0"/>
+        <w:autoSpaceDE w:val="0"/>
+        <w:autoSpaceDN w:val="0"/>
+        <w:adjustRightInd w:val="0"/>
+        <w:spacing w:after="0" w:line="240" w:lineRule="auto"/>
+        <w:rPr>
+          <w:rFonts w:ascii="Courier New" w:eastAsiaTheme="minorHAnsi" w:hAnsi="Courier New" w:cs="Courier New"/>
+          <w:sz w:val="24"/>
+          <w:szCs w:val="24"/>
+          <w:lang w:val="en-US" w:eastAsia="en-US"/>
+        </w:rPr>
+      </w:pPr>
+      <w:r>
+        <w:rPr>
+          <w:rFonts w:ascii="Courier New" w:eastAsiaTheme="minorHAnsi" w:hAnsi="Courier New" w:cs="Courier New"/>
+          <w:sz w:val="24"/>
+          <w:szCs w:val="24"/>
+          <w:lang w:val="en-US" w:eastAsia="en-US"/>
+        </w:rPr>
+        <w:t xml:space="preserve">  </w:t>
+      </w:r>
+      <w:proofErr w:type="spellStart"/>
+      <w:r>
+        <w:rPr>
+          <w:rFonts w:ascii="Courier New" w:eastAsiaTheme="minorHAnsi" w:hAnsi="Courier New" w:cs="Courier New"/>
+          <w:sz w:val="24"/>
+          <w:szCs w:val="24"/>
+          <w:lang w:val="en-US" w:eastAsia="en-US"/>
+        </w:rPr>
+        <w:t>Assert.IsType</w:t>
+      </w:r>
+      <w:proofErr w:type="spellEnd"/>
+      <w:r>
+        <w:rPr>
+          <w:rFonts w:ascii="Courier New" w:eastAsiaTheme="minorHAnsi" w:hAnsi="Courier New" w:cs="Courier New"/>
+          <w:sz w:val="24"/>
+          <w:szCs w:val="24"/>
+          <w:lang w:val="en-US" w:eastAsia="en-US"/>
+        </w:rPr>
+        <w:t>&lt;</w:t>
+      </w:r>
+      <w:proofErr w:type="spellStart"/>
+      <w:r>
+        <w:rPr>
+          <w:rFonts w:ascii="Courier New" w:eastAsiaTheme="minorHAnsi" w:hAnsi="Courier New" w:cs="Courier New"/>
+          <w:sz w:val="24"/>
+          <w:szCs w:val="24"/>
+          <w:lang w:val="en-US" w:eastAsia="en-US"/>
+        </w:rPr>
+        <w:t>NotFoundResult</w:t>
+      </w:r>
+      <w:proofErr w:type="spellEnd"/>
+      <w:r>
+        <w:rPr>
+          <w:rFonts w:ascii="Courier New" w:eastAsiaTheme="minorHAnsi" w:hAnsi="Courier New" w:cs="Courier New"/>
+          <w:sz w:val="24"/>
+          <w:szCs w:val="24"/>
+          <w:lang w:val="en-US" w:eastAsia="en-US"/>
+        </w:rPr>
+        <w:t>&gt;(result);</w:t>
+      </w:r>
+    </w:p>
+    <w:p>
+      <w:pPr>
+        <w:widowControl w:val="0"/>
+        <w:autoSpaceDE w:val="0"/>
+        <w:autoSpaceDN w:val="0"/>
+        <w:adjustRightInd w:val="0"/>
+        <w:spacing w:after="0" w:line="240" w:lineRule="auto"/>
+        <w:rPr>
+          <w:rFonts w:ascii="Courier New" w:eastAsiaTheme="minorHAnsi" w:hAnsi="Courier New" w:cs="Courier New"/>
+          <w:sz w:val="24"/>
+          <w:szCs w:val="24"/>
+          <w:lang w:eastAsia="en-US"/>
+        </w:rPr>
+      </w:pPr>
+      <w:r>
+        <w:rPr>
+          <w:rFonts w:ascii="Courier New" w:eastAsiaTheme="minorHAnsi" w:hAnsi="Courier New" w:cs="Courier New"/>
+          <w:sz w:val="24"/>
+          <w:szCs w:val="24"/>
+          <w:lang w:eastAsia="en-US"/>
+        </w:rPr>
+        <w:t>}</w:t>
+      </w:r>
+    </w:p>
+    <w:p>
+      <w:pPr>
+        <w:widowControl w:val="0"/>
+        <w:autoSpaceDE w:val="0"/>
+        <w:autoSpaceDN w:val="0"/>
+        <w:adjustRightInd w:val="0"/>
+        <w:spacing w:after="0" w:line="240" w:lineRule="auto"/>
+        <w:rPr>
+          <w:rFonts w:ascii="Courier New" w:eastAsiaTheme="minorHAnsi" w:hAnsi="Courier New" w:cs="Courier New"/>
+          <w:sz w:val="24"/>
+          <w:szCs w:val="24"/>
+          <w:lang w:eastAsia="en-US"/>
+        </w:rPr>
+      </w:pPr>
+      <w:r>
+        <w:rPr>
+          <w:rFonts w:ascii="Courier New" w:eastAsiaTheme="minorHAnsi" w:hAnsi="Courier New" w:cs="Courier New"/>
+          <w:sz w:val="24"/>
+          <w:szCs w:val="24"/>
+          <w:lang w:eastAsia="en-US"/>
+        </w:rPr>
+        <w:t>[</w:t>
+      </w:r>
+      <w:proofErr w:type="spellStart"/>
+      <w:r>
+        <w:rPr>
+          <w:rFonts w:ascii="Courier New" w:eastAsiaTheme="minorHAnsi" w:hAnsi="Courier New" w:cs="Courier New"/>
+          <w:sz w:val="24"/>
+          <w:szCs w:val="24"/>
+          <w:lang w:eastAsia="en-US"/>
+        </w:rPr>
+        <w:t>Fact</w:t>
+      </w:r>
+      <w:proofErr w:type="spellEnd"/>
+      <w:r>
+        <w:rPr>
+          <w:rFonts w:ascii="Courier New" w:eastAsiaTheme="minorHAnsi" w:hAnsi="Courier New" w:cs="Courier New"/>
+          <w:sz w:val="24"/>
+          <w:szCs w:val="24"/>
+          <w:lang w:eastAsia="en-US"/>
+        </w:rPr>
+        <w:t>]</w:t>
+      </w:r>
+      <w:r>
+        <w:rPr>
+          <w:rFonts w:ascii="Courier New" w:eastAsiaTheme="minorHAnsi" w:hAnsi="Courier New" w:cs="Courier New"/>
+          <w:sz w:val="24"/>
+          <w:szCs w:val="24"/>
+          <w:lang w:eastAsia="en-US"/>
+        </w:rPr>
+        <w:t xml:space="preserve"> </w:t>
+      </w:r>
+      <w:r>
+        <w:rPr>
+          <w:rFonts w:ascii="Courier New" w:eastAsiaTheme="minorHAnsi" w:hAnsi="Courier New" w:cs="Courier New"/>
+          <w:sz w:val="24"/>
+          <w:szCs w:val="24"/>
+          <w:lang w:eastAsia="en-US"/>
+        </w:rPr>
+        <w:t>// Перенаправляет ли к списку после успешного изменения</w:t>
+      </w:r>
+    </w:p>
+    <w:p>
+      <w:pPr>
+        <w:widowControl w:val="0"/>
+        <w:autoSpaceDE w:val="0"/>
+        <w:autoSpaceDN w:val="0"/>
+        <w:adjustRightInd w:val="0"/>
+        <w:spacing w:after="0" w:line="240" w:lineRule="auto"/>
+        <w:rPr>
+          <w:rFonts w:ascii="Courier New" w:eastAsiaTheme="minorHAnsi" w:hAnsi="Courier New" w:cs="Courier New"/>
+          <w:sz w:val="24"/>
+          <w:szCs w:val="24"/>
+          <w:lang w:val="en-US" w:eastAsia="en-US"/>
+        </w:rPr>
+      </w:pPr>
+      <w:r>
+        <w:rPr>
+          <w:rFonts w:ascii="Courier New" w:eastAsiaTheme="minorHAnsi" w:hAnsi="Courier New" w:cs="Courier New"/>
+          <w:sz w:val="24"/>
+          <w:szCs w:val="24"/>
+          <w:lang w:val="en-US" w:eastAsia="en-US"/>
+        </w:rPr>
+        <w:t xml:space="preserve">public void </w:t>
+      </w:r>
+      <w:proofErr w:type="spellStart"/>
+      <w:r>
+        <w:rPr>
+          <w:rFonts w:ascii="Courier New" w:eastAsiaTheme="minorHAnsi" w:hAnsi="Courier New" w:cs="Courier New"/>
+          <w:sz w:val="24"/>
+          <w:szCs w:val="24"/>
+          <w:lang w:val="en-US" w:eastAsia="en-US"/>
+        </w:rPr>
+        <w:t>Delete_ActionExecuted_</w:t>
+      </w:r>
+      <w:proofErr w:type="gramStart"/>
+      <w:r>
+        <w:rPr>
+          <w:rFonts w:ascii="Courier New" w:eastAsiaTheme="minorHAnsi" w:hAnsi="Courier New" w:cs="Courier New"/>
+          <w:sz w:val="24"/>
+          <w:szCs w:val="24"/>
+          <w:lang w:val="en-US" w:eastAsia="en-US"/>
+        </w:rPr>
+        <w:t>RedirectsToIndexAction</w:t>
+      </w:r>
+      <w:proofErr w:type="spellEnd"/>
+      <w:r>
+        <w:rPr>
+          <w:rFonts w:ascii="Courier New" w:eastAsiaTheme="minorHAnsi" w:hAnsi="Courier New" w:cs="Courier New"/>
+          <w:sz w:val="24"/>
+          <w:szCs w:val="24"/>
+          <w:lang w:val="en-US" w:eastAsia="en-US"/>
+        </w:rPr>
+        <w:t>(</w:t>
+      </w:r>
+      <w:proofErr w:type="gramEnd"/>
+      <w:r>
+        <w:rPr>
+          <w:rFonts w:ascii="Courier New" w:eastAsiaTheme="minorHAnsi" w:hAnsi="Courier New" w:cs="Courier New"/>
+          <w:sz w:val="24"/>
+          <w:szCs w:val="24"/>
+          <w:lang w:val="en-US" w:eastAsia="en-US"/>
+        </w:rPr>
+        <w:t>)</w:t>
+      </w:r>
+    </w:p>
+    <w:p>
+      <w:pPr>
+        <w:widowControl w:val="0"/>
+        <w:autoSpaceDE w:val="0"/>
+        <w:autoSpaceDN w:val="0"/>
+        <w:adjustRightInd w:val="0"/>
+        <w:spacing w:after="0" w:line="240" w:lineRule="auto"/>
+        <w:rPr>
+          <w:rFonts w:ascii="Courier New" w:eastAsiaTheme="minorHAnsi" w:hAnsi="Courier New" w:cs="Courier New"/>
+          <w:sz w:val="24"/>
+          <w:szCs w:val="24"/>
+          <w:lang w:val="en-US" w:eastAsia="en-US"/>
+        </w:rPr>
+      </w:pPr>
+      <w:r>
+        <w:rPr>
+          <w:rFonts w:ascii="Courier New" w:eastAsiaTheme="minorHAnsi" w:hAnsi="Courier New" w:cs="Courier New"/>
+          <w:sz w:val="24"/>
+          <w:szCs w:val="24"/>
+          <w:lang w:val="en-US" w:eastAsia="en-US"/>
+        </w:rPr>
+        <w:t>{</w:t>
+      </w:r>
+    </w:p>
+    <w:p>
+      <w:pPr>
+        <w:widowControl w:val="0"/>
+        <w:autoSpaceDE w:val="0"/>
+        <w:autoSpaceDN w:val="0"/>
+        <w:adjustRightInd w:val="0"/>
+        <w:spacing w:after="0" w:line="240" w:lineRule="auto"/>
+        <w:rPr>
+          <w:rFonts w:ascii="Courier New" w:eastAsiaTheme="minorHAnsi" w:hAnsi="Courier New" w:cs="Courier New"/>
+          <w:sz w:val="24"/>
+          <w:szCs w:val="24"/>
+          <w:lang w:val="en-US" w:eastAsia="en-US"/>
+        </w:rPr>
+      </w:pPr>
+      <w:r>
+        <w:rPr>
+          <w:rFonts w:ascii="Courier New" w:eastAsiaTheme="minorHAnsi" w:hAnsi="Courier New" w:cs="Courier New"/>
+          <w:sz w:val="24"/>
+          <w:szCs w:val="24"/>
+          <w:lang w:val="en-US" w:eastAsia="en-US"/>
+        </w:rPr>
+        <w:t xml:space="preserve">  var result = _</w:t>
+      </w:r>
+      <w:proofErr w:type="spellStart"/>
+      <w:proofErr w:type="gramStart"/>
+      <w:r>
+        <w:rPr>
+          <w:rFonts w:ascii="Courier New" w:eastAsiaTheme="minorHAnsi" w:hAnsi="Courier New" w:cs="Courier New"/>
+          <w:sz w:val="24"/>
+          <w:szCs w:val="24"/>
+          <w:lang w:val="en-US" w:eastAsia="en-US"/>
+        </w:rPr>
+        <w:t>controller.Delete</w:t>
+      </w:r>
+      <w:proofErr w:type="spellEnd"/>
+      <w:proofErr w:type="gramEnd"/>
+      <w:r>
+        <w:rPr>
+          <w:rFonts w:ascii="Courier New" w:eastAsiaTheme="minorHAnsi" w:hAnsi="Courier New" w:cs="Courier New"/>
+          <w:sz w:val="24"/>
+          <w:szCs w:val="24"/>
+          <w:lang w:val="en-US" w:eastAsia="en-US"/>
+        </w:rPr>
+        <w:t>(2);</w:t>
+      </w:r>
+    </w:p>
+    <w:p>
+      <w:pPr>
+        <w:widowControl w:val="0"/>
+        <w:autoSpaceDE w:val="0"/>
+        <w:autoSpaceDN w:val="0"/>
+        <w:adjustRightInd w:val="0"/>
+        <w:spacing w:after="0" w:line="240" w:lineRule="auto"/>
+        <w:rPr>
+          <w:rFonts w:ascii="Courier New" w:eastAsiaTheme="minorHAnsi" w:hAnsi="Courier New" w:cs="Courier New"/>
+          <w:sz w:val="24"/>
+          <w:szCs w:val="24"/>
+          <w:lang w:val="en-US" w:eastAsia="en-US"/>
+        </w:rPr>
+      </w:pPr>
+      <w:r>
+        <w:rPr>
+          <w:rFonts w:ascii="Courier New" w:eastAsiaTheme="minorHAnsi" w:hAnsi="Courier New" w:cs="Courier New"/>
+          <w:sz w:val="24"/>
+          <w:szCs w:val="24"/>
+          <w:lang w:val="en-US" w:eastAsia="en-US"/>
+        </w:rPr>
+        <w:t xml:space="preserve">  var </w:t>
+      </w:r>
+      <w:proofErr w:type="spellStart"/>
+      <w:r>
+        <w:rPr>
+          <w:rFonts w:ascii="Courier New" w:eastAsiaTheme="minorHAnsi" w:hAnsi="Courier New" w:cs="Courier New"/>
+          <w:sz w:val="24"/>
+          <w:szCs w:val="24"/>
+          <w:lang w:val="en-US" w:eastAsia="en-US"/>
+        </w:rPr>
+        <w:t>redirectToActionResult</w:t>
+      </w:r>
+      <w:proofErr w:type="spellEnd"/>
+      <w:r>
+        <w:rPr>
+          <w:rFonts w:ascii="Courier New" w:eastAsiaTheme="minorHAnsi" w:hAnsi="Courier New" w:cs="Courier New"/>
+          <w:sz w:val="24"/>
+          <w:szCs w:val="24"/>
+          <w:lang w:val="en-US" w:eastAsia="en-US"/>
+        </w:rPr>
+        <w:t xml:space="preserve"> = </w:t>
+      </w:r>
+      <w:proofErr w:type="spellStart"/>
+      <w:r>
+        <w:rPr>
+          <w:rFonts w:ascii="Courier New" w:eastAsiaTheme="minorHAnsi" w:hAnsi="Courier New" w:cs="Courier New"/>
+          <w:sz w:val="24"/>
+          <w:szCs w:val="24"/>
+          <w:lang w:val="en-US" w:eastAsia="en-US"/>
+        </w:rPr>
+        <w:t>Assert.IsType</w:t>
+      </w:r>
+      <w:proofErr w:type="spellEnd"/>
+      <w:r>
+        <w:rPr>
+          <w:rFonts w:ascii="Courier New" w:eastAsiaTheme="minorHAnsi" w:hAnsi="Courier New" w:cs="Courier New"/>
+          <w:sz w:val="24"/>
+          <w:szCs w:val="24"/>
+          <w:lang w:val="en-US" w:eastAsia="en-US"/>
+        </w:rPr>
+        <w:t>&lt;</w:t>
+      </w:r>
+      <w:proofErr w:type="spellStart"/>
+      <w:r>
+        <w:rPr>
+          <w:rFonts w:ascii="Courier New" w:eastAsiaTheme="minorHAnsi" w:hAnsi="Courier New" w:cs="Courier New"/>
+          <w:sz w:val="24"/>
+          <w:szCs w:val="24"/>
+          <w:lang w:val="en-US" w:eastAsia="en-US"/>
+        </w:rPr>
+        <w:t>RedirectToActionResult</w:t>
+      </w:r>
+      <w:proofErr w:type="spellEnd"/>
+      <w:r>
+        <w:rPr>
+          <w:rFonts w:ascii="Courier New" w:eastAsiaTheme="minorHAnsi" w:hAnsi="Courier New" w:cs="Courier New"/>
+          <w:sz w:val="24"/>
+          <w:szCs w:val="24"/>
+          <w:lang w:val="en-US" w:eastAsia="en-US"/>
+        </w:rPr>
+        <w:t>&gt;(result);</w:t>
+      </w:r>
+    </w:p>
+    <w:p>
+      <w:pPr>
+        <w:autoSpaceDE w:val="0"/>
+        <w:autoSpaceDN w:val="0"/>
+        <w:adjustRightInd w:val="0"/>
+        <w:spacing w:after="0" w:line="240" w:lineRule="auto"/>
+        <w:rPr>
+          <w:rFonts w:ascii="Courier New" w:eastAsiaTheme="minorHAnsi" w:hAnsi="Courier New" w:cs="Courier New"/>
+          <w:sz w:val="24"/>
+          <w:szCs w:val="24"/>
+          <w:lang w:val="en-US" w:eastAsia="en-US"/>
+        </w:rPr>
+      </w:pPr>
+      <w:r>
+        <w:rPr>
+          <w:rFonts w:ascii="Courier New" w:eastAsiaTheme="minorHAnsi" w:hAnsi="Courier New" w:cs="Courier New"/>
+          <w:sz w:val="24"/>
+          <w:szCs w:val="24"/>
+          <w:lang w:val="en-US" w:eastAsia="en-US"/>
+        </w:rPr>
+        <w:t xml:space="preserve">  </w:t>
+      </w:r>
+      <w:proofErr w:type="spellStart"/>
+      <w:r>
+        <w:rPr>
+          <w:rFonts w:ascii="Courier New" w:eastAsiaTheme="minorHAnsi" w:hAnsi="Courier New" w:cs="Courier New"/>
+          <w:sz w:val="24"/>
+          <w:szCs w:val="24"/>
+          <w:lang w:val="en-US" w:eastAsia="en-US"/>
+        </w:rPr>
+        <w:t>Assert.Equal</w:t>
+      </w:r>
+      <w:proofErr w:type="spellEnd"/>
+      <w:r>
+        <w:rPr>
+          <w:rFonts w:ascii="Courier New" w:eastAsiaTheme="minorHAnsi" w:hAnsi="Courier New" w:cs="Courier New"/>
+          <w:sz w:val="24"/>
+          <w:szCs w:val="24"/>
+          <w:lang w:val="en-US" w:eastAsia="en-US"/>
+        </w:rPr>
+        <w:t xml:space="preserve">("Index", </w:t>
+      </w:r>
+      <w:proofErr w:type="spellStart"/>
+      <w:r>
+        <w:rPr>
+          <w:rFonts w:ascii="Courier New" w:eastAsiaTheme="minorHAnsi" w:hAnsi="Courier New" w:cs="Courier New"/>
+          <w:sz w:val="24"/>
+          <w:szCs w:val="24"/>
+          <w:lang w:val="en-US" w:eastAsia="en-US"/>
+        </w:rPr>
+        <w:t>redirectToActionResult.ActionName</w:t>
+      </w:r>
+      <w:proofErr w:type="spellEnd"/>
+      <w:r>
+        <w:rPr>
+          <w:rFonts w:ascii="Courier New" w:eastAsiaTheme="minorHAnsi" w:hAnsi="Courier New" w:cs="Courier New"/>
+          <w:sz w:val="24"/>
+          <w:szCs w:val="24"/>
+          <w:lang w:val="en-US" w:eastAsia="en-US"/>
+        </w:rPr>
+        <w:t>);</w:t>
       </w:r>
     </w:p>
     <w:p>
@@ -2135,10 +4041,10 @@
         <w:widowControl w:val="0"/>
         <w:spacing w:after="0" w:line="360" w:lineRule="auto"/>
         <w:rPr>
-          <w:rFonts w:ascii="Courier New" w:hAnsi="Courier New" w:cs="Courier New"/>
-          <w:b/>
-          <w:sz w:val="24"/>
-          <w:szCs w:val="24"/>
+          <w:rFonts w:ascii="Courier New" w:eastAsiaTheme="minorHAnsi" w:hAnsi="Courier New" w:cs="Courier New"/>
+          <w:sz w:val="24"/>
+          <w:szCs w:val="24"/>
+          <w:lang w:eastAsia="en-US"/>
         </w:rPr>
       </w:pPr>
       <w:r>
@@ -2159,7 +4065,6 @@
         <w:jc w:val="both"/>
         <w:rPr>
           <w:rFonts w:ascii="Times New Roman" w:eastAsiaTheme="minorHAnsi" w:hAnsi="Times New Roman"/>
-          <w:bCs/>
           <w:sz w:val="28"/>
           <w:szCs w:val="28"/>
           <w:lang w:eastAsia="en-US"/>
@@ -2174,7 +4079,6 @@
         <w:jc w:val="both"/>
         <w:rPr>
           <w:rFonts w:ascii="Times New Roman" w:eastAsiaTheme="minorHAnsi" w:hAnsi="Times New Roman"/>
-          <w:bCs/>
           <w:sz w:val="28"/>
           <w:szCs w:val="28"/>
           <w:lang w:eastAsia="en-US"/>
@@ -2183,52 +4087,11 @@
       <w:r>
         <w:rPr>
           <w:rFonts w:ascii="Times New Roman" w:eastAsiaTheme="minorHAnsi" w:hAnsi="Times New Roman"/>
-          <w:bCs/>
           <w:sz w:val="28"/>
           <w:szCs w:val="28"/>
           <w:lang w:eastAsia="en-US"/>
         </w:rPr>
-        <w:t>Код метод</w:t>
-      </w:r>
-      <w:r>
-        <w:rPr>
-          <w:rFonts w:ascii="Times New Roman" w:eastAsiaTheme="minorHAnsi" w:hAnsi="Times New Roman"/>
-          <w:bCs/>
-          <w:sz w:val="28"/>
-          <w:szCs w:val="28"/>
-          <w:lang w:eastAsia="en-US"/>
-        </w:rPr>
-        <w:t>ов</w:t>
-      </w:r>
-      <w:r>
-        <w:rPr>
-          <w:rFonts w:ascii="Times New Roman" w:eastAsiaTheme="minorHAnsi" w:hAnsi="Times New Roman"/>
-          <w:bCs/>
-          <w:sz w:val="28"/>
-          <w:szCs w:val="28"/>
-          <w:lang w:eastAsia="en-US"/>
-        </w:rPr>
-        <w:t>, отвечающ</w:t>
-      </w:r>
-      <w:r>
-        <w:rPr>
-          <w:rFonts w:ascii="Times New Roman" w:eastAsiaTheme="minorHAnsi" w:hAnsi="Times New Roman"/>
-          <w:bCs/>
-          <w:sz w:val="28"/>
-          <w:szCs w:val="28"/>
-          <w:lang w:eastAsia="en-US"/>
-        </w:rPr>
-        <w:t>их</w:t>
-      </w:r>
-      <w:r>
-        <w:rPr>
-          <w:rFonts w:ascii="Times New Roman" w:eastAsiaTheme="minorHAnsi" w:hAnsi="Times New Roman"/>
-          <w:bCs/>
-          <w:sz w:val="28"/>
-          <w:szCs w:val="28"/>
-          <w:lang w:eastAsia="en-US"/>
-        </w:rPr>
-        <w:t xml:space="preserve"> за тестирование добавления новых пользователей представлен в листинге 4.2.</w:t>
+        <w:t xml:space="preserve">Методы других контроллеров протестированы схожим образом. </w:t>
       </w:r>
     </w:p>
     <w:p>
@@ -2238,8 +4101,211 @@
         <w:ind w:firstLine="709"/>
         <w:jc w:val="both"/>
         <w:rPr>
+          <w:rFonts w:ascii="Times New Roman" w:hAnsi="Times New Roman"/>
+          <w:bCs/>
+          <w:sz w:val="28"/>
+          <w:szCs w:val="28"/>
+        </w:rPr>
+      </w:pPr>
+      <w:r>
+        <w:rPr>
           <w:rFonts w:ascii="Times New Roman" w:eastAsiaTheme="minorHAnsi" w:hAnsi="Times New Roman"/>
-          <w:bCs/>
+          <w:sz w:val="28"/>
+          <w:szCs w:val="28"/>
+          <w:lang w:eastAsia="en-US"/>
+        </w:rPr>
+        <w:t xml:space="preserve">Также </w:t>
+      </w:r>
+      <w:r>
+        <w:rPr>
+          <w:rFonts w:ascii="Times New Roman" w:hAnsi="Times New Roman"/>
+          <w:bCs/>
+          <w:sz w:val="28"/>
+          <w:szCs w:val="28"/>
+        </w:rPr>
+        <w:t>В</w:t>
+      </w:r>
+      <w:r>
+        <w:rPr>
+          <w:rFonts w:ascii="Times New Roman" w:hAnsi="Times New Roman"/>
+          <w:bCs/>
+          <w:sz w:val="28"/>
+          <w:szCs w:val="28"/>
+        </w:rPr>
+        <w:t xml:space="preserve"> проект добавлен</w:t>
+      </w:r>
+      <w:r>
+        <w:rPr>
+          <w:rFonts w:ascii="Times New Roman" w:hAnsi="Times New Roman"/>
+          <w:bCs/>
+          <w:sz w:val="28"/>
+          <w:szCs w:val="28"/>
+        </w:rPr>
+        <w:t>а папка с классами, производящими тестирование</w:t>
+      </w:r>
+      <w:r>
+        <w:rPr>
+          <w:rFonts w:ascii="Times New Roman" w:hAnsi="Times New Roman"/>
+          <w:bCs/>
+          <w:sz w:val="28"/>
+          <w:szCs w:val="28"/>
+        </w:rPr>
+        <w:t xml:space="preserve"> </w:t>
+      </w:r>
+      <w:r>
+        <w:rPr>
+          <w:rFonts w:ascii="Times New Roman" w:hAnsi="Times New Roman"/>
+          <w:bCs/>
+          <w:sz w:val="28"/>
+          <w:szCs w:val="28"/>
+        </w:rPr>
+        <w:t xml:space="preserve">контроллеров </w:t>
+      </w:r>
+      <w:r>
+        <w:rPr>
+          <w:rFonts w:ascii="Times New Roman" w:hAnsi="Times New Roman"/>
+          <w:bCs/>
+          <w:sz w:val="28"/>
+          <w:szCs w:val="28"/>
+          <w:lang w:val="en-US"/>
+        </w:rPr>
+        <w:t>API</w:t>
+      </w:r>
+      <w:r>
+        <w:rPr>
+          <w:rFonts w:ascii="Times New Roman" w:hAnsi="Times New Roman"/>
+          <w:bCs/>
+          <w:sz w:val="28"/>
+          <w:szCs w:val="28"/>
+        </w:rPr>
+        <w:t>.</w:t>
+      </w:r>
+      <w:r>
+        <w:rPr>
+          <w:rFonts w:ascii="Times New Roman" w:hAnsi="Times New Roman"/>
+          <w:bCs/>
+          <w:sz w:val="28"/>
+          <w:szCs w:val="28"/>
+        </w:rPr>
+        <w:t xml:space="preserve"> </w:t>
+      </w:r>
+      <w:r>
+        <w:rPr>
+          <w:rFonts w:ascii="Times New Roman" w:hAnsi="Times New Roman"/>
+          <w:bCs/>
+          <w:sz w:val="28"/>
+          <w:szCs w:val="28"/>
+        </w:rPr>
+        <w:t>Код метод</w:t>
+      </w:r>
+      <w:r>
+        <w:rPr>
+          <w:rFonts w:ascii="Times New Roman" w:hAnsi="Times New Roman"/>
+          <w:bCs/>
+          <w:sz w:val="28"/>
+          <w:szCs w:val="28"/>
+        </w:rPr>
+        <w:t>ов,</w:t>
+      </w:r>
+      <w:r>
+        <w:rPr>
+          <w:rFonts w:ascii="Times New Roman" w:hAnsi="Times New Roman"/>
+          <w:bCs/>
+          <w:sz w:val="28"/>
+          <w:szCs w:val="28"/>
+        </w:rPr>
+        <w:t xml:space="preserve"> отвечающ</w:t>
+      </w:r>
+      <w:r>
+        <w:rPr>
+          <w:rFonts w:ascii="Times New Roman" w:hAnsi="Times New Roman"/>
+          <w:bCs/>
+          <w:sz w:val="28"/>
+          <w:szCs w:val="28"/>
+        </w:rPr>
+        <w:t>их</w:t>
+      </w:r>
+      <w:r>
+        <w:rPr>
+          <w:rFonts w:ascii="Times New Roman" w:hAnsi="Times New Roman"/>
+          <w:bCs/>
+          <w:sz w:val="28"/>
+          <w:szCs w:val="28"/>
+        </w:rPr>
+        <w:t xml:space="preserve"> за тестирование </w:t>
+      </w:r>
+      <w:r>
+        <w:rPr>
+          <w:rFonts w:ascii="Times New Roman" w:hAnsi="Times New Roman"/>
+          <w:bCs/>
+          <w:sz w:val="28"/>
+          <w:szCs w:val="28"/>
+        </w:rPr>
+        <w:t>отправки</w:t>
+      </w:r>
+      <w:r>
+        <w:rPr>
+          <w:rFonts w:ascii="Times New Roman" w:hAnsi="Times New Roman"/>
+          <w:bCs/>
+          <w:sz w:val="28"/>
+          <w:szCs w:val="28"/>
+        </w:rPr>
+        <w:t xml:space="preserve"> списка</w:t>
+      </w:r>
+      <w:r>
+        <w:rPr>
+          <w:rFonts w:ascii="Times New Roman" w:hAnsi="Times New Roman"/>
+          <w:bCs/>
+          <w:sz w:val="28"/>
+          <w:szCs w:val="28"/>
+        </w:rPr>
+        <w:t xml:space="preserve"> новостных статей </w:t>
+      </w:r>
+      <w:r>
+        <w:rPr>
+          <w:rFonts w:ascii="Times New Roman" w:hAnsi="Times New Roman"/>
+          <w:bCs/>
+          <w:sz w:val="28"/>
+          <w:szCs w:val="28"/>
+        </w:rPr>
+        <w:t>представлен</w:t>
+      </w:r>
+      <w:r>
+        <w:rPr>
+          <w:rFonts w:ascii="Times New Roman" w:hAnsi="Times New Roman"/>
+          <w:bCs/>
+          <w:sz w:val="28"/>
+          <w:szCs w:val="28"/>
+        </w:rPr>
+        <w:t xml:space="preserve"> в листинге 4.</w:t>
+      </w:r>
+      <w:r>
+        <w:rPr>
+          <w:rFonts w:ascii="Times New Roman" w:hAnsi="Times New Roman"/>
+          <w:bCs/>
+          <w:sz w:val="28"/>
+          <w:szCs w:val="28"/>
+        </w:rPr>
+        <w:t>3</w:t>
+      </w:r>
+      <w:r>
+        <w:rPr>
+          <w:rFonts w:ascii="Times New Roman" w:hAnsi="Times New Roman"/>
+          <w:bCs/>
+          <w:sz w:val="28"/>
+          <w:szCs w:val="28"/>
+        </w:rPr>
+        <w:t>.</w:t>
+      </w:r>
+    </w:p>
+    <w:p>
+      <w:pPr>
+        <w:widowControl w:val="0"/>
+        <w:spacing w:after="0" w:line="360" w:lineRule="auto"/>
+        <w:ind w:firstLine="709"/>
+        <w:jc w:val="both"/>
+        <w:rPr>
+          <w:rFonts w:ascii="Times New Roman" w:eastAsiaTheme="minorHAnsi" w:hAnsi="Times New Roman"/>
           <w:sz w:val="28"/>
           <w:szCs w:val="28"/>
           <w:lang w:eastAsia="en-US"/>
@@ -2254,6 +4320,7 @@
         <w:rPr>
           <w:rFonts w:ascii="Times New Roman" w:eastAsiaTheme="minorHAnsi" w:hAnsi="Times New Roman"/>
           <w:b/>
+          <w:bCs/>
           <w:sz w:val="28"/>
           <w:szCs w:val="28"/>
           <w:lang w:eastAsia="en-US"/>
@@ -2263,15 +4330,50 @@
         <w:rPr>
           <w:rFonts w:ascii="Times New Roman" w:eastAsiaTheme="minorHAnsi" w:hAnsi="Times New Roman"/>
           <w:b/>
+          <w:bCs/>
           <w:sz w:val="28"/>
           <w:szCs w:val="28"/>
           <w:lang w:eastAsia="en-US"/>
         </w:rPr>
-        <w:t>Листинг 4.2 – Тестирование добавления нового пользователя</w:t>
-      </w:r>
-    </w:p>
-    <w:p>
-      <w:pPr>
+        <w:t>Листинг 4.</w:t>
+      </w:r>
+      <w:r>
+        <w:rPr>
+          <w:rFonts w:ascii="Times New Roman" w:eastAsiaTheme="minorHAnsi" w:hAnsi="Times New Roman"/>
+          <w:b/>
+          <w:bCs/>
+          <w:sz w:val="28"/>
+          <w:szCs w:val="28"/>
+          <w:lang w:eastAsia="en-US"/>
+        </w:rPr>
+        <w:t>3</w:t>
+      </w:r>
+      <w:r>
+        <w:rPr>
+          <w:rFonts w:ascii="Times New Roman" w:eastAsiaTheme="minorHAnsi" w:hAnsi="Times New Roman"/>
+          <w:b/>
+          <w:bCs/>
+          <w:sz w:val="28"/>
+          <w:szCs w:val="28"/>
+          <w:lang w:eastAsia="en-US"/>
+        </w:rPr>
+        <w:t xml:space="preserve"> – Тестирование </w:t>
+      </w:r>
+      <w:r>
+        <w:rPr>
+          <w:rFonts w:ascii="Times New Roman" w:eastAsiaTheme="minorHAnsi" w:hAnsi="Times New Roman"/>
+          <w:b/>
+          <w:bCs/>
+          <w:sz w:val="28"/>
+          <w:szCs w:val="28"/>
+          <w:lang w:eastAsia="en-US"/>
+        </w:rPr>
+        <w:t>отправки списка новостных статей</w:t>
+      </w:r>
+    </w:p>
+    <w:p>
+      <w:pPr>
+        <w:widowControl w:val="0"/>
         <w:autoSpaceDE w:val="0"/>
         <w:autoSpaceDN w:val="0"/>
         <w:adjustRightInd w:val="0"/>
@@ -2280,39 +4382,22 @@
           <w:rFonts w:ascii="Courier New" w:eastAsiaTheme="minorHAnsi" w:hAnsi="Courier New" w:cs="Courier New"/>
           <w:sz w:val="24"/>
           <w:szCs w:val="24"/>
-          <w:lang w:eastAsia="en-US"/>
-        </w:rPr>
-      </w:pPr>
-      <w:r>
-        <w:rPr>
-          <w:rFonts w:ascii="Courier New" w:eastAsiaTheme="minorHAnsi" w:hAnsi="Courier New" w:cs="Courier New"/>
-          <w:sz w:val="24"/>
-          <w:szCs w:val="24"/>
-          <w:lang w:eastAsia="en-US"/>
-        </w:rPr>
-        <w:t xml:space="preserve">[Fact] </w:t>
-      </w:r>
-      <w:r>
-        <w:rPr>
-          <w:rFonts w:ascii="Courier New" w:eastAsiaTheme="minorHAnsi" w:hAnsi="Courier New" w:cs="Courier New"/>
-          <w:sz w:val="24"/>
-          <w:szCs w:val="24"/>
-          <w:lang w:eastAsia="en-US"/>
-        </w:rPr>
-        <w:t xml:space="preserve">// </w:t>
-      </w:r>
-      <w:r>
-        <w:rPr>
-          <w:rFonts w:ascii="Courier New" w:eastAsiaTheme="minorHAnsi" w:hAnsi="Courier New" w:cs="Courier New"/>
-          <w:sz w:val="24"/>
-          <w:szCs w:val="24"/>
-          <w:lang w:eastAsia="en-US"/>
-        </w:rPr>
-        <w:t>Возвращает ли метод нужный тип</w:t>
-      </w:r>
-    </w:p>
-    <w:p>
-      <w:pPr>
+          <w:lang w:val="en-US" w:eastAsia="en-US"/>
+        </w:rPr>
+      </w:pPr>
+      <w:r>
+        <w:rPr>
+          <w:rFonts w:ascii="Courier New" w:eastAsiaTheme="minorHAnsi" w:hAnsi="Courier New" w:cs="Courier New"/>
+          <w:sz w:val="24"/>
+          <w:szCs w:val="24"/>
+          <w:lang w:val="en-US" w:eastAsia="en-US"/>
+        </w:rPr>
+        <w:t>[Fact]</w:t>
+      </w:r>
+    </w:p>
+    <w:p>
+      <w:pPr>
+        <w:widowControl w:val="0"/>
         <w:autoSpaceDE w:val="0"/>
         <w:autoSpaceDN w:val="0"/>
         <w:adjustRightInd w:val="0"/>
@@ -2331,11 +4416,52 @@
           <w:szCs w:val="24"/>
           <w:lang w:val="en-US" w:eastAsia="en-US"/>
         </w:rPr>
-        <w:t>public void Create_ReturnsView()</w:t>
-      </w:r>
-    </w:p>
-    <w:p>
-      <w:pPr>
+        <w:t xml:space="preserve">public async void </w:t>
+      </w:r>
+      <w:proofErr w:type="spellStart"/>
+      <w:r>
+        <w:rPr>
+          <w:rFonts w:ascii="Courier New" w:eastAsiaTheme="minorHAnsi" w:hAnsi="Courier New" w:cs="Courier New"/>
+          <w:sz w:val="24"/>
+          <w:szCs w:val="24"/>
+          <w:lang w:val="en-US" w:eastAsia="en-US"/>
+        </w:rPr>
+        <w:t>GetAll_</w:t>
+      </w:r>
+      <w:proofErr w:type="gramStart"/>
+      <w:r>
+        <w:rPr>
+          <w:rFonts w:ascii="Courier New" w:eastAsiaTheme="minorHAnsi" w:hAnsi="Courier New" w:cs="Courier New"/>
+          <w:sz w:val="24"/>
+          <w:szCs w:val="24"/>
+          <w:lang w:val="en-US" w:eastAsia="en-US"/>
+        </w:rPr>
+        <w:t>ReturnsCorrectType</w:t>
+      </w:r>
+      <w:proofErr w:type="spellEnd"/>
+      <w:r>
+        <w:rPr>
+          <w:rFonts w:ascii="Courier New" w:eastAsiaTheme="minorHAnsi" w:hAnsi="Courier New" w:cs="Courier New"/>
+          <w:sz w:val="24"/>
+          <w:szCs w:val="24"/>
+          <w:lang w:val="en-US" w:eastAsia="en-US"/>
+        </w:rPr>
+        <w:t>(</w:t>
+      </w:r>
+      <w:proofErr w:type="gramEnd"/>
+      <w:r>
+        <w:rPr>
+          <w:rFonts w:ascii="Courier New" w:eastAsiaTheme="minorHAnsi" w:hAnsi="Courier New" w:cs="Courier New"/>
+          <w:sz w:val="24"/>
+          <w:szCs w:val="24"/>
+          <w:lang w:val="en-US" w:eastAsia="en-US"/>
+        </w:rPr>
+        <w:t>)</w:t>
+      </w:r>
+    </w:p>
+    <w:p>
+      <w:pPr>
+        <w:widowControl w:val="0"/>
         <w:autoSpaceDE w:val="0"/>
         <w:autoSpaceDN w:val="0"/>
         <w:adjustRightInd w:val="0"/>
@@ -2359,6 +4485,7 @@
     </w:p>
     <w:p>
       <w:pPr>
+        <w:widowControl w:val="0"/>
         <w:autoSpaceDE w:val="0"/>
         <w:autoSpaceDN w:val="0"/>
         <w:adjustRightInd w:val="0"/>
@@ -2377,11 +4504,34 @@
           <w:szCs w:val="24"/>
           <w:lang w:val="en-US" w:eastAsia="en-US"/>
         </w:rPr>
-        <w:t xml:space="preserve">  var result = _controller.Create();</w:t>
-      </w:r>
-    </w:p>
-    <w:p>
-      <w:pPr>
+        <w:t xml:space="preserve">  var result = await _</w:t>
+      </w:r>
+      <w:proofErr w:type="spellStart"/>
+      <w:proofErr w:type="gramStart"/>
+      <w:r>
+        <w:rPr>
+          <w:rFonts w:ascii="Courier New" w:eastAsiaTheme="minorHAnsi" w:hAnsi="Courier New" w:cs="Courier New"/>
+          <w:sz w:val="24"/>
+          <w:szCs w:val="24"/>
+          <w:lang w:val="en-US" w:eastAsia="en-US"/>
+        </w:rPr>
+        <w:t>controller.GetAll</w:t>
+      </w:r>
+      <w:proofErr w:type="spellEnd"/>
+      <w:proofErr w:type="gramEnd"/>
+      <w:r>
+        <w:rPr>
+          <w:rFonts w:ascii="Courier New" w:eastAsiaTheme="minorHAnsi" w:hAnsi="Courier New" w:cs="Courier New"/>
+          <w:sz w:val="24"/>
+          <w:szCs w:val="24"/>
+          <w:lang w:val="en-US" w:eastAsia="en-US"/>
+        </w:rPr>
+        <w:t>(0, 10);</w:t>
+      </w:r>
+    </w:p>
+    <w:p>
+      <w:pPr>
+        <w:widowControl w:val="0"/>
         <w:autoSpaceDE w:val="0"/>
         <w:autoSpaceDN w:val="0"/>
         <w:adjustRightInd w:val="0"/>
@@ -2400,12 +4550,52 @@
           <w:szCs w:val="24"/>
           <w:lang w:val="en-US" w:eastAsia="en-US"/>
         </w:rPr>
-        <w:lastRenderedPageBreak/>
-        <w:t xml:space="preserve">  Assert.IsType&lt;ViewResult&gt;(result);</w:t>
-      </w:r>
-    </w:p>
-    <w:p>
-      <w:pPr>
+        <w:t xml:space="preserve">  </w:t>
+      </w:r>
+      <w:proofErr w:type="spellStart"/>
+      <w:r>
+        <w:rPr>
+          <w:rFonts w:ascii="Courier New" w:eastAsiaTheme="minorHAnsi" w:hAnsi="Courier New" w:cs="Courier New"/>
+          <w:sz w:val="24"/>
+          <w:szCs w:val="24"/>
+          <w:lang w:val="en-US" w:eastAsia="en-US"/>
+        </w:rPr>
+        <w:t>Assert.IsAssignableFrom</w:t>
+      </w:r>
+      <w:proofErr w:type="spellEnd"/>
+      <w:r>
+        <w:rPr>
+          <w:rFonts w:ascii="Courier New" w:eastAsiaTheme="minorHAnsi" w:hAnsi="Courier New" w:cs="Courier New"/>
+          <w:sz w:val="24"/>
+          <w:szCs w:val="24"/>
+          <w:lang w:val="en-US" w:eastAsia="en-US"/>
+        </w:rPr>
+        <w:t>&lt;</w:t>
+      </w:r>
+      <w:proofErr w:type="spellStart"/>
+      <w:r>
+        <w:rPr>
+          <w:rFonts w:ascii="Courier New" w:eastAsiaTheme="minorHAnsi" w:hAnsi="Courier New" w:cs="Courier New"/>
+          <w:sz w:val="24"/>
+          <w:szCs w:val="24"/>
+          <w:lang w:val="en-US" w:eastAsia="en-US"/>
+        </w:rPr>
+        <w:t>IEnumerable</w:t>
+      </w:r>
+      <w:proofErr w:type="spellEnd"/>
+      <w:r>
+        <w:rPr>
+          <w:rFonts w:ascii="Courier New" w:eastAsiaTheme="minorHAnsi" w:hAnsi="Courier New" w:cs="Courier New"/>
+          <w:sz w:val="24"/>
+          <w:szCs w:val="24"/>
+          <w:lang w:val="en-US" w:eastAsia="en-US"/>
+        </w:rPr>
+        <w:t>&lt;News&gt;&gt;(result);</w:t>
+      </w:r>
+    </w:p>
+    <w:p>
+      <w:pPr>
+        <w:widowControl w:val="0"/>
         <w:autoSpaceDE w:val="0"/>
         <w:autoSpaceDN w:val="0"/>
         <w:adjustRightInd w:val="0"/>
@@ -2429,6 +4619,7 @@
     </w:p>
     <w:p>
       <w:pPr>
+        <w:widowControl w:val="0"/>
         <w:autoSpaceDE w:val="0"/>
         <w:autoSpaceDN w:val="0"/>
         <w:adjustRightInd w:val="0"/>
@@ -2440,9 +4631,19 @@
           <w:lang w:val="en-US" w:eastAsia="en-US"/>
         </w:rPr>
       </w:pPr>
-    </w:p>
-    <w:p>
-      <w:pPr>
+      <w:r>
+        <w:rPr>
+          <w:rFonts w:ascii="Courier New" w:eastAsiaTheme="minorHAnsi" w:hAnsi="Courier New" w:cs="Courier New"/>
+          <w:sz w:val="24"/>
+          <w:szCs w:val="24"/>
+          <w:lang w:val="en-US" w:eastAsia="en-US"/>
+        </w:rPr>
+        <w:t>[Fact]</w:t>
+      </w:r>
+    </w:p>
+    <w:p>
+      <w:pPr>
+        <w:widowControl w:val="0"/>
         <w:autoSpaceDE w:val="0"/>
         <w:autoSpaceDN w:val="0"/>
         <w:adjustRightInd w:val="0"/>
@@ -2461,128 +4662,52 @@
           <w:szCs w:val="24"/>
           <w:lang w:val="en-US" w:eastAsia="en-US"/>
         </w:rPr>
-        <w:t>[</w:t>
-      </w:r>
-      <w:r>
-        <w:rPr>
-          <w:rFonts w:ascii="Courier New" w:eastAsiaTheme="minorHAnsi" w:hAnsi="Courier New" w:cs="Courier New"/>
-          <w:sz w:val="24"/>
-          <w:szCs w:val="24"/>
-          <w:lang w:val="en-US" w:eastAsia="en-US"/>
-        </w:rPr>
-        <w:t>Fact</w:t>
-      </w:r>
-      <w:r>
-        <w:rPr>
-          <w:rFonts w:ascii="Courier New" w:eastAsiaTheme="minorHAnsi" w:hAnsi="Courier New" w:cs="Courier New"/>
-          <w:sz w:val="24"/>
-          <w:szCs w:val="24"/>
-          <w:lang w:val="en-US" w:eastAsia="en-US"/>
-        </w:rPr>
-        <w:t xml:space="preserve">] // </w:t>
-      </w:r>
-      <w:r>
-        <w:rPr>
-          <w:rFonts w:ascii="Courier New" w:eastAsiaTheme="minorHAnsi" w:hAnsi="Courier New" w:cs="Courier New"/>
-          <w:sz w:val="24"/>
-          <w:szCs w:val="24"/>
-          <w:lang w:eastAsia="en-US"/>
-        </w:rPr>
-        <w:t>Возвращает</w:t>
-      </w:r>
-      <w:r>
-        <w:rPr>
-          <w:rFonts w:ascii="Courier New" w:eastAsiaTheme="minorHAnsi" w:hAnsi="Courier New" w:cs="Courier New"/>
-          <w:sz w:val="24"/>
-          <w:szCs w:val="24"/>
-          <w:lang w:val="en-US" w:eastAsia="en-US"/>
-        </w:rPr>
-        <w:t xml:space="preserve"> </w:t>
-      </w:r>
-      <w:r>
-        <w:rPr>
-          <w:rFonts w:ascii="Courier New" w:eastAsiaTheme="minorHAnsi" w:hAnsi="Courier New" w:cs="Courier New"/>
-          <w:sz w:val="24"/>
-          <w:szCs w:val="24"/>
-          <w:lang w:eastAsia="en-US"/>
-        </w:rPr>
-        <w:t>ли</w:t>
-      </w:r>
-      <w:r>
-        <w:rPr>
-          <w:rFonts w:ascii="Courier New" w:eastAsiaTheme="minorHAnsi" w:hAnsi="Courier New" w:cs="Courier New"/>
-          <w:sz w:val="24"/>
-          <w:szCs w:val="24"/>
-          <w:lang w:val="en-US" w:eastAsia="en-US"/>
-        </w:rPr>
-        <w:t xml:space="preserve"> </w:t>
-      </w:r>
-      <w:r>
-        <w:rPr>
-          <w:rFonts w:ascii="Courier New" w:eastAsiaTheme="minorHAnsi" w:hAnsi="Courier New" w:cs="Courier New"/>
-          <w:sz w:val="24"/>
-          <w:szCs w:val="24"/>
-          <w:lang w:eastAsia="en-US"/>
-        </w:rPr>
-        <w:t>метод</w:t>
-      </w:r>
-      <w:r>
-        <w:rPr>
-          <w:rFonts w:ascii="Courier New" w:eastAsiaTheme="minorHAnsi" w:hAnsi="Courier New" w:cs="Courier New"/>
-          <w:sz w:val="24"/>
-          <w:szCs w:val="24"/>
-          <w:lang w:val="en-US" w:eastAsia="en-US"/>
-        </w:rPr>
-        <w:t xml:space="preserve"> </w:t>
-      </w:r>
-      <w:r>
-        <w:rPr>
-          <w:rFonts w:ascii="Courier New" w:eastAsiaTheme="minorHAnsi" w:hAnsi="Courier New" w:cs="Courier New"/>
-          <w:sz w:val="24"/>
-          <w:szCs w:val="24"/>
-          <w:lang w:eastAsia="en-US"/>
-        </w:rPr>
-        <w:t>модель</w:t>
-      </w:r>
-      <w:r>
-        <w:rPr>
-          <w:rFonts w:ascii="Courier New" w:eastAsiaTheme="minorHAnsi" w:hAnsi="Courier New" w:cs="Courier New"/>
-          <w:sz w:val="24"/>
-          <w:szCs w:val="24"/>
-          <w:lang w:val="en-US" w:eastAsia="en-US"/>
-        </w:rPr>
-        <w:t xml:space="preserve"> </w:t>
-      </w:r>
-      <w:r>
-        <w:rPr>
-          <w:rFonts w:ascii="Courier New" w:eastAsiaTheme="minorHAnsi" w:hAnsi="Courier New" w:cs="Courier New"/>
-          <w:sz w:val="24"/>
-          <w:szCs w:val="24"/>
-          <w:lang w:eastAsia="en-US"/>
-        </w:rPr>
-        <w:t>при</w:t>
-      </w:r>
-      <w:r>
-        <w:rPr>
-          <w:rFonts w:ascii="Courier New" w:eastAsiaTheme="minorHAnsi" w:hAnsi="Courier New" w:cs="Courier New"/>
-          <w:sz w:val="24"/>
-          <w:szCs w:val="24"/>
-          <w:lang w:val="en-US" w:eastAsia="en-US"/>
-        </w:rPr>
-        <w:t xml:space="preserve"> </w:t>
-      </w:r>
-      <w:r>
-        <w:rPr>
-          <w:rFonts w:ascii="Courier New" w:eastAsiaTheme="minorHAnsi" w:hAnsi="Courier New" w:cs="Courier New"/>
-          <w:sz w:val="24"/>
-          <w:szCs w:val="24"/>
-          <w:lang w:eastAsia="en-US"/>
-        </w:rPr>
-        <w:t>ошибке</w:t>
-      </w:r>
-    </w:p>
-    <w:p>
-      <w:pPr>
+        <w:t xml:space="preserve">public async void </w:t>
+      </w:r>
+      <w:proofErr w:type="spellStart"/>
+      <w:r>
+        <w:rPr>
+          <w:rFonts w:ascii="Courier New" w:eastAsiaTheme="minorHAnsi" w:hAnsi="Courier New" w:cs="Courier New"/>
+          <w:sz w:val="24"/>
+          <w:szCs w:val="24"/>
+          <w:lang w:val="en-US" w:eastAsia="en-US"/>
+        </w:rPr>
+        <w:t>GetAll_</w:t>
+      </w:r>
+      <w:proofErr w:type="gramStart"/>
+      <w:r>
+        <w:rPr>
+          <w:rFonts w:ascii="Courier New" w:eastAsiaTheme="minorHAnsi" w:hAnsi="Courier New" w:cs="Courier New"/>
+          <w:sz w:val="24"/>
+          <w:szCs w:val="24"/>
+          <w:lang w:val="en-US" w:eastAsia="en-US"/>
+        </w:rPr>
+        <w:t>ReturnsExactNumberOfObjects</w:t>
+      </w:r>
+      <w:proofErr w:type="spellEnd"/>
+      <w:r>
+        <w:rPr>
+          <w:rFonts w:ascii="Courier New" w:eastAsiaTheme="minorHAnsi" w:hAnsi="Courier New" w:cs="Courier New"/>
+          <w:sz w:val="24"/>
+          <w:szCs w:val="24"/>
+          <w:lang w:val="en-US" w:eastAsia="en-US"/>
+        </w:rPr>
+        <w:t>(</w:t>
+      </w:r>
+      <w:proofErr w:type="gramEnd"/>
+      <w:r>
+        <w:rPr>
+          <w:rFonts w:ascii="Courier New" w:eastAsiaTheme="minorHAnsi" w:hAnsi="Courier New" w:cs="Courier New"/>
+          <w:sz w:val="24"/>
+          <w:szCs w:val="24"/>
+          <w:lang w:val="en-US" w:eastAsia="en-US"/>
+        </w:rPr>
+        <w:t>)</w:t>
+      </w:r>
+    </w:p>
+    <w:p>
+      <w:pPr>
+        <w:widowControl w:val="0"/>
         <w:autoSpaceDE w:val="0"/>
         <w:autoSpaceDN w:val="0"/>
         <w:adjustRightInd w:val="0"/>
@@ -2601,11 +4726,12 @@
           <w:szCs w:val="24"/>
           <w:lang w:val="en-US" w:eastAsia="en-US"/>
         </w:rPr>
-        <w:t>public void Create_InvalidModelState_ReturnsView()</w:t>
-      </w:r>
-    </w:p>
-    <w:p>
-      <w:pPr>
+        <w:t>{</w:t>
+      </w:r>
+    </w:p>
+    <w:p>
+      <w:pPr>
+        <w:widowControl w:val="0"/>
         <w:autoSpaceDE w:val="0"/>
         <w:autoSpaceDN w:val="0"/>
         <w:adjustRightInd w:val="0"/>
@@ -2624,11 +4750,34 @@
           <w:szCs w:val="24"/>
           <w:lang w:val="en-US" w:eastAsia="en-US"/>
         </w:rPr>
-        <w:t>{</w:t>
-      </w:r>
-    </w:p>
-    <w:p>
-      <w:pPr>
+        <w:t xml:space="preserve">  var result = await _</w:t>
+      </w:r>
+      <w:proofErr w:type="spellStart"/>
+      <w:proofErr w:type="gramStart"/>
+      <w:r>
+        <w:rPr>
+          <w:rFonts w:ascii="Courier New" w:eastAsiaTheme="minorHAnsi" w:hAnsi="Courier New" w:cs="Courier New"/>
+          <w:sz w:val="24"/>
+          <w:szCs w:val="24"/>
+          <w:lang w:val="en-US" w:eastAsia="en-US"/>
+        </w:rPr>
+        <w:t>controller.GetAll</w:t>
+      </w:r>
+      <w:proofErr w:type="spellEnd"/>
+      <w:proofErr w:type="gramEnd"/>
+      <w:r>
+        <w:rPr>
+          <w:rFonts w:ascii="Courier New" w:eastAsiaTheme="minorHAnsi" w:hAnsi="Courier New" w:cs="Courier New"/>
+          <w:sz w:val="24"/>
+          <w:szCs w:val="24"/>
+          <w:lang w:val="en-US" w:eastAsia="en-US"/>
+        </w:rPr>
+        <w:t>(0, 10);</w:t>
+      </w:r>
+    </w:p>
+    <w:p>
+      <w:pPr>
+        <w:widowControl w:val="0"/>
         <w:autoSpaceDE w:val="0"/>
         <w:autoSpaceDN w:val="0"/>
         <w:adjustRightInd w:val="0"/>
@@ -2647,47 +4796,52 @@
           <w:szCs w:val="24"/>
           <w:lang w:val="en-US" w:eastAsia="en-US"/>
         </w:rPr>
-        <w:t xml:space="preserve">  _controller.ModelState.AddModelError("Email", "Email </w:t>
-      </w:r>
-      <w:r>
-        <w:rPr>
-          <w:rFonts w:ascii="Courier New" w:eastAsiaTheme="minorHAnsi" w:hAnsi="Courier New" w:cs="Courier New"/>
-          <w:sz w:val="24"/>
-          <w:szCs w:val="24"/>
-          <w:lang w:eastAsia="en-US"/>
-        </w:rPr>
-        <w:t>уже</w:t>
-      </w:r>
-      <w:r>
-        <w:rPr>
-          <w:rFonts w:ascii="Courier New" w:eastAsiaTheme="minorHAnsi" w:hAnsi="Courier New" w:cs="Courier New"/>
-          <w:sz w:val="24"/>
-          <w:szCs w:val="24"/>
-          <w:lang w:val="en-US" w:eastAsia="en-US"/>
-        </w:rPr>
-        <w:t xml:space="preserve"> </w:t>
-      </w:r>
-      <w:r>
-        <w:rPr>
-          <w:rFonts w:ascii="Courier New" w:eastAsiaTheme="minorHAnsi" w:hAnsi="Courier New" w:cs="Courier New"/>
-          <w:sz w:val="24"/>
-          <w:szCs w:val="24"/>
-          <w:lang w:eastAsia="en-US"/>
-        </w:rPr>
-        <w:t>используется</w:t>
-      </w:r>
-      <w:r>
-        <w:rPr>
-          <w:rFonts w:ascii="Courier New" w:eastAsiaTheme="minorHAnsi" w:hAnsi="Courier New" w:cs="Courier New"/>
-          <w:sz w:val="24"/>
-          <w:szCs w:val="24"/>
-          <w:lang w:val="en-US" w:eastAsia="en-US"/>
-        </w:rPr>
-        <w:t>");</w:t>
-      </w:r>
-    </w:p>
-    <w:p>
-      <w:pPr>
+        <w:t xml:space="preserve">  var objects = </w:t>
+      </w:r>
+      <w:proofErr w:type="spellStart"/>
+      <w:r>
+        <w:rPr>
+          <w:rFonts w:ascii="Courier New" w:eastAsiaTheme="minorHAnsi" w:hAnsi="Courier New" w:cs="Courier New"/>
+          <w:sz w:val="24"/>
+          <w:szCs w:val="24"/>
+          <w:lang w:val="en-US" w:eastAsia="en-US"/>
+        </w:rPr>
+        <w:t>Assert.IsAssignableFrom</w:t>
+      </w:r>
+      <w:proofErr w:type="spellEnd"/>
+      <w:r>
+        <w:rPr>
+          <w:rFonts w:ascii="Courier New" w:eastAsiaTheme="minorHAnsi" w:hAnsi="Courier New" w:cs="Courier New"/>
+          <w:sz w:val="24"/>
+          <w:szCs w:val="24"/>
+          <w:lang w:val="en-US" w:eastAsia="en-US"/>
+        </w:rPr>
+        <w:t>&lt;</w:t>
+      </w:r>
+      <w:proofErr w:type="spellStart"/>
+      <w:r>
+        <w:rPr>
+          <w:rFonts w:ascii="Courier New" w:eastAsiaTheme="minorHAnsi" w:hAnsi="Courier New" w:cs="Courier New"/>
+          <w:sz w:val="24"/>
+          <w:szCs w:val="24"/>
+          <w:lang w:val="en-US" w:eastAsia="en-US"/>
+        </w:rPr>
+        <w:t>IEnumerable</w:t>
+      </w:r>
+      <w:proofErr w:type="spellEnd"/>
+      <w:r>
+        <w:rPr>
+          <w:rFonts w:ascii="Courier New" w:eastAsiaTheme="minorHAnsi" w:hAnsi="Courier New" w:cs="Courier New"/>
+          <w:sz w:val="24"/>
+          <w:szCs w:val="24"/>
+          <w:lang w:val="en-US" w:eastAsia="en-US"/>
+        </w:rPr>
+        <w:t>&lt;News&gt;&gt;(result);</w:t>
+      </w:r>
+    </w:p>
+    <w:p>
+      <w:pPr>
+        <w:widowControl w:val="0"/>
         <w:autoSpaceDE w:val="0"/>
         <w:autoSpaceDN w:val="0"/>
         <w:adjustRightInd w:val="0"/>
@@ -2696,17 +4850,281 @@
           <w:rFonts w:ascii="Courier New" w:eastAsiaTheme="minorHAnsi" w:hAnsi="Courier New" w:cs="Courier New"/>
           <w:sz w:val="24"/>
           <w:szCs w:val="24"/>
-          <w:lang w:val="en-US" w:eastAsia="en-US"/>
-        </w:rPr>
-      </w:pPr>
-      <w:r>
-        <w:rPr>
-          <w:rFonts w:ascii="Courier New" w:eastAsiaTheme="minorHAnsi" w:hAnsi="Courier New" w:cs="Courier New"/>
-          <w:sz w:val="24"/>
-          <w:szCs w:val="24"/>
-          <w:lang w:val="en-US" w:eastAsia="en-US"/>
-        </w:rPr>
-        <w:t xml:space="preserve">  var obj = new UserViewModel</w:t>
+          <w:lang w:eastAsia="en-US"/>
+        </w:rPr>
+      </w:pPr>
+      <w:r>
+        <w:rPr>
+          <w:rFonts w:ascii="Courier New" w:eastAsiaTheme="minorHAnsi" w:hAnsi="Courier New" w:cs="Courier New"/>
+          <w:sz w:val="24"/>
+          <w:szCs w:val="24"/>
+          <w:lang w:val="en-US" w:eastAsia="en-US"/>
+        </w:rPr>
+        <w:t xml:space="preserve">  </w:t>
+      </w:r>
+      <w:proofErr w:type="spellStart"/>
+      <w:r>
+        <w:rPr>
+          <w:rFonts w:ascii="Courier New" w:eastAsiaTheme="minorHAnsi" w:hAnsi="Courier New" w:cs="Courier New"/>
+          <w:sz w:val="24"/>
+          <w:szCs w:val="24"/>
+          <w:lang w:eastAsia="en-US"/>
+        </w:rPr>
+        <w:t>Assert.Single</w:t>
+      </w:r>
+      <w:proofErr w:type="spellEnd"/>
+      <w:r>
+        <w:rPr>
+          <w:rFonts w:ascii="Courier New" w:eastAsiaTheme="minorHAnsi" w:hAnsi="Courier New" w:cs="Courier New"/>
+          <w:sz w:val="24"/>
+          <w:szCs w:val="24"/>
+          <w:lang w:eastAsia="en-US"/>
+        </w:rPr>
+        <w:t>(</w:t>
+      </w:r>
+      <w:proofErr w:type="spellStart"/>
+      <w:r>
+        <w:rPr>
+          <w:rFonts w:ascii="Courier New" w:eastAsiaTheme="minorHAnsi" w:hAnsi="Courier New" w:cs="Courier New"/>
+          <w:sz w:val="24"/>
+          <w:szCs w:val="24"/>
+          <w:lang w:eastAsia="en-US"/>
+        </w:rPr>
+        <w:t>objects</w:t>
+      </w:r>
+      <w:proofErr w:type="spellEnd"/>
+      <w:r>
+        <w:rPr>
+          <w:rFonts w:ascii="Courier New" w:eastAsiaTheme="minorHAnsi" w:hAnsi="Courier New" w:cs="Courier New"/>
+          <w:sz w:val="24"/>
+          <w:szCs w:val="24"/>
+          <w:lang w:eastAsia="en-US"/>
+        </w:rPr>
+        <w:t>);</w:t>
+      </w:r>
+    </w:p>
+    <w:p>
+      <w:pPr>
+        <w:widowControl w:val="0"/>
+        <w:spacing w:after="0" w:line="360" w:lineRule="auto"/>
+        <w:rPr>
+          <w:rFonts w:ascii="Courier New" w:eastAsiaTheme="minorHAnsi" w:hAnsi="Courier New" w:cs="Courier New"/>
+          <w:sz w:val="24"/>
+          <w:szCs w:val="24"/>
+          <w:lang w:eastAsia="en-US"/>
+        </w:rPr>
+      </w:pPr>
+      <w:r>
+        <w:rPr>
+          <w:rFonts w:ascii="Courier New" w:eastAsiaTheme="minorHAnsi" w:hAnsi="Courier New" w:cs="Courier New"/>
+          <w:sz w:val="24"/>
+          <w:szCs w:val="24"/>
+          <w:lang w:eastAsia="en-US"/>
+        </w:rPr>
+        <w:t>}</w:t>
+      </w:r>
+    </w:p>
+    <w:p>
+      <w:pPr>
+        <w:widowControl w:val="0"/>
+        <w:spacing w:after="0" w:line="360" w:lineRule="auto"/>
+        <w:ind w:firstLine="709"/>
+        <w:jc w:val="both"/>
+        <w:rPr>
+          <w:rFonts w:ascii="Times New Roman" w:eastAsiaTheme="minorHAnsi" w:hAnsi="Times New Roman"/>
+          <w:sz w:val="28"/>
+          <w:szCs w:val="28"/>
+          <w:lang w:eastAsia="en-US"/>
+        </w:rPr>
+      </w:pPr>
+    </w:p>
+    <w:p>
+      <w:pPr>
+        <w:widowControl w:val="0"/>
+        <w:spacing w:after="0" w:line="360" w:lineRule="auto"/>
+        <w:ind w:firstLine="709"/>
+        <w:jc w:val="both"/>
+        <w:rPr>
+          <w:rFonts w:ascii="Times New Roman" w:hAnsi="Times New Roman"/>
+          <w:bCs/>
+          <w:sz w:val="28"/>
+          <w:szCs w:val="28"/>
+        </w:rPr>
+      </w:pPr>
+      <w:r>
+        <w:rPr>
+          <w:rFonts w:ascii="Times New Roman" w:hAnsi="Times New Roman"/>
+          <w:bCs/>
+          <w:sz w:val="28"/>
+          <w:szCs w:val="28"/>
+        </w:rPr>
+        <w:t>Код метод</w:t>
+      </w:r>
+      <w:r>
+        <w:rPr>
+          <w:rFonts w:ascii="Times New Roman" w:hAnsi="Times New Roman"/>
+          <w:bCs/>
+          <w:sz w:val="28"/>
+          <w:szCs w:val="28"/>
+        </w:rPr>
+        <w:t>ов,</w:t>
+      </w:r>
+      <w:r>
+        <w:rPr>
+          <w:rFonts w:ascii="Times New Roman" w:hAnsi="Times New Roman"/>
+          <w:bCs/>
+          <w:sz w:val="28"/>
+          <w:szCs w:val="28"/>
+        </w:rPr>
+        <w:t xml:space="preserve"> отвечающ</w:t>
+      </w:r>
+      <w:r>
+        <w:rPr>
+          <w:rFonts w:ascii="Times New Roman" w:hAnsi="Times New Roman"/>
+          <w:bCs/>
+          <w:sz w:val="28"/>
+          <w:szCs w:val="28"/>
+        </w:rPr>
+        <w:t>их</w:t>
+      </w:r>
+      <w:r>
+        <w:rPr>
+          <w:rFonts w:ascii="Times New Roman" w:hAnsi="Times New Roman"/>
+          <w:bCs/>
+          <w:sz w:val="28"/>
+          <w:szCs w:val="28"/>
+        </w:rPr>
+        <w:t xml:space="preserve"> за тестирование </w:t>
+      </w:r>
+      <w:r>
+        <w:rPr>
+          <w:rFonts w:ascii="Times New Roman" w:hAnsi="Times New Roman"/>
+          <w:bCs/>
+          <w:sz w:val="28"/>
+          <w:szCs w:val="28"/>
+        </w:rPr>
+        <w:t xml:space="preserve">отправки </w:t>
+      </w:r>
+      <w:r>
+        <w:rPr>
+          <w:rFonts w:ascii="Times New Roman" w:hAnsi="Times New Roman"/>
+          <w:bCs/>
+          <w:sz w:val="28"/>
+          <w:szCs w:val="28"/>
+        </w:rPr>
+        <w:t>выбранной</w:t>
+      </w:r>
+      <w:r>
+        <w:rPr>
+          <w:rFonts w:ascii="Times New Roman" w:hAnsi="Times New Roman"/>
+          <w:bCs/>
+          <w:sz w:val="28"/>
+          <w:szCs w:val="28"/>
+        </w:rPr>
+        <w:t xml:space="preserve"> новостн</w:t>
+      </w:r>
+      <w:r>
+        <w:rPr>
+          <w:rFonts w:ascii="Times New Roman" w:hAnsi="Times New Roman"/>
+          <w:bCs/>
+          <w:sz w:val="28"/>
+          <w:szCs w:val="28"/>
+        </w:rPr>
+        <w:t>ой</w:t>
+      </w:r>
+      <w:r>
+        <w:rPr>
+          <w:rFonts w:ascii="Times New Roman" w:hAnsi="Times New Roman"/>
+          <w:bCs/>
+          <w:sz w:val="28"/>
+          <w:szCs w:val="28"/>
+        </w:rPr>
+        <w:t xml:space="preserve"> стат</w:t>
+      </w:r>
+      <w:r>
+        <w:rPr>
+          <w:rFonts w:ascii="Times New Roman" w:hAnsi="Times New Roman"/>
+          <w:bCs/>
+          <w:sz w:val="28"/>
+          <w:szCs w:val="28"/>
+        </w:rPr>
+        <w:t>ьи</w:t>
+      </w:r>
+      <w:r>
+        <w:rPr>
+          <w:rFonts w:ascii="Times New Roman" w:hAnsi="Times New Roman"/>
+          <w:bCs/>
+          <w:sz w:val="28"/>
+          <w:szCs w:val="28"/>
+        </w:rPr>
+        <w:t xml:space="preserve"> представлен</w:t>
+      </w:r>
+      <w:r>
+        <w:rPr>
+          <w:rFonts w:ascii="Times New Roman" w:hAnsi="Times New Roman"/>
+          <w:bCs/>
+          <w:sz w:val="28"/>
+          <w:szCs w:val="28"/>
+        </w:rPr>
+        <w:t xml:space="preserve"> в листинге 4.</w:t>
+      </w:r>
+      <w:r>
+        <w:rPr>
+          <w:rFonts w:ascii="Times New Roman" w:hAnsi="Times New Roman"/>
+          <w:bCs/>
+          <w:sz w:val="28"/>
+          <w:szCs w:val="28"/>
+        </w:rPr>
+        <w:t>4</w:t>
+      </w:r>
+      <w:r>
+        <w:rPr>
+          <w:rFonts w:ascii="Times New Roman" w:hAnsi="Times New Roman"/>
+          <w:bCs/>
+          <w:sz w:val="28"/>
+          <w:szCs w:val="28"/>
+        </w:rPr>
+        <w:t>.</w:t>
+      </w:r>
+    </w:p>
+    <w:p>
+      <w:pPr>
+        <w:widowControl w:val="0"/>
+        <w:spacing w:after="0" w:line="360" w:lineRule="auto"/>
+        <w:ind w:firstLine="709"/>
+        <w:jc w:val="both"/>
+        <w:rPr>
+          <w:rFonts w:ascii="Times New Roman" w:eastAsiaTheme="minorHAnsi" w:hAnsi="Times New Roman"/>
+          <w:sz w:val="28"/>
+          <w:szCs w:val="28"/>
+          <w:lang w:eastAsia="en-US"/>
+        </w:rPr>
+      </w:pPr>
+    </w:p>
+    <w:p>
+      <w:pPr>
+        <w:widowControl w:val="0"/>
+        <w:spacing w:after="0" w:line="240" w:lineRule="auto"/>
+        <w:jc w:val="both"/>
+        <w:rPr>
+          <w:rFonts w:ascii="Times New Roman" w:eastAsiaTheme="minorHAnsi" w:hAnsi="Times New Roman"/>
+          <w:b/>
+          <w:bCs/>
+          <w:sz w:val="28"/>
+          <w:szCs w:val="28"/>
+          <w:lang w:eastAsia="en-US"/>
+        </w:rPr>
+      </w:pPr>
+      <w:r>
+        <w:rPr>
+          <w:rFonts w:ascii="Times New Roman" w:eastAsiaTheme="minorHAnsi" w:hAnsi="Times New Roman"/>
+          <w:b/>
+          <w:bCs/>
+          <w:sz w:val="28"/>
+          <w:szCs w:val="28"/>
+          <w:lang w:eastAsia="en-US"/>
+        </w:rPr>
+        <w:t>Листинг 4.4 – Тестирование отправки выбранной новостной статьи</w:t>
       </w:r>
     </w:p>
     <w:p>
@@ -2729,7 +5147,7 @@
           <w:szCs w:val="24"/>
           <w:lang w:val="en-US" w:eastAsia="en-US"/>
         </w:rPr>
-        <w:t xml:space="preserve">  {</w:t>
+        <w:t>[Fact]</w:t>
       </w:r>
     </w:p>
     <w:p>
@@ -2752,7 +5170,47 @@
           <w:szCs w:val="24"/>
           <w:lang w:val="en-US" w:eastAsia="en-US"/>
         </w:rPr>
-        <w:t xml:space="preserve">    UserId = 0,</w:t>
+        <w:t xml:space="preserve">public async void </w:t>
+      </w:r>
+      <w:proofErr w:type="spellStart"/>
+      <w:r>
+        <w:rPr>
+          <w:rFonts w:ascii="Courier New" w:eastAsiaTheme="minorHAnsi" w:hAnsi="Courier New" w:cs="Courier New"/>
+          <w:sz w:val="24"/>
+          <w:szCs w:val="24"/>
+          <w:lang w:val="en-US" w:eastAsia="en-US"/>
+        </w:rPr>
+        <w:t>Get_</w:t>
+      </w:r>
+      <w:proofErr w:type="gramStart"/>
+      <w:r>
+        <w:rPr>
+          <w:rFonts w:ascii="Courier New" w:eastAsiaTheme="minorHAnsi" w:hAnsi="Courier New" w:cs="Courier New"/>
+          <w:sz w:val="24"/>
+          <w:szCs w:val="24"/>
+          <w:lang w:val="en-US" w:eastAsia="en-US"/>
+        </w:rPr>
+        <w:t>ReturnsCorrectType</w:t>
+      </w:r>
+      <w:proofErr w:type="spellEnd"/>
+      <w:r>
+        <w:rPr>
+          <w:rFonts w:ascii="Courier New" w:eastAsiaTheme="minorHAnsi" w:hAnsi="Courier New" w:cs="Courier New"/>
+          <w:sz w:val="24"/>
+          <w:szCs w:val="24"/>
+          <w:lang w:val="en-US" w:eastAsia="en-US"/>
+        </w:rPr>
+        <w:t>(</w:t>
+      </w:r>
+      <w:proofErr w:type="gramEnd"/>
+      <w:r>
+        <w:rPr>
+          <w:rFonts w:ascii="Courier New" w:eastAsiaTheme="minorHAnsi" w:hAnsi="Courier New" w:cs="Courier New"/>
+          <w:sz w:val="24"/>
+          <w:szCs w:val="24"/>
+          <w:lang w:val="en-US" w:eastAsia="en-US"/>
+        </w:rPr>
+        <w:t>)</w:t>
       </w:r>
       <w:r>
         <w:rPr>
@@ -2770,115 +5228,7 @@
           <w:szCs w:val="24"/>
           <w:lang w:val="en-US" w:eastAsia="en-US"/>
         </w:rPr>
-        <w:t>Email = "test2@mail.com",</w:t>
-      </w:r>
-      <w:r>
-        <w:rPr>
-          <w:rFonts w:ascii="Courier New" w:eastAsiaTheme="minorHAnsi" w:hAnsi="Courier New" w:cs="Courier New"/>
-          <w:sz w:val="24"/>
-          <w:szCs w:val="24"/>
-          <w:lang w:val="en-US" w:eastAsia="en-US"/>
-        </w:rPr>
-        <w:t xml:space="preserve"> </w:t>
-      </w:r>
-      <w:r>
-        <w:rPr>
-          <w:rFonts w:ascii="Courier New" w:eastAsiaTheme="minorHAnsi" w:hAnsi="Courier New" w:cs="Courier New"/>
-          <w:sz w:val="24"/>
-          <w:szCs w:val="24"/>
-          <w:lang w:val="en-US" w:eastAsia="en-US"/>
-        </w:rPr>
-        <w:t>Password = "testPassword3",</w:t>
-      </w:r>
-      <w:r>
-        <w:rPr>
-          <w:rFonts w:ascii="Courier New" w:eastAsiaTheme="minorHAnsi" w:hAnsi="Courier New" w:cs="Courier New"/>
-          <w:sz w:val="24"/>
-          <w:szCs w:val="24"/>
-          <w:lang w:val="en-US" w:eastAsia="en-US"/>
-        </w:rPr>
-        <w:t xml:space="preserve"> </w:t>
-      </w:r>
-      <w:r>
-        <w:rPr>
-          <w:rFonts w:ascii="Courier New" w:eastAsiaTheme="minorHAnsi" w:hAnsi="Courier New" w:cs="Courier New"/>
-          <w:sz w:val="24"/>
-          <w:szCs w:val="24"/>
-          <w:lang w:val="en-US" w:eastAsia="en-US"/>
-        </w:rPr>
-        <w:t>FirstName = "testFirstName3",</w:t>
-      </w:r>
-      <w:r>
-        <w:rPr>
-          <w:rFonts w:ascii="Courier New" w:eastAsiaTheme="minorHAnsi" w:hAnsi="Courier New" w:cs="Courier New"/>
-          <w:sz w:val="24"/>
-          <w:szCs w:val="24"/>
-          <w:lang w:val="en-US" w:eastAsia="en-US"/>
-        </w:rPr>
-        <w:t xml:space="preserve"> </w:t>
-      </w:r>
-      <w:r>
-        <w:rPr>
-          <w:rFonts w:ascii="Courier New" w:eastAsiaTheme="minorHAnsi" w:hAnsi="Courier New" w:cs="Courier New"/>
-          <w:sz w:val="24"/>
-          <w:szCs w:val="24"/>
-          <w:lang w:val="en-US" w:eastAsia="en-US"/>
-        </w:rPr>
-        <w:t>LastName = "testLastName3",</w:t>
-      </w:r>
-      <w:r>
-        <w:rPr>
-          <w:rFonts w:ascii="Courier New" w:eastAsiaTheme="minorHAnsi" w:hAnsi="Courier New" w:cs="Courier New"/>
-          <w:sz w:val="24"/>
-          <w:szCs w:val="24"/>
-          <w:lang w:val="en-US" w:eastAsia="en-US"/>
-        </w:rPr>
-        <w:t xml:space="preserve"> </w:t>
-      </w:r>
-      <w:r>
-        <w:rPr>
-          <w:rFonts w:ascii="Courier New" w:eastAsiaTheme="minorHAnsi" w:hAnsi="Courier New" w:cs="Courier New"/>
-          <w:sz w:val="24"/>
-          <w:szCs w:val="24"/>
-          <w:lang w:val="en-US" w:eastAsia="en-US"/>
-        </w:rPr>
-        <w:t>PhoneNumber = "+375(29)333-55-30",</w:t>
-      </w:r>
-      <w:r>
-        <w:rPr>
-          <w:rFonts w:ascii="Courier New" w:eastAsiaTheme="minorHAnsi" w:hAnsi="Courier New" w:cs="Courier New"/>
-          <w:sz w:val="24"/>
-          <w:szCs w:val="24"/>
-          <w:lang w:val="en-US" w:eastAsia="en-US"/>
-        </w:rPr>
-        <w:t xml:space="preserve"> </w:t>
-      </w:r>
-      <w:r>
-        <w:rPr>
-          <w:rFonts w:ascii="Courier New" w:eastAsiaTheme="minorHAnsi" w:hAnsi="Courier New" w:cs="Courier New"/>
-          <w:sz w:val="24"/>
-          <w:szCs w:val="24"/>
-          <w:lang w:val="en-US" w:eastAsia="en-US"/>
-        </w:rPr>
-        <w:t>RoleId = 2,</w:t>
-      </w:r>
-      <w:r>
-        <w:rPr>
-          <w:rFonts w:ascii="Courier New" w:eastAsiaTheme="minorHAnsi" w:hAnsi="Courier New" w:cs="Courier New"/>
-          <w:sz w:val="24"/>
-          <w:szCs w:val="24"/>
-          <w:lang w:val="en-US" w:eastAsia="en-US"/>
-        </w:rPr>
-        <w:t xml:space="preserve"> </w:t>
-      </w:r>
-      <w:r>
-        <w:rPr>
-          <w:rFonts w:ascii="Courier New" w:eastAsiaTheme="minorHAnsi" w:hAnsi="Courier New" w:cs="Courier New"/>
-          <w:sz w:val="24"/>
-          <w:szCs w:val="24"/>
-          <w:lang w:val="en-US" w:eastAsia="en-US"/>
-        </w:rPr>
-        <w:t>IsVisible = true</w:t>
+        <w:t>{</w:t>
       </w:r>
     </w:p>
     <w:p>
@@ -2901,7 +5251,29 @@
           <w:szCs w:val="24"/>
           <w:lang w:val="en-US" w:eastAsia="en-US"/>
         </w:rPr>
-        <w:t xml:space="preserve">  };</w:t>
+        <w:t xml:space="preserve">  var result = await _</w:t>
+      </w:r>
+      <w:proofErr w:type="spellStart"/>
+      <w:proofErr w:type="gramStart"/>
+      <w:r>
+        <w:rPr>
+          <w:rFonts w:ascii="Courier New" w:eastAsiaTheme="minorHAnsi" w:hAnsi="Courier New" w:cs="Courier New"/>
+          <w:sz w:val="24"/>
+          <w:szCs w:val="24"/>
+          <w:lang w:val="en-US" w:eastAsia="en-US"/>
+        </w:rPr>
+        <w:t>controller.Get</w:t>
+      </w:r>
+      <w:proofErr w:type="spellEnd"/>
+      <w:proofErr w:type="gramEnd"/>
+      <w:r>
+        <w:rPr>
+          <w:rFonts w:ascii="Courier New" w:eastAsiaTheme="minorHAnsi" w:hAnsi="Courier New" w:cs="Courier New"/>
+          <w:sz w:val="24"/>
+          <w:szCs w:val="24"/>
+          <w:lang w:val="en-US" w:eastAsia="en-US"/>
+        </w:rPr>
+        <w:t>(1);</w:t>
       </w:r>
     </w:p>
     <w:p>
@@ -2924,16 +5296,68 @@
           <w:szCs w:val="24"/>
           <w:lang w:val="en-US" w:eastAsia="en-US"/>
         </w:rPr>
-        <w:t xml:space="preserve"> </w:t>
-      </w:r>
-      <w:r>
-        <w:rPr>
-          <w:rFonts w:ascii="Courier New" w:eastAsiaTheme="minorHAnsi" w:hAnsi="Courier New" w:cs="Courier New"/>
-          <w:sz w:val="24"/>
-          <w:szCs w:val="24"/>
-          <w:lang w:val="en-US" w:eastAsia="en-US"/>
-        </w:rPr>
-        <w:t xml:space="preserve"> var result = _controller.Create(obj, null);</w:t>
+        <w:lastRenderedPageBreak/>
+        <w:t xml:space="preserve">  </w:t>
+      </w:r>
+      <w:proofErr w:type="spellStart"/>
+      <w:r>
+        <w:rPr>
+          <w:rFonts w:ascii="Courier New" w:eastAsiaTheme="minorHAnsi" w:hAnsi="Courier New" w:cs="Courier New"/>
+          <w:sz w:val="24"/>
+          <w:szCs w:val="24"/>
+          <w:lang w:val="en-US" w:eastAsia="en-US"/>
+        </w:rPr>
+        <w:t>Assert.IsType</w:t>
+      </w:r>
+      <w:proofErr w:type="spellEnd"/>
+      <w:r>
+        <w:rPr>
+          <w:rFonts w:ascii="Courier New" w:eastAsiaTheme="minorHAnsi" w:hAnsi="Courier New" w:cs="Courier New"/>
+          <w:sz w:val="24"/>
+          <w:szCs w:val="24"/>
+          <w:lang w:val="en-US" w:eastAsia="en-US"/>
+        </w:rPr>
+        <w:t>&lt;</w:t>
+      </w:r>
+      <w:proofErr w:type="spellStart"/>
+      <w:r>
+        <w:rPr>
+          <w:rFonts w:ascii="Courier New" w:eastAsiaTheme="minorHAnsi" w:hAnsi="Courier New" w:cs="Courier New"/>
+          <w:sz w:val="24"/>
+          <w:szCs w:val="24"/>
+          <w:lang w:val="en-US" w:eastAsia="en-US"/>
+        </w:rPr>
+        <w:t>ActionResult</w:t>
+      </w:r>
+      <w:proofErr w:type="spellEnd"/>
+      <w:r>
+        <w:rPr>
+          <w:rFonts w:ascii="Courier New" w:eastAsiaTheme="minorHAnsi" w:hAnsi="Courier New" w:cs="Courier New"/>
+          <w:sz w:val="24"/>
+          <w:szCs w:val="24"/>
+          <w:lang w:val="en-US" w:eastAsia="en-US"/>
+        </w:rPr>
+        <w:t>&lt;</w:t>
+      </w:r>
+      <w:proofErr w:type="spellStart"/>
+      <w:r>
+        <w:rPr>
+          <w:rFonts w:ascii="Courier New" w:eastAsiaTheme="minorHAnsi" w:hAnsi="Courier New" w:cs="Courier New"/>
+          <w:sz w:val="24"/>
+          <w:szCs w:val="24"/>
+          <w:lang w:val="en-US" w:eastAsia="en-US"/>
+        </w:rPr>
+        <w:t>ResponseModel</w:t>
+      </w:r>
+      <w:proofErr w:type="spellEnd"/>
+      <w:r>
+        <w:rPr>
+          <w:rFonts w:ascii="Courier New" w:eastAsiaTheme="minorHAnsi" w:hAnsi="Courier New" w:cs="Courier New"/>
+          <w:sz w:val="24"/>
+          <w:szCs w:val="24"/>
+          <w:lang w:val="en-US" w:eastAsia="en-US"/>
+        </w:rPr>
+        <w:t>&gt;&gt;(result);</w:t>
       </w:r>
     </w:p>
     <w:p>
@@ -2956,7 +5380,7 @@
           <w:szCs w:val="24"/>
           <w:lang w:val="en-US" w:eastAsia="en-US"/>
         </w:rPr>
-        <w:t xml:space="preserve">  var viewResult = Assert.IsType&lt;ViewResult&gt;(result);</w:t>
+        <w:t>}</w:t>
       </w:r>
     </w:p>
     <w:p>
@@ -2979,7 +5403,7 @@
           <w:szCs w:val="24"/>
           <w:lang w:val="en-US" w:eastAsia="en-US"/>
         </w:rPr>
-        <w:t xml:space="preserve">  var testObj = Assert.IsType&lt;UserViewModel&gt;(viewResult.Model);</w:t>
+        <w:t>[Fact]</w:t>
       </w:r>
     </w:p>
     <w:p>
@@ -3002,7 +5426,65 @@
           <w:szCs w:val="24"/>
           <w:lang w:val="en-US" w:eastAsia="en-US"/>
         </w:rPr>
-        <w:t xml:space="preserve">  Assert.Equal(obj.Email, testObj.Email);</w:t>
+        <w:t xml:space="preserve">public async void </w:t>
+      </w:r>
+      <w:proofErr w:type="spellStart"/>
+      <w:r>
+        <w:rPr>
+          <w:rFonts w:ascii="Courier New" w:eastAsiaTheme="minorHAnsi" w:hAnsi="Courier New" w:cs="Courier New"/>
+          <w:sz w:val="24"/>
+          <w:szCs w:val="24"/>
+          <w:lang w:val="en-US" w:eastAsia="en-US"/>
+        </w:rPr>
+        <w:t>Get_</w:t>
+      </w:r>
+      <w:proofErr w:type="gramStart"/>
+      <w:r>
+        <w:rPr>
+          <w:rFonts w:ascii="Courier New" w:eastAsiaTheme="minorHAnsi" w:hAnsi="Courier New" w:cs="Courier New"/>
+          <w:sz w:val="24"/>
+          <w:szCs w:val="24"/>
+          <w:lang w:val="en-US" w:eastAsia="en-US"/>
+        </w:rPr>
+        <w:t>ReturnsOkResult</w:t>
+      </w:r>
+      <w:proofErr w:type="spellEnd"/>
+      <w:r>
+        <w:rPr>
+          <w:rFonts w:ascii="Courier New" w:eastAsiaTheme="minorHAnsi" w:hAnsi="Courier New" w:cs="Courier New"/>
+          <w:sz w:val="24"/>
+          <w:szCs w:val="24"/>
+          <w:lang w:val="en-US" w:eastAsia="en-US"/>
+        </w:rPr>
+        <w:t>(</w:t>
+      </w:r>
+      <w:proofErr w:type="gramEnd"/>
+      <w:r>
+        <w:rPr>
+          <w:rFonts w:ascii="Courier New" w:eastAsiaTheme="minorHAnsi" w:hAnsi="Courier New" w:cs="Courier New"/>
+          <w:sz w:val="24"/>
+          <w:szCs w:val="24"/>
+          <w:lang w:val="en-US" w:eastAsia="en-US"/>
+        </w:rPr>
+        <w:t>)</w:t>
+      </w:r>
+      <w:r>
+        <w:rPr>
+          <w:rFonts w:ascii="Courier New" w:eastAsiaTheme="minorHAnsi" w:hAnsi="Courier New" w:cs="Courier New"/>
+          <w:sz w:val="24"/>
+          <w:szCs w:val="24"/>
+          <w:lang w:val="en-US" w:eastAsia="en-US"/>
+        </w:rPr>
+        <w:t xml:space="preserve"> </w:t>
+      </w:r>
+      <w:r>
+        <w:rPr>
+          <w:rFonts w:ascii="Courier New" w:eastAsiaTheme="minorHAnsi" w:hAnsi="Courier New" w:cs="Courier New"/>
+          <w:sz w:val="24"/>
+          <w:szCs w:val="24"/>
+          <w:lang w:val="en-US" w:eastAsia="en-US"/>
+        </w:rPr>
+        <w:t>{</w:t>
       </w:r>
     </w:p>
     <w:p>
@@ -3015,17 +5497,39 @@
           <w:rFonts w:ascii="Courier New" w:eastAsiaTheme="minorHAnsi" w:hAnsi="Courier New" w:cs="Courier New"/>
           <w:sz w:val="24"/>
           <w:szCs w:val="24"/>
-          <w:lang w:eastAsia="en-US"/>
-        </w:rPr>
-      </w:pPr>
-      <w:r>
-        <w:rPr>
-          <w:rFonts w:ascii="Courier New" w:eastAsiaTheme="minorHAnsi" w:hAnsi="Courier New" w:cs="Courier New"/>
-          <w:sz w:val="24"/>
-          <w:szCs w:val="24"/>
-          <w:lang w:eastAsia="en-US"/>
-        </w:rPr>
-        <w:t>}</w:t>
+          <w:lang w:val="en-US" w:eastAsia="en-US"/>
+        </w:rPr>
+      </w:pPr>
+      <w:r>
+        <w:rPr>
+          <w:rFonts w:ascii="Courier New" w:eastAsiaTheme="minorHAnsi" w:hAnsi="Courier New" w:cs="Courier New"/>
+          <w:sz w:val="24"/>
+          <w:szCs w:val="24"/>
+          <w:lang w:val="en-US" w:eastAsia="en-US"/>
+        </w:rPr>
+        <w:t xml:space="preserve">  var result = await _</w:t>
+      </w:r>
+      <w:proofErr w:type="spellStart"/>
+      <w:proofErr w:type="gramStart"/>
+      <w:r>
+        <w:rPr>
+          <w:rFonts w:ascii="Courier New" w:eastAsiaTheme="minorHAnsi" w:hAnsi="Courier New" w:cs="Courier New"/>
+          <w:sz w:val="24"/>
+          <w:szCs w:val="24"/>
+          <w:lang w:val="en-US" w:eastAsia="en-US"/>
+        </w:rPr>
+        <w:t>controller.Get</w:t>
+      </w:r>
+      <w:proofErr w:type="spellEnd"/>
+      <w:proofErr w:type="gramEnd"/>
+      <w:r>
+        <w:rPr>
+          <w:rFonts w:ascii="Courier New" w:eastAsiaTheme="minorHAnsi" w:hAnsi="Courier New" w:cs="Courier New"/>
+          <w:sz w:val="24"/>
+          <w:szCs w:val="24"/>
+          <w:lang w:val="en-US" w:eastAsia="en-US"/>
+        </w:rPr>
+        <w:t>(1);</w:t>
       </w:r>
     </w:p>
     <w:p>
@@ -3038,35 +5542,77 @@
           <w:rFonts w:ascii="Courier New" w:eastAsiaTheme="minorHAnsi" w:hAnsi="Courier New" w:cs="Courier New"/>
           <w:sz w:val="24"/>
           <w:szCs w:val="24"/>
-          <w:lang w:eastAsia="en-US"/>
-        </w:rPr>
-      </w:pPr>
-      <w:r>
-        <w:rPr>
-          <w:rFonts w:ascii="Courier New" w:eastAsiaTheme="minorHAnsi" w:hAnsi="Courier New" w:cs="Courier New"/>
-          <w:sz w:val="24"/>
-          <w:szCs w:val="24"/>
-          <w:lang w:eastAsia="en-US"/>
-        </w:rPr>
-        <w:t>[Fact]</w:t>
-      </w:r>
-      <w:r>
-        <w:rPr>
-          <w:rFonts w:ascii="Courier New" w:eastAsiaTheme="minorHAnsi" w:hAnsi="Courier New" w:cs="Courier New"/>
-          <w:sz w:val="24"/>
-          <w:szCs w:val="24"/>
-          <w:lang w:eastAsia="en-US"/>
-        </w:rPr>
-        <w:t xml:space="preserve"> // Перенаправляет ли</w:t>
-      </w:r>
-      <w:r>
-        <w:rPr>
-          <w:rFonts w:ascii="Courier New" w:eastAsiaTheme="minorHAnsi" w:hAnsi="Courier New" w:cs="Courier New"/>
-          <w:sz w:val="24"/>
-          <w:szCs w:val="24"/>
-          <w:lang w:eastAsia="en-US"/>
-        </w:rPr>
-        <w:t xml:space="preserve"> к списку после успешного добавления</w:t>
+          <w:lang w:val="en-US" w:eastAsia="en-US"/>
+        </w:rPr>
+      </w:pPr>
+      <w:r>
+        <w:rPr>
+          <w:rFonts w:ascii="Courier New" w:eastAsiaTheme="minorHAnsi" w:hAnsi="Courier New" w:cs="Courier New"/>
+          <w:sz w:val="24"/>
+          <w:szCs w:val="24"/>
+          <w:lang w:val="en-US" w:eastAsia="en-US"/>
+        </w:rPr>
+        <w:t xml:space="preserve">  </w:t>
+      </w:r>
+      <w:proofErr w:type="spellStart"/>
+      <w:r>
+        <w:rPr>
+          <w:rFonts w:ascii="Courier New" w:eastAsiaTheme="minorHAnsi" w:hAnsi="Courier New" w:cs="Courier New"/>
+          <w:sz w:val="24"/>
+          <w:szCs w:val="24"/>
+          <w:lang w:val="en-US" w:eastAsia="en-US"/>
+        </w:rPr>
+        <w:t>Assert.IsType</w:t>
+      </w:r>
+      <w:proofErr w:type="spellEnd"/>
+      <w:r>
+        <w:rPr>
+          <w:rFonts w:ascii="Courier New" w:eastAsiaTheme="minorHAnsi" w:hAnsi="Courier New" w:cs="Courier New"/>
+          <w:sz w:val="24"/>
+          <w:szCs w:val="24"/>
+          <w:lang w:val="en-US" w:eastAsia="en-US"/>
+        </w:rPr>
+        <w:t>&lt;</w:t>
+      </w:r>
+      <w:proofErr w:type="spellStart"/>
+      <w:r>
+        <w:rPr>
+          <w:rFonts w:ascii="Courier New" w:eastAsiaTheme="minorHAnsi" w:hAnsi="Courier New" w:cs="Courier New"/>
+          <w:sz w:val="24"/>
+          <w:szCs w:val="24"/>
+          <w:lang w:val="en-US" w:eastAsia="en-US"/>
+        </w:rPr>
+        <w:t>ActionResult</w:t>
+      </w:r>
+      <w:proofErr w:type="spellEnd"/>
+      <w:r>
+        <w:rPr>
+          <w:rFonts w:ascii="Courier New" w:eastAsiaTheme="minorHAnsi" w:hAnsi="Courier New" w:cs="Courier New"/>
+          <w:sz w:val="24"/>
+          <w:szCs w:val="24"/>
+          <w:lang w:val="en-US" w:eastAsia="en-US"/>
+        </w:rPr>
+        <w:t>&lt;</w:t>
+      </w:r>
+      <w:proofErr w:type="spellStart"/>
+      <w:r>
+        <w:rPr>
+          <w:rFonts w:ascii="Courier New" w:eastAsiaTheme="minorHAnsi" w:hAnsi="Courier New" w:cs="Courier New"/>
+          <w:sz w:val="24"/>
+          <w:szCs w:val="24"/>
+          <w:lang w:val="en-US" w:eastAsia="en-US"/>
+        </w:rPr>
+        <w:t>ResponseModel</w:t>
+      </w:r>
+      <w:proofErr w:type="spellEnd"/>
+      <w:r>
+        <w:rPr>
+          <w:rFonts w:ascii="Courier New" w:eastAsiaTheme="minorHAnsi" w:hAnsi="Courier New" w:cs="Courier New"/>
+          <w:sz w:val="24"/>
+          <w:szCs w:val="24"/>
+          <w:lang w:val="en-US" w:eastAsia="en-US"/>
+        </w:rPr>
+        <w:t>&gt;&gt;(result);</w:t>
       </w:r>
     </w:p>
     <w:p>
@@ -3089,7 +5635,69 @@
           <w:szCs w:val="24"/>
           <w:lang w:val="en-US" w:eastAsia="en-US"/>
         </w:rPr>
-        <w:t>public void Create_RedirectsToIndex()</w:t>
+        <w:t xml:space="preserve">  </w:t>
+      </w:r>
+      <w:proofErr w:type="spellStart"/>
+      <w:r>
+        <w:rPr>
+          <w:rFonts w:ascii="Courier New" w:eastAsiaTheme="minorHAnsi" w:hAnsi="Courier New" w:cs="Courier New"/>
+          <w:sz w:val="24"/>
+          <w:szCs w:val="24"/>
+          <w:lang w:val="en-US" w:eastAsia="en-US"/>
+        </w:rPr>
+        <w:t>Assert.IsAssignableFrom</w:t>
+      </w:r>
+      <w:proofErr w:type="spellEnd"/>
+      <w:r>
+        <w:rPr>
+          <w:rFonts w:ascii="Courier New" w:eastAsiaTheme="minorHAnsi" w:hAnsi="Courier New" w:cs="Courier New"/>
+          <w:sz w:val="24"/>
+          <w:szCs w:val="24"/>
+          <w:lang w:val="en-US" w:eastAsia="en-US"/>
+        </w:rPr>
+        <w:t>&lt;</w:t>
+      </w:r>
+      <w:proofErr w:type="spellStart"/>
+      <w:r>
+        <w:rPr>
+          <w:rFonts w:ascii="Courier New" w:eastAsiaTheme="minorHAnsi" w:hAnsi="Courier New" w:cs="Courier New"/>
+          <w:sz w:val="24"/>
+          <w:szCs w:val="24"/>
+          <w:lang w:val="en-US" w:eastAsia="en-US"/>
+        </w:rPr>
+        <w:t>OkObjectResult</w:t>
+      </w:r>
+      <w:proofErr w:type="spellEnd"/>
+      <w:r>
+        <w:rPr>
+          <w:rFonts w:ascii="Courier New" w:eastAsiaTheme="minorHAnsi" w:hAnsi="Courier New" w:cs="Courier New"/>
+          <w:sz w:val="24"/>
+          <w:szCs w:val="24"/>
+          <w:lang w:val="en-US" w:eastAsia="en-US"/>
+        </w:rPr>
+        <w:t>&gt;(</w:t>
+      </w:r>
+      <w:proofErr w:type="spellStart"/>
+      <w:proofErr w:type="gramStart"/>
+      <w:r>
+        <w:rPr>
+          <w:rFonts w:ascii="Courier New" w:eastAsiaTheme="minorHAnsi" w:hAnsi="Courier New" w:cs="Courier New"/>
+          <w:sz w:val="24"/>
+          <w:szCs w:val="24"/>
+          <w:lang w:val="en-US" w:eastAsia="en-US"/>
+        </w:rPr>
+        <w:t>result.Result</w:t>
+      </w:r>
+      <w:proofErr w:type="spellEnd"/>
+      <w:proofErr w:type="gramEnd"/>
+      <w:r>
+        <w:rPr>
+          <w:rFonts w:ascii="Courier New" w:eastAsiaTheme="minorHAnsi" w:hAnsi="Courier New" w:cs="Courier New"/>
+          <w:sz w:val="24"/>
+          <w:szCs w:val="24"/>
+          <w:lang w:val="en-US" w:eastAsia="en-US"/>
+        </w:rPr>
+        <w:t>);</w:t>
       </w:r>
     </w:p>
     <w:p>
@@ -3112,7 +5720,7 @@
           <w:szCs w:val="24"/>
           <w:lang w:val="en-US" w:eastAsia="en-US"/>
         </w:rPr>
-        <w:t>{</w:t>
+        <w:t>}</w:t>
       </w:r>
     </w:p>
     <w:p>
@@ -3135,7 +5743,7 @@
           <w:szCs w:val="24"/>
           <w:lang w:val="en-US" w:eastAsia="en-US"/>
         </w:rPr>
-        <w:t xml:space="preserve">  var obj = new UserViewModel</w:t>
+        <w:t>[Fact]</w:t>
       </w:r>
     </w:p>
     <w:p>
@@ -3158,7 +5766,65 @@
           <w:szCs w:val="24"/>
           <w:lang w:val="en-US" w:eastAsia="en-US"/>
         </w:rPr>
-        <w:t xml:space="preserve">  {</w:t>
+        <w:t xml:space="preserve">public async void </w:t>
+      </w:r>
+      <w:proofErr w:type="spellStart"/>
+      <w:r>
+        <w:rPr>
+          <w:rFonts w:ascii="Courier New" w:eastAsiaTheme="minorHAnsi" w:hAnsi="Courier New" w:cs="Courier New"/>
+          <w:sz w:val="24"/>
+          <w:szCs w:val="24"/>
+          <w:lang w:val="en-US" w:eastAsia="en-US"/>
+        </w:rPr>
+        <w:t>Get_</w:t>
+      </w:r>
+      <w:proofErr w:type="gramStart"/>
+      <w:r>
+        <w:rPr>
+          <w:rFonts w:ascii="Courier New" w:eastAsiaTheme="minorHAnsi" w:hAnsi="Courier New" w:cs="Courier New"/>
+          <w:sz w:val="24"/>
+          <w:szCs w:val="24"/>
+          <w:lang w:val="en-US" w:eastAsia="en-US"/>
+        </w:rPr>
+        <w:t>ReturnsNotFoundResult</w:t>
+      </w:r>
+      <w:proofErr w:type="spellEnd"/>
+      <w:r>
+        <w:rPr>
+          <w:rFonts w:ascii="Courier New" w:eastAsiaTheme="minorHAnsi" w:hAnsi="Courier New" w:cs="Courier New"/>
+          <w:sz w:val="24"/>
+          <w:szCs w:val="24"/>
+          <w:lang w:val="en-US" w:eastAsia="en-US"/>
+        </w:rPr>
+        <w:t>(</w:t>
+      </w:r>
+      <w:proofErr w:type="gramEnd"/>
+      <w:r>
+        <w:rPr>
+          <w:rFonts w:ascii="Courier New" w:eastAsiaTheme="minorHAnsi" w:hAnsi="Courier New" w:cs="Courier New"/>
+          <w:sz w:val="24"/>
+          <w:szCs w:val="24"/>
+          <w:lang w:val="en-US" w:eastAsia="en-US"/>
+        </w:rPr>
+        <w:t>)</w:t>
+      </w:r>
+      <w:r>
+        <w:rPr>
+          <w:rFonts w:ascii="Courier New" w:eastAsiaTheme="minorHAnsi" w:hAnsi="Courier New" w:cs="Courier New"/>
+          <w:sz w:val="24"/>
+          <w:szCs w:val="24"/>
+          <w:lang w:val="en-US" w:eastAsia="en-US"/>
+        </w:rPr>
+        <w:t xml:space="preserve"> </w:t>
+      </w:r>
+      <w:r>
+        <w:rPr>
+          <w:rFonts w:ascii="Courier New" w:eastAsiaTheme="minorHAnsi" w:hAnsi="Courier New" w:cs="Courier New"/>
+          <w:sz w:val="24"/>
+          <w:szCs w:val="24"/>
+          <w:lang w:val="en-US" w:eastAsia="en-US"/>
+        </w:rPr>
+        <w:t>{</w:t>
       </w:r>
     </w:p>
     <w:p>
@@ -3181,313 +5847,29 @@
           <w:szCs w:val="24"/>
           <w:lang w:val="en-US" w:eastAsia="en-US"/>
         </w:rPr>
-        <w:t xml:space="preserve">    UserId = 0,</w:t>
-      </w:r>
-      <w:r>
-        <w:rPr>
-          <w:rFonts w:ascii="Courier New" w:eastAsiaTheme="minorHAnsi" w:hAnsi="Courier New" w:cs="Courier New"/>
-          <w:sz w:val="24"/>
-          <w:szCs w:val="24"/>
-          <w:lang w:val="en-US" w:eastAsia="en-US"/>
-        </w:rPr>
-        <w:t xml:space="preserve"> </w:t>
-      </w:r>
-      <w:r>
-        <w:rPr>
-          <w:rFonts w:ascii="Courier New" w:eastAsiaTheme="minorHAnsi" w:hAnsi="Courier New" w:cs="Courier New"/>
-          <w:sz w:val="24"/>
-          <w:szCs w:val="24"/>
-          <w:lang w:val="en-US" w:eastAsia="en-US"/>
-        </w:rPr>
-        <w:t xml:space="preserve">Email = </w:t>
-      </w:r>
-      <w:r>
-        <w:rPr>
-          <w:rFonts w:ascii="Courier New" w:eastAsiaTheme="minorHAnsi" w:hAnsi="Courier New" w:cs="Courier New"/>
-          <w:sz w:val="24"/>
-          <w:szCs w:val="24"/>
-          <w:lang w:val="en-US" w:eastAsia="en-US"/>
-        </w:rPr>
-        <w:t>“</w:t>
-      </w:r>
-      <w:r>
-        <w:rPr>
-          <w:rFonts w:ascii="Courier New" w:eastAsiaTheme="minorHAnsi" w:hAnsi="Courier New" w:cs="Courier New"/>
-          <w:sz w:val="24"/>
-          <w:szCs w:val="24"/>
-          <w:lang w:val="en-US" w:eastAsia="en-US"/>
-        </w:rPr>
-        <w:t>test3@mail.com</w:t>
-      </w:r>
-      <w:r>
-        <w:rPr>
-          <w:rFonts w:ascii="Courier New" w:eastAsiaTheme="minorHAnsi" w:hAnsi="Courier New" w:cs="Courier New"/>
-          <w:sz w:val="24"/>
-          <w:szCs w:val="24"/>
-          <w:lang w:val="en-US" w:eastAsia="en-US"/>
-        </w:rPr>
-        <w:t>”</w:t>
-      </w:r>
-      <w:r>
-        <w:rPr>
-          <w:rFonts w:ascii="Courier New" w:eastAsiaTheme="minorHAnsi" w:hAnsi="Courier New" w:cs="Courier New"/>
-          <w:sz w:val="24"/>
-          <w:szCs w:val="24"/>
-          <w:lang w:val="en-US" w:eastAsia="en-US"/>
-        </w:rPr>
-        <w:t>,</w:t>
-      </w:r>
-      <w:r>
-        <w:rPr>
-          <w:rFonts w:ascii="Courier New" w:eastAsiaTheme="minorHAnsi" w:hAnsi="Courier New" w:cs="Courier New"/>
-          <w:sz w:val="24"/>
-          <w:szCs w:val="24"/>
-          <w:lang w:val="en-US" w:eastAsia="en-US"/>
-        </w:rPr>
-        <w:t xml:space="preserve"> </w:t>
-      </w:r>
-      <w:r>
-        <w:rPr>
-          <w:rFonts w:ascii="Courier New" w:eastAsiaTheme="minorHAnsi" w:hAnsi="Courier New" w:cs="Courier New"/>
-          <w:sz w:val="24"/>
-          <w:szCs w:val="24"/>
-          <w:lang w:val="en-US" w:eastAsia="en-US"/>
-        </w:rPr>
-        <w:t xml:space="preserve">Password = </w:t>
-      </w:r>
-      <w:r>
-        <w:rPr>
-          <w:rFonts w:ascii="Courier New" w:eastAsiaTheme="minorHAnsi" w:hAnsi="Courier New" w:cs="Courier New"/>
-          <w:sz w:val="24"/>
-          <w:szCs w:val="24"/>
-          <w:lang w:val="en-US" w:eastAsia="en-US"/>
-        </w:rPr>
-        <w:t>“</w:t>
-      </w:r>
-      <w:r>
-        <w:rPr>
-          <w:rFonts w:ascii="Courier New" w:eastAsiaTheme="minorHAnsi" w:hAnsi="Courier New" w:cs="Courier New"/>
-          <w:sz w:val="24"/>
-          <w:szCs w:val="24"/>
-          <w:lang w:val="en-US" w:eastAsia="en-US"/>
-        </w:rPr>
-        <w:t>testPassword3</w:t>
-      </w:r>
-      <w:r>
-        <w:rPr>
-          <w:rFonts w:ascii="Courier New" w:eastAsiaTheme="minorHAnsi" w:hAnsi="Courier New" w:cs="Courier New"/>
-          <w:sz w:val="24"/>
-          <w:szCs w:val="24"/>
-          <w:lang w:val="en-US" w:eastAsia="en-US"/>
-        </w:rPr>
-        <w:t>”</w:t>
-      </w:r>
-      <w:r>
-        <w:rPr>
-          <w:rFonts w:ascii="Courier New" w:eastAsiaTheme="minorHAnsi" w:hAnsi="Courier New" w:cs="Courier New"/>
-          <w:sz w:val="24"/>
-          <w:szCs w:val="24"/>
-          <w:lang w:val="en-US" w:eastAsia="en-US"/>
-        </w:rPr>
-        <w:t>,</w:t>
-      </w:r>
-      <w:r>
-        <w:rPr>
-          <w:rFonts w:ascii="Courier New" w:eastAsiaTheme="minorHAnsi" w:hAnsi="Courier New" w:cs="Courier New"/>
-          <w:sz w:val="24"/>
-          <w:szCs w:val="24"/>
-          <w:lang w:val="en-US" w:eastAsia="en-US"/>
-        </w:rPr>
-        <w:t xml:space="preserve"> </w:t>
-      </w:r>
-      <w:r>
-        <w:rPr>
-          <w:rFonts w:ascii="Courier New" w:eastAsiaTheme="minorHAnsi" w:hAnsi="Courier New" w:cs="Courier New"/>
-          <w:sz w:val="24"/>
-          <w:szCs w:val="24"/>
-          <w:lang w:val="en-US" w:eastAsia="en-US"/>
-        </w:rPr>
-        <w:t xml:space="preserve">FirstName = </w:t>
-      </w:r>
-      <w:r>
-        <w:rPr>
-          <w:rFonts w:ascii="Courier New" w:eastAsiaTheme="minorHAnsi" w:hAnsi="Courier New" w:cs="Courier New"/>
-          <w:sz w:val="24"/>
-          <w:szCs w:val="24"/>
-          <w:lang w:val="en-US" w:eastAsia="en-US"/>
-        </w:rPr>
-        <w:t>“</w:t>
-      </w:r>
-      <w:r>
-        <w:rPr>
-          <w:rFonts w:ascii="Courier New" w:eastAsiaTheme="minorHAnsi" w:hAnsi="Courier New" w:cs="Courier New"/>
-          <w:sz w:val="24"/>
-          <w:szCs w:val="24"/>
-          <w:lang w:val="en-US" w:eastAsia="en-US"/>
-        </w:rPr>
-        <w:t>testFirstName3</w:t>
-      </w:r>
-      <w:r>
-        <w:rPr>
-          <w:rFonts w:ascii="Courier New" w:eastAsiaTheme="minorHAnsi" w:hAnsi="Courier New" w:cs="Courier New"/>
-          <w:sz w:val="24"/>
-          <w:szCs w:val="24"/>
-          <w:lang w:val="en-US" w:eastAsia="en-US"/>
-        </w:rPr>
-        <w:t>”</w:t>
-      </w:r>
-      <w:r>
-        <w:rPr>
-          <w:rFonts w:ascii="Courier New" w:eastAsiaTheme="minorHAnsi" w:hAnsi="Courier New" w:cs="Courier New"/>
-          <w:sz w:val="24"/>
-          <w:szCs w:val="24"/>
-          <w:lang w:val="en-US" w:eastAsia="en-US"/>
-        </w:rPr>
-        <w:t>,</w:t>
-      </w:r>
-      <w:r>
-        <w:rPr>
-          <w:rFonts w:ascii="Courier New" w:eastAsiaTheme="minorHAnsi" w:hAnsi="Courier New" w:cs="Courier New"/>
-          <w:sz w:val="24"/>
-          <w:szCs w:val="24"/>
-          <w:lang w:val="en-US" w:eastAsia="en-US"/>
-        </w:rPr>
-        <w:t xml:space="preserve"> </w:t>
-      </w:r>
-      <w:r>
-        <w:rPr>
-          <w:rFonts w:ascii="Courier New" w:eastAsiaTheme="minorHAnsi" w:hAnsi="Courier New" w:cs="Courier New"/>
-          <w:sz w:val="24"/>
-          <w:szCs w:val="24"/>
-          <w:lang w:val="en-US" w:eastAsia="en-US"/>
-        </w:rPr>
-        <w:t xml:space="preserve">LastName = </w:t>
-      </w:r>
-      <w:r>
-        <w:rPr>
-          <w:rFonts w:ascii="Courier New" w:eastAsiaTheme="minorHAnsi" w:hAnsi="Courier New" w:cs="Courier New"/>
-          <w:sz w:val="24"/>
-          <w:szCs w:val="24"/>
-          <w:lang w:val="en-US" w:eastAsia="en-US"/>
-        </w:rPr>
-        <w:t>“</w:t>
-      </w:r>
-      <w:r>
-        <w:rPr>
-          <w:rFonts w:ascii="Courier New" w:eastAsiaTheme="minorHAnsi" w:hAnsi="Courier New" w:cs="Courier New"/>
-          <w:sz w:val="24"/>
-          <w:szCs w:val="24"/>
-          <w:lang w:val="en-US" w:eastAsia="en-US"/>
-        </w:rPr>
-        <w:t>testLastName3</w:t>
-      </w:r>
-      <w:r>
-        <w:rPr>
-          <w:rFonts w:ascii="Courier New" w:eastAsiaTheme="minorHAnsi" w:hAnsi="Courier New" w:cs="Courier New"/>
-          <w:sz w:val="24"/>
-          <w:szCs w:val="24"/>
-          <w:lang w:val="en-US" w:eastAsia="en-US"/>
-        </w:rPr>
-        <w:t>”</w:t>
-      </w:r>
-      <w:r>
-        <w:rPr>
-          <w:rFonts w:ascii="Courier New" w:eastAsiaTheme="minorHAnsi" w:hAnsi="Courier New" w:cs="Courier New"/>
-          <w:sz w:val="24"/>
-          <w:szCs w:val="24"/>
-          <w:lang w:val="en-US" w:eastAsia="en-US"/>
-        </w:rPr>
-        <w:t>,</w:t>
-      </w:r>
-      <w:r>
-        <w:rPr>
-          <w:rFonts w:ascii="Courier New" w:eastAsiaTheme="minorHAnsi" w:hAnsi="Courier New" w:cs="Courier New"/>
-          <w:sz w:val="24"/>
-          <w:szCs w:val="24"/>
-          <w:lang w:val="en-US" w:eastAsia="en-US"/>
-        </w:rPr>
-        <w:t xml:space="preserve"> </w:t>
-      </w:r>
-      <w:r>
-        <w:rPr>
-          <w:rFonts w:ascii="Courier New" w:eastAsiaTheme="minorHAnsi" w:hAnsi="Courier New" w:cs="Courier New"/>
-          <w:sz w:val="24"/>
-          <w:szCs w:val="24"/>
-          <w:lang w:val="en-US" w:eastAsia="en-US"/>
-        </w:rPr>
-        <w:t xml:space="preserve">PhoneNumber = </w:t>
-      </w:r>
-      <w:r>
-        <w:rPr>
-          <w:rFonts w:ascii="Courier New" w:eastAsiaTheme="minorHAnsi" w:hAnsi="Courier New" w:cs="Courier New"/>
-          <w:sz w:val="24"/>
-          <w:szCs w:val="24"/>
-          <w:lang w:val="en-US" w:eastAsia="en-US"/>
-        </w:rPr>
-        <w:t>“</w:t>
-      </w:r>
-      <w:r>
-        <w:rPr>
-          <w:rFonts w:ascii="Courier New" w:eastAsiaTheme="minorHAnsi" w:hAnsi="Courier New" w:cs="Courier New"/>
-          <w:sz w:val="24"/>
-          <w:szCs w:val="24"/>
-          <w:lang w:val="en-US" w:eastAsia="en-US"/>
-        </w:rPr>
-        <w:t>+375(29)333-55-30</w:t>
-      </w:r>
-      <w:r>
-        <w:rPr>
-          <w:rFonts w:ascii="Courier New" w:eastAsiaTheme="minorHAnsi" w:hAnsi="Courier New" w:cs="Courier New"/>
-          <w:sz w:val="24"/>
-          <w:szCs w:val="24"/>
-          <w:lang w:val="en-US" w:eastAsia="en-US"/>
-        </w:rPr>
-        <w:t>”</w:t>
-      </w:r>
-      <w:r>
-        <w:rPr>
-          <w:rFonts w:ascii="Courier New" w:eastAsiaTheme="minorHAnsi" w:hAnsi="Courier New" w:cs="Courier New"/>
-          <w:sz w:val="24"/>
-          <w:szCs w:val="24"/>
-          <w:lang w:val="en-US" w:eastAsia="en-US"/>
-        </w:rPr>
-        <w:t>,</w:t>
-      </w:r>
-      <w:r>
-        <w:rPr>
-          <w:rFonts w:ascii="Courier New" w:eastAsiaTheme="minorHAnsi" w:hAnsi="Courier New" w:cs="Courier New"/>
-          <w:sz w:val="24"/>
-          <w:szCs w:val="24"/>
-          <w:lang w:val="en-US" w:eastAsia="en-US"/>
-        </w:rPr>
-        <w:t xml:space="preserve"> </w:t>
-      </w:r>
-      <w:r>
-        <w:rPr>
-          <w:rFonts w:ascii="Courier New" w:eastAsiaTheme="minorHAnsi" w:hAnsi="Courier New" w:cs="Courier New"/>
-          <w:sz w:val="24"/>
-          <w:szCs w:val="24"/>
-          <w:lang w:val="en-US" w:eastAsia="en-US"/>
-        </w:rPr>
-        <w:t>RoleId = 2,</w:t>
-      </w:r>
-      <w:r>
-        <w:rPr>
-          <w:rFonts w:ascii="Courier New" w:eastAsiaTheme="minorHAnsi" w:hAnsi="Courier New" w:cs="Courier New"/>
-          <w:sz w:val="24"/>
-          <w:szCs w:val="24"/>
-          <w:lang w:val="en-US" w:eastAsia="en-US"/>
-        </w:rPr>
-        <w:t xml:space="preserve"> </w:t>
-      </w:r>
-      <w:r>
-        <w:rPr>
-          <w:rFonts w:ascii="Courier New" w:eastAsiaTheme="minorHAnsi" w:hAnsi="Courier New" w:cs="Courier New"/>
-          <w:sz w:val="24"/>
-          <w:szCs w:val="24"/>
-          <w:lang w:val="en-US" w:eastAsia="en-US"/>
-        </w:rPr>
-        <w:t>IsVisible = true</w:t>
+        <w:t xml:space="preserve">  var result = await _</w:t>
+      </w:r>
+      <w:proofErr w:type="spellStart"/>
+      <w:proofErr w:type="gramStart"/>
+      <w:r>
+        <w:rPr>
+          <w:rFonts w:ascii="Courier New" w:eastAsiaTheme="minorHAnsi" w:hAnsi="Courier New" w:cs="Courier New"/>
+          <w:sz w:val="24"/>
+          <w:szCs w:val="24"/>
+          <w:lang w:val="en-US" w:eastAsia="en-US"/>
+        </w:rPr>
+        <w:t>controller.Get</w:t>
+      </w:r>
+      <w:proofErr w:type="spellEnd"/>
+      <w:proofErr w:type="gramEnd"/>
+      <w:r>
+        <w:rPr>
+          <w:rFonts w:ascii="Courier New" w:eastAsiaTheme="minorHAnsi" w:hAnsi="Courier New" w:cs="Courier New"/>
+          <w:sz w:val="24"/>
+          <w:szCs w:val="24"/>
+          <w:lang w:val="en-US" w:eastAsia="en-US"/>
+        </w:rPr>
+        <w:t>(-1);</w:t>
       </w:r>
     </w:p>
     <w:p>
@@ -3512,14 +5894,65 @@
         </w:rPr>
         <w:t xml:space="preserve">  </w:t>
       </w:r>
-      <w:r>
-        <w:rPr>
-          <w:rFonts w:ascii="Courier New" w:eastAsiaTheme="minorHAnsi" w:hAnsi="Courier New" w:cs="Courier New"/>
-          <w:sz w:val="24"/>
-          <w:szCs w:val="24"/>
-          <w:lang w:val="en-US" w:eastAsia="en-US"/>
-        </w:rPr>
-        <w:t>};</w:t>
+      <w:proofErr w:type="spellStart"/>
+      <w:r>
+        <w:rPr>
+          <w:rFonts w:ascii="Courier New" w:eastAsiaTheme="minorHAnsi" w:hAnsi="Courier New" w:cs="Courier New"/>
+          <w:sz w:val="24"/>
+          <w:szCs w:val="24"/>
+          <w:lang w:val="en-US" w:eastAsia="en-US"/>
+        </w:rPr>
+        <w:t>Assert.IsType</w:t>
+      </w:r>
+      <w:proofErr w:type="spellEnd"/>
+      <w:r>
+        <w:rPr>
+          <w:rFonts w:ascii="Courier New" w:eastAsiaTheme="minorHAnsi" w:hAnsi="Courier New" w:cs="Courier New"/>
+          <w:sz w:val="24"/>
+          <w:szCs w:val="24"/>
+          <w:lang w:val="en-US" w:eastAsia="en-US"/>
+        </w:rPr>
+        <w:t>&lt;</w:t>
+      </w:r>
+      <w:proofErr w:type="spellStart"/>
+      <w:r>
+        <w:rPr>
+          <w:rFonts w:ascii="Courier New" w:eastAsiaTheme="minorHAnsi" w:hAnsi="Courier New" w:cs="Courier New"/>
+          <w:sz w:val="24"/>
+          <w:szCs w:val="24"/>
+          <w:lang w:val="en-US" w:eastAsia="en-US"/>
+        </w:rPr>
+        <w:t>ActionResult</w:t>
+      </w:r>
+      <w:proofErr w:type="spellEnd"/>
+      <w:r>
+        <w:rPr>
+          <w:rFonts w:ascii="Courier New" w:eastAsiaTheme="minorHAnsi" w:hAnsi="Courier New" w:cs="Courier New"/>
+          <w:sz w:val="24"/>
+          <w:szCs w:val="24"/>
+          <w:lang w:val="en-US" w:eastAsia="en-US"/>
+        </w:rPr>
+        <w:t>&lt;</w:t>
+      </w:r>
+      <w:proofErr w:type="spellStart"/>
+      <w:r>
+        <w:rPr>
+          <w:rFonts w:ascii="Courier New" w:eastAsiaTheme="minorHAnsi" w:hAnsi="Courier New" w:cs="Courier New"/>
+          <w:sz w:val="24"/>
+          <w:szCs w:val="24"/>
+          <w:lang w:val="en-US" w:eastAsia="en-US"/>
+        </w:rPr>
+        <w:t>ResponseModel</w:t>
+      </w:r>
+      <w:proofErr w:type="spellEnd"/>
+      <w:r>
+        <w:rPr>
+          <w:rFonts w:ascii="Courier New" w:eastAsiaTheme="minorHAnsi" w:hAnsi="Courier New" w:cs="Courier New"/>
+          <w:sz w:val="24"/>
+          <w:szCs w:val="24"/>
+          <w:lang w:val="en-US" w:eastAsia="en-US"/>
+        </w:rPr>
+        <w:t>&gt;&gt;(result);</w:t>
       </w:r>
     </w:p>
     <w:p>
@@ -3542,95 +5975,85 @@
           <w:szCs w:val="24"/>
           <w:lang w:val="en-US" w:eastAsia="en-US"/>
         </w:rPr>
-        <w:t xml:space="preserve">  var result = _controller.Create(obj, null);</w:t>
-      </w:r>
-    </w:p>
-    <w:p>
-      <w:pPr>
-        <w:autoSpaceDE w:val="0"/>
-        <w:autoSpaceDN w:val="0"/>
-        <w:adjustRightInd w:val="0"/>
-        <w:spacing w:after="0" w:line="240" w:lineRule="auto"/>
-        <w:rPr>
-          <w:rFonts w:ascii="Courier New" w:eastAsiaTheme="minorHAnsi" w:hAnsi="Courier New" w:cs="Courier New"/>
-          <w:sz w:val="24"/>
-          <w:szCs w:val="24"/>
-          <w:lang w:val="en-US" w:eastAsia="en-US"/>
-        </w:rPr>
-      </w:pPr>
-      <w:r>
-        <w:rPr>
-          <w:rFonts w:ascii="Courier New" w:eastAsiaTheme="minorHAnsi" w:hAnsi="Courier New" w:cs="Courier New"/>
-          <w:sz w:val="24"/>
-          <w:szCs w:val="24"/>
-          <w:lang w:val="en-US" w:eastAsia="en-US"/>
-        </w:rPr>
-        <w:t xml:space="preserve">  var redirectToActionResult = Assert.IsType&lt;RedirectToActionResult&gt;(result);</w:t>
-      </w:r>
-    </w:p>
-    <w:p>
-      <w:pPr>
-        <w:autoSpaceDE w:val="0"/>
-        <w:autoSpaceDN w:val="0"/>
-        <w:adjustRightInd w:val="0"/>
-        <w:spacing w:after="0" w:line="240" w:lineRule="auto"/>
-        <w:rPr>
-          <w:rFonts w:ascii="Courier New" w:eastAsiaTheme="minorHAnsi" w:hAnsi="Courier New" w:cs="Courier New"/>
-          <w:sz w:val="24"/>
-          <w:szCs w:val="24"/>
-          <w:lang w:val="en-US" w:eastAsia="en-US"/>
-        </w:rPr>
-      </w:pPr>
-      <w:r>
-        <w:rPr>
-          <w:rFonts w:ascii="Courier New" w:eastAsiaTheme="minorHAnsi" w:hAnsi="Courier New" w:cs="Courier New"/>
-          <w:sz w:val="24"/>
-          <w:szCs w:val="24"/>
-          <w:lang w:val="en-US" w:eastAsia="en-US"/>
-        </w:rPr>
-        <w:t xml:space="preserve">  Assert.Equal(</w:t>
-      </w:r>
-      <w:r>
-        <w:rPr>
-          <w:rFonts w:ascii="Courier New" w:eastAsiaTheme="minorHAnsi" w:hAnsi="Courier New" w:cs="Courier New"/>
-          <w:sz w:val="24"/>
-          <w:szCs w:val="24"/>
-          <w:lang w:val="en-US" w:eastAsia="en-US"/>
-        </w:rPr>
-        <w:t>“</w:t>
-      </w:r>
-      <w:r>
-        <w:rPr>
-          <w:rFonts w:ascii="Courier New" w:eastAsiaTheme="minorHAnsi" w:hAnsi="Courier New" w:cs="Courier New"/>
-          <w:sz w:val="24"/>
-          <w:szCs w:val="24"/>
-          <w:lang w:val="en-US" w:eastAsia="en-US"/>
-        </w:rPr>
-        <w:t>Index</w:t>
-      </w:r>
-      <w:r>
-        <w:rPr>
-          <w:rFonts w:ascii="Courier New" w:eastAsiaTheme="minorHAnsi" w:hAnsi="Courier New" w:cs="Courier New"/>
-          <w:sz w:val="24"/>
-          <w:szCs w:val="24"/>
-          <w:lang w:val="en-US" w:eastAsia="en-US"/>
-        </w:rPr>
-        <w:t>”</w:t>
-      </w:r>
-      <w:r>
-        <w:rPr>
-          <w:rFonts w:ascii="Courier New" w:eastAsiaTheme="minorHAnsi" w:hAnsi="Courier New" w:cs="Courier New"/>
-          <w:sz w:val="24"/>
-          <w:szCs w:val="24"/>
-          <w:lang w:val="en-US" w:eastAsia="en-US"/>
-        </w:rPr>
-        <w:t>, redirectToActionResult.ActionName);</w:t>
+        <w:t xml:space="preserve"> </w:t>
+      </w:r>
+      <w:r>
+        <w:rPr>
+          <w:rFonts w:ascii="Courier New" w:eastAsiaTheme="minorHAnsi" w:hAnsi="Courier New" w:cs="Courier New"/>
+          <w:sz w:val="24"/>
+          <w:szCs w:val="24"/>
+          <w:lang w:val="en-US" w:eastAsia="en-US"/>
+        </w:rPr>
+        <w:t xml:space="preserve"> </w:t>
+      </w:r>
+      <w:proofErr w:type="spellStart"/>
+      <w:r>
+        <w:rPr>
+          <w:rFonts w:ascii="Courier New" w:eastAsiaTheme="minorHAnsi" w:hAnsi="Courier New" w:cs="Courier New"/>
+          <w:sz w:val="24"/>
+          <w:szCs w:val="24"/>
+          <w:lang w:val="en-US" w:eastAsia="en-US"/>
+        </w:rPr>
+        <w:t>Assert.IsAssignableFrom</w:t>
+      </w:r>
+      <w:proofErr w:type="spellEnd"/>
+      <w:r>
+        <w:rPr>
+          <w:rFonts w:ascii="Courier New" w:eastAsiaTheme="minorHAnsi" w:hAnsi="Courier New" w:cs="Courier New"/>
+          <w:sz w:val="24"/>
+          <w:szCs w:val="24"/>
+          <w:lang w:val="en-US" w:eastAsia="en-US"/>
+        </w:rPr>
+        <w:t>&lt;</w:t>
+      </w:r>
+      <w:proofErr w:type="spellStart"/>
+      <w:r>
+        <w:rPr>
+          <w:rFonts w:ascii="Courier New" w:eastAsiaTheme="minorHAnsi" w:hAnsi="Courier New" w:cs="Courier New"/>
+          <w:sz w:val="24"/>
+          <w:szCs w:val="24"/>
+          <w:lang w:val="en-US" w:eastAsia="en-US"/>
+        </w:rPr>
+        <w:t>NotFoundObjectResult</w:t>
+      </w:r>
+      <w:proofErr w:type="spellEnd"/>
+      <w:r>
+        <w:rPr>
+          <w:rFonts w:ascii="Courier New" w:eastAsiaTheme="minorHAnsi" w:hAnsi="Courier New" w:cs="Courier New"/>
+          <w:sz w:val="24"/>
+          <w:szCs w:val="24"/>
+          <w:lang w:val="en-US" w:eastAsia="en-US"/>
+        </w:rPr>
+        <w:t>&gt;(</w:t>
+      </w:r>
+      <w:proofErr w:type="spellStart"/>
+      <w:proofErr w:type="gramStart"/>
+      <w:r>
+        <w:rPr>
+          <w:rFonts w:ascii="Courier New" w:eastAsiaTheme="minorHAnsi" w:hAnsi="Courier New" w:cs="Courier New"/>
+          <w:sz w:val="24"/>
+          <w:szCs w:val="24"/>
+          <w:lang w:val="en-US" w:eastAsia="en-US"/>
+        </w:rPr>
+        <w:t>result.Result</w:t>
+      </w:r>
+      <w:proofErr w:type="spellEnd"/>
+      <w:proofErr w:type="gramEnd"/>
+      <w:r>
+        <w:rPr>
+          <w:rFonts w:ascii="Courier New" w:eastAsiaTheme="minorHAnsi" w:hAnsi="Courier New" w:cs="Courier New"/>
+          <w:sz w:val="24"/>
+          <w:szCs w:val="24"/>
+          <w:lang w:val="en-US" w:eastAsia="en-US"/>
+        </w:rPr>
+        <w:t>);</w:t>
       </w:r>
     </w:p>
     <w:p>
       <w:pPr>
         <w:widowControl w:val="0"/>
         <w:spacing w:after="0" w:line="360" w:lineRule="auto"/>
+        <w:jc w:val="both"/>
         <w:rPr>
           <w:rFonts w:ascii="Courier New" w:eastAsiaTheme="minorHAnsi" w:hAnsi="Courier New" w:cs="Courier New"/>
           <w:sz w:val="24"/>
@@ -3682,2088 +6105,80 @@
           <w:szCs w:val="28"/>
           <w:lang w:eastAsia="en-US"/>
         </w:rPr>
-        <w:t>Код методов, отвечающих за тестирование изменения существу</w:t>
+        <w:t xml:space="preserve">Другие контроллеры </w:t>
       </w:r>
       <w:r>
         <w:rPr>
           <w:rFonts w:ascii="Times New Roman" w:eastAsiaTheme="minorHAnsi" w:hAnsi="Times New Roman"/>
           <w:sz w:val="28"/>
           <w:szCs w:val="28"/>
+          <w:lang w:val="en-US" w:eastAsia="en-US"/>
+        </w:rPr>
+        <w:t>API</w:t>
+      </w:r>
+      <w:r>
+        <w:rPr>
+          <w:rFonts w:ascii="Times New Roman" w:eastAsiaTheme="minorHAnsi" w:hAnsi="Times New Roman"/>
+          <w:sz w:val="28"/>
+          <w:szCs w:val="28"/>
           <w:lang w:eastAsia="en-US"/>
         </w:rPr>
-        <w:t>ющего пользователя представлен в листинге 4.3.</w:t>
+        <w:t xml:space="preserve"> </w:t>
+      </w:r>
+      <w:r>
+        <w:rPr>
+          <w:rFonts w:ascii="Times New Roman" w:eastAsiaTheme="minorHAnsi" w:hAnsi="Times New Roman"/>
+          <w:sz w:val="28"/>
+          <w:szCs w:val="28"/>
+          <w:lang w:eastAsia="en-US"/>
+        </w:rPr>
+        <w:t xml:space="preserve">протестированы схожим образом. </w:t>
+      </w:r>
+      <w:r>
+        <w:rPr>
+          <w:rFonts w:ascii="Times New Roman" w:eastAsiaTheme="minorHAnsi" w:hAnsi="Times New Roman"/>
+          <w:sz w:val="28"/>
+          <w:szCs w:val="28"/>
+          <w:lang w:eastAsia="en-US"/>
+        </w:rPr>
+        <w:t>Тестирование программного продукта прошло успешно, ошибок не было выявлено. Результаты тестировани</w:t>
+      </w:r>
+      <w:r>
+        <w:rPr>
+          <w:rFonts w:ascii="Times New Roman" w:eastAsiaTheme="minorHAnsi" w:hAnsi="Times New Roman"/>
+          <w:sz w:val="28"/>
+          <w:szCs w:val="28"/>
+          <w:lang w:eastAsia="en-US"/>
+        </w:rPr>
+        <w:t>я</w:t>
+      </w:r>
+      <w:r>
+        <w:rPr>
+          <w:rFonts w:ascii="Times New Roman" w:eastAsiaTheme="minorHAnsi" w:hAnsi="Times New Roman"/>
+          <w:sz w:val="28"/>
+          <w:szCs w:val="28"/>
+          <w:lang w:eastAsia="en-US"/>
+        </w:rPr>
+        <w:t xml:space="preserve"> представлены на рисунке </w:t>
+      </w:r>
+      <w:r>
+        <w:rPr>
+          <w:rFonts w:ascii="Times New Roman" w:eastAsiaTheme="minorHAnsi" w:hAnsi="Times New Roman"/>
+          <w:sz w:val="28"/>
+          <w:szCs w:val="28"/>
+          <w:lang w:eastAsia="en-US"/>
+        </w:rPr>
+        <w:t>4.1.</w:t>
       </w:r>
     </w:p>
     <w:p>
       <w:pPr>
         <w:widowControl w:val="0"/>
         <w:spacing w:after="0" w:line="360" w:lineRule="auto"/>
-        <w:ind w:firstLine="709"/>
-        <w:jc w:val="both"/>
-        <w:rPr>
-          <w:rFonts w:ascii="Times New Roman" w:eastAsiaTheme="minorHAnsi" w:hAnsi="Times New Roman"/>
-          <w:sz w:val="28"/>
-          <w:szCs w:val="28"/>
-          <w:lang w:eastAsia="en-US"/>
-        </w:rPr>
-      </w:pPr>
-    </w:p>
-    <w:p>
-      <w:pPr>
-        <w:widowControl w:val="0"/>
-        <w:spacing w:after="0" w:line="240" w:lineRule="auto"/>
-        <w:jc w:val="both"/>
-        <w:rPr>
-          <w:rFonts w:ascii="Times New Roman" w:eastAsiaTheme="minorHAnsi" w:hAnsi="Times New Roman"/>
-          <w:b/>
-          <w:bCs/>
-          <w:sz w:val="28"/>
-          <w:szCs w:val="28"/>
-          <w:lang w:eastAsia="en-US"/>
-        </w:rPr>
-      </w:pPr>
-      <w:r>
-        <w:rPr>
-          <w:rFonts w:ascii="Times New Roman" w:eastAsiaTheme="minorHAnsi" w:hAnsi="Times New Roman"/>
-          <w:b/>
-          <w:bCs/>
-          <w:sz w:val="28"/>
-          <w:szCs w:val="28"/>
-          <w:lang w:eastAsia="en-US"/>
-        </w:rPr>
-        <w:t>Листинг 4.3 – Тестирование изменения существующего пользователя</w:t>
-      </w:r>
-    </w:p>
-    <w:p>
-      <w:pPr>
-        <w:autoSpaceDE w:val="0"/>
-        <w:autoSpaceDN w:val="0"/>
-        <w:adjustRightInd w:val="0"/>
-        <w:spacing w:after="0" w:line="240" w:lineRule="auto"/>
-        <w:rPr>
-          <w:rFonts w:ascii="Courier New" w:eastAsiaTheme="minorHAnsi" w:hAnsi="Courier New" w:cs="Courier New"/>
-          <w:sz w:val="24"/>
-          <w:szCs w:val="24"/>
-          <w:lang w:eastAsia="en-US"/>
-        </w:rPr>
-      </w:pPr>
-      <w:r>
-        <w:rPr>
-          <w:rFonts w:ascii="Courier New" w:eastAsiaTheme="minorHAnsi" w:hAnsi="Courier New" w:cs="Courier New"/>
-          <w:sz w:val="24"/>
-          <w:szCs w:val="24"/>
-          <w:lang w:eastAsia="en-US"/>
-        </w:rPr>
-        <w:t>[Fact]</w:t>
-      </w:r>
-      <w:r>
-        <w:rPr>
-          <w:rFonts w:ascii="Courier New" w:eastAsiaTheme="minorHAnsi" w:hAnsi="Courier New" w:cs="Courier New"/>
-          <w:sz w:val="24"/>
-          <w:szCs w:val="24"/>
-          <w:lang w:eastAsia="en-US"/>
-        </w:rPr>
-        <w:t xml:space="preserve"> </w:t>
-      </w:r>
-      <w:r>
-        <w:rPr>
-          <w:rFonts w:ascii="Courier New" w:eastAsiaTheme="minorHAnsi" w:hAnsi="Courier New" w:cs="Courier New"/>
-          <w:sz w:val="24"/>
-          <w:szCs w:val="24"/>
-          <w:lang w:eastAsia="en-US"/>
-        </w:rPr>
-        <w:t xml:space="preserve">// </w:t>
-      </w:r>
-      <w:r>
-        <w:rPr>
-          <w:rFonts w:ascii="Courier New" w:eastAsiaTheme="minorHAnsi" w:hAnsi="Courier New" w:cs="Courier New"/>
-          <w:sz w:val="24"/>
-          <w:szCs w:val="24"/>
-          <w:lang w:eastAsia="en-US"/>
-        </w:rPr>
-        <w:t>Возвращает ли метод нужный тип</w:t>
-      </w:r>
-    </w:p>
-    <w:p>
-      <w:pPr>
-        <w:autoSpaceDE w:val="0"/>
-        <w:autoSpaceDN w:val="0"/>
-        <w:adjustRightInd w:val="0"/>
-        <w:spacing w:after="0" w:line="240" w:lineRule="auto"/>
-        <w:rPr>
-          <w:rFonts w:ascii="Courier New" w:eastAsiaTheme="minorHAnsi" w:hAnsi="Courier New" w:cs="Courier New"/>
-          <w:sz w:val="24"/>
-          <w:szCs w:val="24"/>
-          <w:lang w:val="en-US" w:eastAsia="en-US"/>
-        </w:rPr>
-      </w:pPr>
-      <w:r>
-        <w:rPr>
-          <w:rFonts w:ascii="Courier New" w:eastAsiaTheme="minorHAnsi" w:hAnsi="Courier New" w:cs="Courier New"/>
-          <w:sz w:val="24"/>
-          <w:szCs w:val="24"/>
-          <w:lang w:val="en-US" w:eastAsia="en-US"/>
-        </w:rPr>
-        <w:t>public void Edit_ReturnsView()</w:t>
-      </w:r>
-    </w:p>
-    <w:p>
-      <w:pPr>
-        <w:autoSpaceDE w:val="0"/>
-        <w:autoSpaceDN w:val="0"/>
-        <w:adjustRightInd w:val="0"/>
-        <w:spacing w:after="0" w:line="240" w:lineRule="auto"/>
-        <w:rPr>
-          <w:rFonts w:ascii="Courier New" w:eastAsiaTheme="minorHAnsi" w:hAnsi="Courier New" w:cs="Courier New"/>
-          <w:sz w:val="24"/>
-          <w:szCs w:val="24"/>
-          <w:lang w:val="en-US" w:eastAsia="en-US"/>
-        </w:rPr>
-      </w:pPr>
-      <w:r>
-        <w:rPr>
-          <w:rFonts w:ascii="Courier New" w:eastAsiaTheme="minorHAnsi" w:hAnsi="Courier New" w:cs="Courier New"/>
-          <w:sz w:val="24"/>
-          <w:szCs w:val="24"/>
-          <w:lang w:val="en-US" w:eastAsia="en-US"/>
-        </w:rPr>
-        <w:t>{</w:t>
-      </w:r>
-    </w:p>
-    <w:p>
-      <w:pPr>
-        <w:autoSpaceDE w:val="0"/>
-        <w:autoSpaceDN w:val="0"/>
-        <w:adjustRightInd w:val="0"/>
-        <w:spacing w:after="0" w:line="240" w:lineRule="auto"/>
-        <w:rPr>
-          <w:rFonts w:ascii="Courier New" w:eastAsiaTheme="minorHAnsi" w:hAnsi="Courier New" w:cs="Courier New"/>
-          <w:sz w:val="24"/>
-          <w:szCs w:val="24"/>
-          <w:lang w:val="en-US" w:eastAsia="en-US"/>
-        </w:rPr>
-      </w:pPr>
-      <w:r>
-        <w:rPr>
-          <w:rFonts w:ascii="Courier New" w:eastAsiaTheme="minorHAnsi" w:hAnsi="Courier New" w:cs="Courier New"/>
-          <w:sz w:val="24"/>
-          <w:szCs w:val="24"/>
-          <w:lang w:val="en-US" w:eastAsia="en-US"/>
-        </w:rPr>
-        <w:t xml:space="preserve">  var result = _controller.Edit(2);</w:t>
-      </w:r>
-    </w:p>
-    <w:p>
-      <w:pPr>
-        <w:autoSpaceDE w:val="0"/>
-        <w:autoSpaceDN w:val="0"/>
-        <w:adjustRightInd w:val="0"/>
-        <w:spacing w:after="0" w:line="240" w:lineRule="auto"/>
-        <w:rPr>
-          <w:rFonts w:ascii="Courier New" w:eastAsiaTheme="minorHAnsi" w:hAnsi="Courier New" w:cs="Courier New"/>
-          <w:sz w:val="24"/>
-          <w:szCs w:val="24"/>
-          <w:lang w:val="en-US" w:eastAsia="en-US"/>
-        </w:rPr>
-      </w:pPr>
-      <w:r>
-        <w:rPr>
-          <w:rFonts w:ascii="Courier New" w:eastAsiaTheme="minorHAnsi" w:hAnsi="Courier New" w:cs="Courier New"/>
-          <w:sz w:val="24"/>
-          <w:szCs w:val="24"/>
-          <w:lang w:val="en-US" w:eastAsia="en-US"/>
-        </w:rPr>
-        <w:t xml:space="preserve">  Assert.IsType&lt;ViewResult&gt;(result);</w:t>
-      </w:r>
-    </w:p>
-    <w:p>
-      <w:pPr>
-        <w:autoSpaceDE w:val="0"/>
-        <w:autoSpaceDN w:val="0"/>
-        <w:adjustRightInd w:val="0"/>
-        <w:spacing w:after="0" w:line="240" w:lineRule="auto"/>
-        <w:rPr>
-          <w:rFonts w:ascii="Courier New" w:eastAsiaTheme="minorHAnsi" w:hAnsi="Courier New" w:cs="Courier New"/>
-          <w:sz w:val="24"/>
-          <w:szCs w:val="24"/>
-          <w:lang w:val="en-US" w:eastAsia="en-US"/>
-        </w:rPr>
-      </w:pPr>
-      <w:r>
-        <w:rPr>
-          <w:rFonts w:ascii="Courier New" w:eastAsiaTheme="minorHAnsi" w:hAnsi="Courier New" w:cs="Courier New"/>
-          <w:sz w:val="24"/>
-          <w:szCs w:val="24"/>
-          <w:lang w:val="en-US" w:eastAsia="en-US"/>
-        </w:rPr>
-        <w:t>}</w:t>
-      </w:r>
-    </w:p>
-    <w:p>
-      <w:pPr>
-        <w:autoSpaceDE w:val="0"/>
-        <w:autoSpaceDN w:val="0"/>
-        <w:adjustRightInd w:val="0"/>
-        <w:spacing w:after="0" w:line="240" w:lineRule="auto"/>
-        <w:rPr>
-          <w:rFonts w:ascii="Courier New" w:eastAsiaTheme="minorHAnsi" w:hAnsi="Courier New" w:cs="Courier New"/>
-          <w:sz w:val="24"/>
-          <w:szCs w:val="24"/>
-          <w:lang w:val="en-US" w:eastAsia="en-US"/>
-        </w:rPr>
-      </w:pPr>
-      <w:r>
-        <w:rPr>
-          <w:rFonts w:ascii="Courier New" w:eastAsiaTheme="minorHAnsi" w:hAnsi="Courier New" w:cs="Courier New"/>
-          <w:sz w:val="24"/>
-          <w:szCs w:val="24"/>
-          <w:lang w:val="en-US" w:eastAsia="en-US"/>
-        </w:rPr>
-        <w:t>[</w:t>
-      </w:r>
-      <w:r>
-        <w:rPr>
-          <w:rFonts w:ascii="Courier New" w:eastAsiaTheme="minorHAnsi" w:hAnsi="Courier New" w:cs="Courier New"/>
-          <w:sz w:val="24"/>
-          <w:szCs w:val="24"/>
-          <w:lang w:val="en-US" w:eastAsia="en-US"/>
-        </w:rPr>
-        <w:t>Fact</w:t>
-      </w:r>
-      <w:r>
-        <w:rPr>
-          <w:rFonts w:ascii="Courier New" w:eastAsiaTheme="minorHAnsi" w:hAnsi="Courier New" w:cs="Courier New"/>
-          <w:sz w:val="24"/>
-          <w:szCs w:val="24"/>
-          <w:lang w:val="en-US" w:eastAsia="en-US"/>
-        </w:rPr>
-        <w:t>]</w:t>
-      </w:r>
-      <w:r>
-        <w:rPr>
-          <w:rFonts w:ascii="Courier New" w:eastAsiaTheme="minorHAnsi" w:hAnsi="Courier New" w:cs="Courier New"/>
-          <w:sz w:val="24"/>
-          <w:szCs w:val="24"/>
-          <w:lang w:val="en-US" w:eastAsia="en-US"/>
-        </w:rPr>
-        <w:t xml:space="preserve"> // </w:t>
-      </w:r>
-      <w:r>
-        <w:rPr>
-          <w:rFonts w:ascii="Courier New" w:eastAsiaTheme="minorHAnsi" w:hAnsi="Courier New" w:cs="Courier New"/>
-          <w:sz w:val="24"/>
-          <w:szCs w:val="24"/>
-          <w:lang w:eastAsia="en-US"/>
-        </w:rPr>
-        <w:t>Возвращает</w:t>
-      </w:r>
-      <w:r>
-        <w:rPr>
-          <w:rFonts w:ascii="Courier New" w:eastAsiaTheme="minorHAnsi" w:hAnsi="Courier New" w:cs="Courier New"/>
-          <w:sz w:val="24"/>
-          <w:szCs w:val="24"/>
-          <w:lang w:val="en-US" w:eastAsia="en-US"/>
-        </w:rPr>
-        <w:t xml:space="preserve"> </w:t>
-      </w:r>
-      <w:r>
-        <w:rPr>
-          <w:rFonts w:ascii="Courier New" w:eastAsiaTheme="minorHAnsi" w:hAnsi="Courier New" w:cs="Courier New"/>
-          <w:sz w:val="24"/>
-          <w:szCs w:val="24"/>
-          <w:lang w:eastAsia="en-US"/>
-        </w:rPr>
-        <w:t>ли</w:t>
-      </w:r>
-      <w:r>
-        <w:rPr>
-          <w:rFonts w:ascii="Courier New" w:eastAsiaTheme="minorHAnsi" w:hAnsi="Courier New" w:cs="Courier New"/>
-          <w:sz w:val="24"/>
-          <w:szCs w:val="24"/>
-          <w:lang w:val="en-US" w:eastAsia="en-US"/>
-        </w:rPr>
-        <w:t xml:space="preserve"> </w:t>
-      </w:r>
-      <w:r>
-        <w:rPr>
-          <w:rFonts w:ascii="Courier New" w:eastAsiaTheme="minorHAnsi" w:hAnsi="Courier New" w:cs="Courier New"/>
-          <w:sz w:val="24"/>
-          <w:szCs w:val="24"/>
-          <w:lang w:eastAsia="en-US"/>
-        </w:rPr>
-        <w:t>метод</w:t>
-      </w:r>
-      <w:r>
-        <w:rPr>
-          <w:rFonts w:ascii="Courier New" w:eastAsiaTheme="minorHAnsi" w:hAnsi="Courier New" w:cs="Courier New"/>
-          <w:sz w:val="24"/>
-          <w:szCs w:val="24"/>
-          <w:lang w:val="en-US" w:eastAsia="en-US"/>
-        </w:rPr>
-        <w:t xml:space="preserve"> </w:t>
-      </w:r>
-      <w:r>
-        <w:rPr>
-          <w:rFonts w:ascii="Courier New" w:eastAsiaTheme="minorHAnsi" w:hAnsi="Courier New" w:cs="Courier New"/>
-          <w:sz w:val="24"/>
-          <w:szCs w:val="24"/>
-          <w:lang w:eastAsia="en-US"/>
-        </w:rPr>
-        <w:t>модель</w:t>
-      </w:r>
-      <w:r>
-        <w:rPr>
-          <w:rFonts w:ascii="Courier New" w:eastAsiaTheme="minorHAnsi" w:hAnsi="Courier New" w:cs="Courier New"/>
-          <w:sz w:val="24"/>
-          <w:szCs w:val="24"/>
-          <w:lang w:val="en-US" w:eastAsia="en-US"/>
-        </w:rPr>
-        <w:t xml:space="preserve"> </w:t>
-      </w:r>
-      <w:r>
-        <w:rPr>
-          <w:rFonts w:ascii="Courier New" w:eastAsiaTheme="minorHAnsi" w:hAnsi="Courier New" w:cs="Courier New"/>
-          <w:sz w:val="24"/>
-          <w:szCs w:val="24"/>
-          <w:lang w:eastAsia="en-US"/>
-        </w:rPr>
-        <w:t>при</w:t>
-      </w:r>
-      <w:r>
-        <w:rPr>
-          <w:rFonts w:ascii="Courier New" w:eastAsiaTheme="minorHAnsi" w:hAnsi="Courier New" w:cs="Courier New"/>
-          <w:sz w:val="24"/>
-          <w:szCs w:val="24"/>
-          <w:lang w:val="en-US" w:eastAsia="en-US"/>
-        </w:rPr>
-        <w:t xml:space="preserve"> </w:t>
-      </w:r>
-      <w:r>
-        <w:rPr>
-          <w:rFonts w:ascii="Courier New" w:eastAsiaTheme="minorHAnsi" w:hAnsi="Courier New" w:cs="Courier New"/>
-          <w:sz w:val="24"/>
-          <w:szCs w:val="24"/>
-          <w:lang w:eastAsia="en-US"/>
-        </w:rPr>
-        <w:t>ошибке</w:t>
-      </w:r>
-    </w:p>
-    <w:p>
-      <w:pPr>
-        <w:autoSpaceDE w:val="0"/>
-        <w:autoSpaceDN w:val="0"/>
-        <w:adjustRightInd w:val="0"/>
-        <w:spacing w:after="0" w:line="240" w:lineRule="auto"/>
-        <w:rPr>
-          <w:rFonts w:ascii="Courier New" w:eastAsiaTheme="minorHAnsi" w:hAnsi="Courier New" w:cs="Courier New"/>
-          <w:sz w:val="24"/>
-          <w:szCs w:val="24"/>
-          <w:lang w:val="en-US" w:eastAsia="en-US"/>
-        </w:rPr>
-      </w:pPr>
-      <w:r>
-        <w:rPr>
-          <w:rFonts w:ascii="Courier New" w:eastAsiaTheme="minorHAnsi" w:hAnsi="Courier New" w:cs="Courier New"/>
-          <w:sz w:val="24"/>
-          <w:szCs w:val="24"/>
-          <w:lang w:val="en-US" w:eastAsia="en-US"/>
-        </w:rPr>
-        <w:t>public void Edit_InvalidModelState_ReturnsView()</w:t>
-      </w:r>
-    </w:p>
-    <w:p>
-      <w:pPr>
-        <w:autoSpaceDE w:val="0"/>
-        <w:autoSpaceDN w:val="0"/>
-        <w:adjustRightInd w:val="0"/>
-        <w:spacing w:after="0" w:line="240" w:lineRule="auto"/>
-        <w:rPr>
-          <w:rFonts w:ascii="Courier New" w:eastAsiaTheme="minorHAnsi" w:hAnsi="Courier New" w:cs="Courier New"/>
-          <w:sz w:val="24"/>
-          <w:szCs w:val="24"/>
-          <w:lang w:val="en-US" w:eastAsia="en-US"/>
-        </w:rPr>
-      </w:pPr>
-      <w:r>
-        <w:rPr>
-          <w:rFonts w:ascii="Courier New" w:eastAsiaTheme="minorHAnsi" w:hAnsi="Courier New" w:cs="Courier New"/>
-          <w:sz w:val="24"/>
-          <w:szCs w:val="24"/>
-          <w:lang w:val="en-US" w:eastAsia="en-US"/>
-        </w:rPr>
-        <w:t>{</w:t>
-      </w:r>
-    </w:p>
-    <w:p>
-      <w:pPr>
-        <w:autoSpaceDE w:val="0"/>
-        <w:autoSpaceDN w:val="0"/>
-        <w:adjustRightInd w:val="0"/>
-        <w:spacing w:after="0" w:line="240" w:lineRule="auto"/>
-        <w:rPr>
-          <w:rFonts w:ascii="Courier New" w:eastAsiaTheme="minorHAnsi" w:hAnsi="Courier New" w:cs="Courier New"/>
-          <w:sz w:val="24"/>
-          <w:szCs w:val="24"/>
-          <w:lang w:val="en-US" w:eastAsia="en-US"/>
-        </w:rPr>
-      </w:pPr>
-      <w:r>
-        <w:rPr>
-          <w:rFonts w:ascii="Courier New" w:eastAsiaTheme="minorHAnsi" w:hAnsi="Courier New" w:cs="Courier New"/>
-          <w:sz w:val="24"/>
-          <w:szCs w:val="24"/>
-          <w:lang w:val="en-US" w:eastAsia="en-US"/>
-        </w:rPr>
-        <w:lastRenderedPageBreak/>
-        <w:t xml:space="preserve">  _controller.ModelState.AddModelError("Email", "Email </w:t>
-      </w:r>
-      <w:r>
-        <w:rPr>
-          <w:rFonts w:ascii="Courier New" w:eastAsiaTheme="minorHAnsi" w:hAnsi="Courier New" w:cs="Courier New"/>
-          <w:sz w:val="24"/>
-          <w:szCs w:val="24"/>
-          <w:lang w:eastAsia="en-US"/>
-        </w:rPr>
-        <w:t>уже</w:t>
-      </w:r>
-      <w:r>
-        <w:rPr>
-          <w:rFonts w:ascii="Courier New" w:eastAsiaTheme="minorHAnsi" w:hAnsi="Courier New" w:cs="Courier New"/>
-          <w:sz w:val="24"/>
-          <w:szCs w:val="24"/>
-          <w:lang w:val="en-US" w:eastAsia="en-US"/>
-        </w:rPr>
-        <w:t xml:space="preserve"> </w:t>
-      </w:r>
-      <w:r>
-        <w:rPr>
-          <w:rFonts w:ascii="Courier New" w:eastAsiaTheme="minorHAnsi" w:hAnsi="Courier New" w:cs="Courier New"/>
-          <w:sz w:val="24"/>
-          <w:szCs w:val="24"/>
-          <w:lang w:eastAsia="en-US"/>
-        </w:rPr>
-        <w:t>используется</w:t>
-      </w:r>
-      <w:r>
-        <w:rPr>
-          <w:rFonts w:ascii="Courier New" w:eastAsiaTheme="minorHAnsi" w:hAnsi="Courier New" w:cs="Courier New"/>
-          <w:sz w:val="24"/>
-          <w:szCs w:val="24"/>
-          <w:lang w:val="en-US" w:eastAsia="en-US"/>
-        </w:rPr>
-        <w:t>");</w:t>
-      </w:r>
-    </w:p>
-    <w:p>
-      <w:pPr>
-        <w:autoSpaceDE w:val="0"/>
-        <w:autoSpaceDN w:val="0"/>
-        <w:adjustRightInd w:val="0"/>
-        <w:spacing w:after="0" w:line="240" w:lineRule="auto"/>
-        <w:rPr>
-          <w:rFonts w:ascii="Courier New" w:eastAsiaTheme="minorHAnsi" w:hAnsi="Courier New" w:cs="Courier New"/>
-          <w:sz w:val="24"/>
-          <w:szCs w:val="24"/>
-          <w:lang w:val="en-US" w:eastAsia="en-US"/>
-        </w:rPr>
-      </w:pPr>
-      <w:r>
-        <w:rPr>
-          <w:rFonts w:ascii="Courier New" w:eastAsiaTheme="minorHAnsi" w:hAnsi="Courier New" w:cs="Courier New"/>
-          <w:sz w:val="24"/>
-          <w:szCs w:val="24"/>
-          <w:lang w:val="en-US" w:eastAsia="en-US"/>
-        </w:rPr>
-        <w:t xml:space="preserve">  var newObj = new UserViewModel</w:t>
-      </w:r>
-    </w:p>
-    <w:p>
-      <w:pPr>
-        <w:autoSpaceDE w:val="0"/>
-        <w:autoSpaceDN w:val="0"/>
-        <w:adjustRightInd w:val="0"/>
-        <w:spacing w:after="0" w:line="240" w:lineRule="auto"/>
-        <w:rPr>
-          <w:rFonts w:ascii="Courier New" w:eastAsiaTheme="minorHAnsi" w:hAnsi="Courier New" w:cs="Courier New"/>
-          <w:sz w:val="24"/>
-          <w:szCs w:val="24"/>
-          <w:lang w:val="en-US" w:eastAsia="en-US"/>
-        </w:rPr>
-      </w:pPr>
-      <w:r>
-        <w:rPr>
-          <w:rFonts w:ascii="Courier New" w:eastAsiaTheme="minorHAnsi" w:hAnsi="Courier New" w:cs="Courier New"/>
-          <w:sz w:val="24"/>
-          <w:szCs w:val="24"/>
-          <w:lang w:val="en-US" w:eastAsia="en-US"/>
-        </w:rPr>
-        <w:t xml:space="preserve">  {</w:t>
-      </w:r>
-    </w:p>
-    <w:p>
-      <w:pPr>
-        <w:autoSpaceDE w:val="0"/>
-        <w:autoSpaceDN w:val="0"/>
-        <w:adjustRightInd w:val="0"/>
-        <w:spacing w:after="0" w:line="240" w:lineRule="auto"/>
-        <w:rPr>
-          <w:rFonts w:ascii="Courier New" w:eastAsiaTheme="minorHAnsi" w:hAnsi="Courier New" w:cs="Courier New"/>
-          <w:sz w:val="24"/>
-          <w:szCs w:val="24"/>
-          <w:lang w:val="en-US" w:eastAsia="en-US"/>
-        </w:rPr>
-      </w:pPr>
-      <w:r>
-        <w:rPr>
-          <w:rFonts w:ascii="Courier New" w:eastAsiaTheme="minorHAnsi" w:hAnsi="Courier New" w:cs="Courier New"/>
-          <w:sz w:val="24"/>
-          <w:szCs w:val="24"/>
-          <w:lang w:val="en-US" w:eastAsia="en-US"/>
-        </w:rPr>
-        <w:t xml:space="preserve">    </w:t>
-      </w:r>
-      <w:r>
-        <w:rPr>
-          <w:rFonts w:ascii="Courier New" w:eastAsiaTheme="minorHAnsi" w:hAnsi="Courier New" w:cs="Courier New"/>
-          <w:sz w:val="24"/>
-          <w:szCs w:val="24"/>
-          <w:lang w:val="en-US" w:eastAsia="en-US"/>
-        </w:rPr>
-        <w:t>UserId = 2,</w:t>
-      </w:r>
-      <w:r>
-        <w:rPr>
-          <w:rFonts w:ascii="Courier New" w:eastAsiaTheme="minorHAnsi" w:hAnsi="Courier New" w:cs="Courier New"/>
-          <w:sz w:val="24"/>
-          <w:szCs w:val="24"/>
-          <w:lang w:val="en-US" w:eastAsia="en-US"/>
-        </w:rPr>
-        <w:t xml:space="preserve"> </w:t>
-      </w:r>
-      <w:r>
-        <w:rPr>
-          <w:rFonts w:ascii="Courier New" w:eastAsiaTheme="minorHAnsi" w:hAnsi="Courier New" w:cs="Courier New"/>
-          <w:sz w:val="24"/>
-          <w:szCs w:val="24"/>
-          <w:lang w:val="en-US" w:eastAsia="en-US"/>
-        </w:rPr>
-        <w:t>Email = "test1@mail.com",</w:t>
-      </w:r>
-      <w:r>
-        <w:rPr>
-          <w:rFonts w:ascii="Courier New" w:eastAsiaTheme="minorHAnsi" w:hAnsi="Courier New" w:cs="Courier New"/>
-          <w:sz w:val="24"/>
-          <w:szCs w:val="24"/>
-          <w:lang w:val="en-US" w:eastAsia="en-US"/>
-        </w:rPr>
-        <w:t xml:space="preserve"> </w:t>
-      </w:r>
-      <w:r>
-        <w:rPr>
-          <w:rFonts w:ascii="Courier New" w:eastAsiaTheme="minorHAnsi" w:hAnsi="Courier New" w:cs="Courier New"/>
-          <w:sz w:val="24"/>
-          <w:szCs w:val="24"/>
-          <w:lang w:val="en-US" w:eastAsia="en-US"/>
-        </w:rPr>
-        <w:t>Password = "testPassword3",</w:t>
-      </w:r>
-      <w:r>
-        <w:rPr>
-          <w:rFonts w:ascii="Courier New" w:eastAsiaTheme="minorHAnsi" w:hAnsi="Courier New" w:cs="Courier New"/>
-          <w:sz w:val="24"/>
-          <w:szCs w:val="24"/>
-          <w:lang w:val="en-US" w:eastAsia="en-US"/>
-        </w:rPr>
-        <w:t xml:space="preserve"> </w:t>
-      </w:r>
-      <w:r>
-        <w:rPr>
-          <w:rFonts w:ascii="Courier New" w:eastAsiaTheme="minorHAnsi" w:hAnsi="Courier New" w:cs="Courier New"/>
-          <w:sz w:val="24"/>
-          <w:szCs w:val="24"/>
-          <w:lang w:val="en-US" w:eastAsia="en-US"/>
-        </w:rPr>
-        <w:t>FirstName = "testFirstName3",</w:t>
-      </w:r>
-      <w:r>
-        <w:rPr>
-          <w:rFonts w:ascii="Courier New" w:eastAsiaTheme="minorHAnsi" w:hAnsi="Courier New" w:cs="Courier New"/>
-          <w:sz w:val="24"/>
-          <w:szCs w:val="24"/>
-          <w:lang w:val="en-US" w:eastAsia="en-US"/>
-        </w:rPr>
-        <w:t xml:space="preserve"> </w:t>
-      </w:r>
-      <w:r>
-        <w:rPr>
-          <w:rFonts w:ascii="Courier New" w:eastAsiaTheme="minorHAnsi" w:hAnsi="Courier New" w:cs="Courier New"/>
-          <w:sz w:val="24"/>
-          <w:szCs w:val="24"/>
-          <w:lang w:val="en-US" w:eastAsia="en-US"/>
-        </w:rPr>
-        <w:t>LastName = "testLastName3",</w:t>
-      </w:r>
-      <w:r>
-        <w:rPr>
-          <w:rFonts w:ascii="Courier New" w:eastAsiaTheme="minorHAnsi" w:hAnsi="Courier New" w:cs="Courier New"/>
-          <w:sz w:val="24"/>
-          <w:szCs w:val="24"/>
-          <w:lang w:val="en-US" w:eastAsia="en-US"/>
-        </w:rPr>
-        <w:t xml:space="preserve"> </w:t>
-      </w:r>
-      <w:r>
-        <w:rPr>
-          <w:rFonts w:ascii="Courier New" w:eastAsiaTheme="minorHAnsi" w:hAnsi="Courier New" w:cs="Courier New"/>
-          <w:sz w:val="24"/>
-          <w:szCs w:val="24"/>
-          <w:lang w:val="en-US" w:eastAsia="en-US"/>
-        </w:rPr>
-        <w:t>PhoneNumber = "+375(29)333-55-30",</w:t>
-      </w:r>
-      <w:r>
-        <w:rPr>
-          <w:rFonts w:ascii="Courier New" w:eastAsiaTheme="minorHAnsi" w:hAnsi="Courier New" w:cs="Courier New"/>
-          <w:sz w:val="24"/>
-          <w:szCs w:val="24"/>
-          <w:lang w:val="en-US" w:eastAsia="en-US"/>
-        </w:rPr>
-        <w:t xml:space="preserve"> </w:t>
-      </w:r>
-      <w:r>
-        <w:rPr>
-          <w:rFonts w:ascii="Courier New" w:eastAsiaTheme="minorHAnsi" w:hAnsi="Courier New" w:cs="Courier New"/>
-          <w:sz w:val="24"/>
-          <w:szCs w:val="24"/>
-          <w:lang w:val="en-US" w:eastAsia="en-US"/>
-        </w:rPr>
-        <w:t>RoleId = 2,</w:t>
-      </w:r>
-      <w:r>
-        <w:rPr>
-          <w:rFonts w:ascii="Courier New" w:eastAsiaTheme="minorHAnsi" w:hAnsi="Courier New" w:cs="Courier New"/>
-          <w:sz w:val="24"/>
-          <w:szCs w:val="24"/>
-          <w:lang w:val="en-US" w:eastAsia="en-US"/>
-        </w:rPr>
-        <w:t xml:space="preserve"> </w:t>
-      </w:r>
-      <w:r>
-        <w:rPr>
-          <w:rFonts w:ascii="Courier New" w:eastAsiaTheme="minorHAnsi" w:hAnsi="Courier New" w:cs="Courier New"/>
-          <w:sz w:val="24"/>
-          <w:szCs w:val="24"/>
-          <w:lang w:val="en-US" w:eastAsia="en-US"/>
-        </w:rPr>
-        <w:t>IsVisible = true</w:t>
-      </w:r>
-    </w:p>
-    <w:p>
-      <w:pPr>
-        <w:autoSpaceDE w:val="0"/>
-        <w:autoSpaceDN w:val="0"/>
-        <w:adjustRightInd w:val="0"/>
-        <w:spacing w:after="0" w:line="240" w:lineRule="auto"/>
-        <w:rPr>
-          <w:rFonts w:ascii="Courier New" w:eastAsiaTheme="minorHAnsi" w:hAnsi="Courier New" w:cs="Courier New"/>
-          <w:sz w:val="24"/>
-          <w:szCs w:val="24"/>
-          <w:lang w:val="en-US" w:eastAsia="en-US"/>
-        </w:rPr>
-      </w:pPr>
-      <w:r>
-        <w:rPr>
-          <w:rFonts w:ascii="Courier New" w:eastAsiaTheme="minorHAnsi" w:hAnsi="Courier New" w:cs="Courier New"/>
-          <w:sz w:val="24"/>
-          <w:szCs w:val="24"/>
-          <w:lang w:val="en-US" w:eastAsia="en-US"/>
-        </w:rPr>
-        <w:t xml:space="preserve">  };</w:t>
-      </w:r>
-    </w:p>
-    <w:p>
-      <w:pPr>
-        <w:autoSpaceDE w:val="0"/>
-        <w:autoSpaceDN w:val="0"/>
-        <w:adjustRightInd w:val="0"/>
-        <w:spacing w:after="0" w:line="240" w:lineRule="auto"/>
-        <w:rPr>
-          <w:rFonts w:ascii="Courier New" w:eastAsiaTheme="minorHAnsi" w:hAnsi="Courier New" w:cs="Courier New"/>
-          <w:sz w:val="24"/>
-          <w:szCs w:val="24"/>
-          <w:lang w:val="en-US" w:eastAsia="en-US"/>
-        </w:rPr>
-      </w:pPr>
-      <w:r>
-        <w:rPr>
-          <w:rFonts w:ascii="Courier New" w:eastAsiaTheme="minorHAnsi" w:hAnsi="Courier New" w:cs="Courier New"/>
-          <w:sz w:val="24"/>
-          <w:szCs w:val="24"/>
-          <w:lang w:val="en-US" w:eastAsia="en-US"/>
-        </w:rPr>
-        <w:t xml:space="preserve">  var result = _controller.Edit(newObj, null);</w:t>
-      </w:r>
-    </w:p>
-    <w:p>
-      <w:pPr>
-        <w:autoSpaceDE w:val="0"/>
-        <w:autoSpaceDN w:val="0"/>
-        <w:adjustRightInd w:val="0"/>
-        <w:spacing w:after="0" w:line="240" w:lineRule="auto"/>
-        <w:rPr>
-          <w:rFonts w:ascii="Courier New" w:eastAsiaTheme="minorHAnsi" w:hAnsi="Courier New" w:cs="Courier New"/>
-          <w:sz w:val="24"/>
-          <w:szCs w:val="24"/>
-          <w:lang w:val="en-US" w:eastAsia="en-US"/>
-        </w:rPr>
-      </w:pPr>
-      <w:r>
-        <w:rPr>
-          <w:rFonts w:ascii="Courier New" w:eastAsiaTheme="minorHAnsi" w:hAnsi="Courier New" w:cs="Courier New"/>
-          <w:sz w:val="24"/>
-          <w:szCs w:val="24"/>
-          <w:lang w:val="en-US" w:eastAsia="en-US"/>
-        </w:rPr>
-        <w:t xml:space="preserve">  var viewResult = Assert.IsType&lt;ViewResult&gt;(result);</w:t>
-      </w:r>
-    </w:p>
-    <w:p>
-      <w:pPr>
-        <w:autoSpaceDE w:val="0"/>
-        <w:autoSpaceDN w:val="0"/>
-        <w:adjustRightInd w:val="0"/>
-        <w:spacing w:after="0" w:line="240" w:lineRule="auto"/>
-        <w:rPr>
-          <w:rFonts w:ascii="Courier New" w:eastAsiaTheme="minorHAnsi" w:hAnsi="Courier New" w:cs="Courier New"/>
-          <w:sz w:val="24"/>
-          <w:szCs w:val="24"/>
-          <w:lang w:val="en-US" w:eastAsia="en-US"/>
-        </w:rPr>
-      </w:pPr>
-      <w:r>
-        <w:rPr>
-          <w:rFonts w:ascii="Courier New" w:eastAsiaTheme="minorHAnsi" w:hAnsi="Courier New" w:cs="Courier New"/>
-          <w:sz w:val="24"/>
-          <w:szCs w:val="24"/>
-          <w:lang w:val="en-US" w:eastAsia="en-US"/>
-        </w:rPr>
-        <w:t xml:space="preserve">  var testEmployee = Assert.IsType&lt;UserViewModel&gt;(viewResult.Model);</w:t>
-      </w:r>
-    </w:p>
-    <w:p>
-      <w:pPr>
-        <w:autoSpaceDE w:val="0"/>
-        <w:autoSpaceDN w:val="0"/>
-        <w:adjustRightInd w:val="0"/>
-        <w:spacing w:after="0" w:line="240" w:lineRule="auto"/>
-        <w:rPr>
-          <w:rFonts w:ascii="Courier New" w:eastAsiaTheme="minorHAnsi" w:hAnsi="Courier New" w:cs="Courier New"/>
-          <w:sz w:val="24"/>
-          <w:szCs w:val="24"/>
-          <w:lang w:val="en-US" w:eastAsia="en-US"/>
-        </w:rPr>
-      </w:pPr>
-      <w:r>
-        <w:rPr>
-          <w:rFonts w:ascii="Courier New" w:eastAsiaTheme="minorHAnsi" w:hAnsi="Courier New" w:cs="Courier New"/>
-          <w:sz w:val="24"/>
-          <w:szCs w:val="24"/>
-          <w:lang w:val="en-US" w:eastAsia="en-US"/>
-        </w:rPr>
-        <w:t xml:space="preserve">  Assert.Equal(newObj.Email, testEmployee.Email);</w:t>
-      </w:r>
-    </w:p>
-    <w:p>
-      <w:pPr>
-        <w:autoSpaceDE w:val="0"/>
-        <w:autoSpaceDN w:val="0"/>
-        <w:adjustRightInd w:val="0"/>
-        <w:spacing w:after="0" w:line="240" w:lineRule="auto"/>
-        <w:rPr>
-          <w:rFonts w:ascii="Courier New" w:eastAsiaTheme="minorHAnsi" w:hAnsi="Courier New" w:cs="Courier New"/>
-          <w:sz w:val="24"/>
-          <w:szCs w:val="24"/>
-          <w:lang w:eastAsia="en-US"/>
-        </w:rPr>
-      </w:pPr>
-      <w:r>
-        <w:rPr>
-          <w:rFonts w:ascii="Courier New" w:eastAsiaTheme="minorHAnsi" w:hAnsi="Courier New" w:cs="Courier New"/>
-          <w:sz w:val="24"/>
-          <w:szCs w:val="24"/>
-          <w:lang w:eastAsia="en-US"/>
-        </w:rPr>
-        <w:t>}</w:t>
-      </w:r>
-    </w:p>
-    <w:p>
-      <w:pPr>
-        <w:autoSpaceDE w:val="0"/>
-        <w:autoSpaceDN w:val="0"/>
-        <w:adjustRightInd w:val="0"/>
-        <w:spacing w:after="0" w:line="240" w:lineRule="auto"/>
-        <w:rPr>
-          <w:rFonts w:ascii="Courier New" w:eastAsiaTheme="minorHAnsi" w:hAnsi="Courier New" w:cs="Courier New"/>
-          <w:sz w:val="24"/>
-          <w:szCs w:val="24"/>
-          <w:lang w:eastAsia="en-US"/>
-        </w:rPr>
-      </w:pPr>
-      <w:r>
-        <w:rPr>
-          <w:rFonts w:ascii="Courier New" w:eastAsiaTheme="minorHAnsi" w:hAnsi="Courier New" w:cs="Courier New"/>
-          <w:sz w:val="24"/>
-          <w:szCs w:val="24"/>
-          <w:lang w:eastAsia="en-US"/>
-        </w:rPr>
-        <w:t>[Fact]</w:t>
-      </w:r>
-      <w:r>
-        <w:rPr>
-          <w:rFonts w:ascii="Courier New" w:eastAsiaTheme="minorHAnsi" w:hAnsi="Courier New" w:cs="Courier New"/>
-          <w:sz w:val="24"/>
-          <w:szCs w:val="24"/>
-          <w:lang w:eastAsia="en-US"/>
-        </w:rPr>
-        <w:t xml:space="preserve"> // Возвращает ли метод </w:t>
-      </w:r>
-      <w:r>
-        <w:rPr>
-          <w:rFonts w:ascii="Courier New" w:eastAsiaTheme="minorHAnsi" w:hAnsi="Courier New" w:cs="Courier New"/>
-          <w:sz w:val="24"/>
-          <w:szCs w:val="24"/>
-          <w:lang w:eastAsia="en-US"/>
-        </w:rPr>
-        <w:t>правильный результат при ошибке</w:t>
-      </w:r>
-    </w:p>
-    <w:p>
-      <w:pPr>
-        <w:autoSpaceDE w:val="0"/>
-        <w:autoSpaceDN w:val="0"/>
-        <w:adjustRightInd w:val="0"/>
-        <w:spacing w:after="0" w:line="240" w:lineRule="auto"/>
-        <w:rPr>
-          <w:rFonts w:ascii="Courier New" w:eastAsiaTheme="minorHAnsi" w:hAnsi="Courier New" w:cs="Courier New"/>
-          <w:sz w:val="24"/>
-          <w:szCs w:val="24"/>
-          <w:lang w:val="en-US" w:eastAsia="en-US"/>
-        </w:rPr>
-      </w:pPr>
-      <w:r>
-        <w:rPr>
-          <w:rFonts w:ascii="Courier New" w:eastAsiaTheme="minorHAnsi" w:hAnsi="Courier New" w:cs="Courier New"/>
-          <w:sz w:val="24"/>
-          <w:szCs w:val="24"/>
-          <w:lang w:val="en-US" w:eastAsia="en-US"/>
-        </w:rPr>
-        <w:t>public void Edit_InvalidId_ReturnsNotFoundResult()</w:t>
-      </w:r>
-    </w:p>
-    <w:p>
-      <w:pPr>
-        <w:autoSpaceDE w:val="0"/>
-        <w:autoSpaceDN w:val="0"/>
-        <w:adjustRightInd w:val="0"/>
-        <w:spacing w:after="0" w:line="240" w:lineRule="auto"/>
-        <w:rPr>
-          <w:rFonts w:ascii="Courier New" w:eastAsiaTheme="minorHAnsi" w:hAnsi="Courier New" w:cs="Courier New"/>
-          <w:sz w:val="24"/>
-          <w:szCs w:val="24"/>
-          <w:lang w:val="en-US" w:eastAsia="en-US"/>
-        </w:rPr>
-      </w:pPr>
-      <w:r>
-        <w:rPr>
-          <w:rFonts w:ascii="Courier New" w:eastAsiaTheme="minorHAnsi" w:hAnsi="Courier New" w:cs="Courier New"/>
-          <w:sz w:val="24"/>
-          <w:szCs w:val="24"/>
-          <w:lang w:val="en-US" w:eastAsia="en-US"/>
-        </w:rPr>
-        <w:t>{</w:t>
-      </w:r>
-    </w:p>
-    <w:p>
-      <w:pPr>
-        <w:autoSpaceDE w:val="0"/>
-        <w:autoSpaceDN w:val="0"/>
-        <w:adjustRightInd w:val="0"/>
-        <w:spacing w:after="0" w:line="240" w:lineRule="auto"/>
-        <w:rPr>
-          <w:rFonts w:ascii="Courier New" w:eastAsiaTheme="minorHAnsi" w:hAnsi="Courier New" w:cs="Courier New"/>
-          <w:sz w:val="24"/>
-          <w:szCs w:val="24"/>
-          <w:lang w:val="en-US" w:eastAsia="en-US"/>
-        </w:rPr>
-      </w:pPr>
-      <w:r>
-        <w:rPr>
-          <w:rFonts w:ascii="Courier New" w:eastAsiaTheme="minorHAnsi" w:hAnsi="Courier New" w:cs="Courier New"/>
-          <w:sz w:val="24"/>
-          <w:szCs w:val="24"/>
-          <w:lang w:val="en-US" w:eastAsia="en-US"/>
-        </w:rPr>
-        <w:t xml:space="preserve">  var result = _controller.Edit(-1);</w:t>
-      </w:r>
-    </w:p>
-    <w:p>
-      <w:pPr>
-        <w:autoSpaceDE w:val="0"/>
-        <w:autoSpaceDN w:val="0"/>
-        <w:adjustRightInd w:val="0"/>
-        <w:spacing w:after="0" w:line="240" w:lineRule="auto"/>
-        <w:rPr>
-          <w:rFonts w:ascii="Courier New" w:eastAsiaTheme="minorHAnsi" w:hAnsi="Courier New" w:cs="Courier New"/>
-          <w:sz w:val="24"/>
-          <w:szCs w:val="24"/>
-          <w:lang w:val="en-US" w:eastAsia="en-US"/>
-        </w:rPr>
-      </w:pPr>
-      <w:r>
-        <w:rPr>
-          <w:rFonts w:ascii="Courier New" w:eastAsiaTheme="minorHAnsi" w:hAnsi="Courier New" w:cs="Courier New"/>
-          <w:sz w:val="24"/>
-          <w:szCs w:val="24"/>
-          <w:lang w:val="en-US" w:eastAsia="en-US"/>
-        </w:rPr>
-        <w:t xml:space="preserve">  Assert.IsType&lt;NotFoundResult&gt;(result);</w:t>
-      </w:r>
-    </w:p>
-    <w:p>
-      <w:pPr>
-        <w:autoSpaceDE w:val="0"/>
-        <w:autoSpaceDN w:val="0"/>
-        <w:adjustRightInd w:val="0"/>
-        <w:spacing w:after="0" w:line="240" w:lineRule="auto"/>
-        <w:rPr>
-          <w:rFonts w:ascii="Courier New" w:eastAsiaTheme="minorHAnsi" w:hAnsi="Courier New" w:cs="Courier New"/>
-          <w:sz w:val="24"/>
-          <w:szCs w:val="24"/>
-          <w:lang w:eastAsia="en-US"/>
-        </w:rPr>
-      </w:pPr>
-      <w:r>
-        <w:rPr>
-          <w:rFonts w:ascii="Courier New" w:eastAsiaTheme="minorHAnsi" w:hAnsi="Courier New" w:cs="Courier New"/>
-          <w:sz w:val="24"/>
-          <w:szCs w:val="24"/>
-          <w:lang w:eastAsia="en-US"/>
-        </w:rPr>
-        <w:t>}</w:t>
-      </w:r>
-    </w:p>
-    <w:p>
-      <w:pPr>
-        <w:autoSpaceDE w:val="0"/>
-        <w:autoSpaceDN w:val="0"/>
-        <w:adjustRightInd w:val="0"/>
-        <w:spacing w:after="0" w:line="240" w:lineRule="auto"/>
-        <w:rPr>
-          <w:rFonts w:ascii="Courier New" w:eastAsiaTheme="minorHAnsi" w:hAnsi="Courier New" w:cs="Courier New"/>
-          <w:sz w:val="24"/>
-          <w:szCs w:val="24"/>
-          <w:lang w:eastAsia="en-US"/>
-        </w:rPr>
-      </w:pPr>
-      <w:r>
-        <w:rPr>
-          <w:rFonts w:ascii="Courier New" w:eastAsiaTheme="minorHAnsi" w:hAnsi="Courier New" w:cs="Courier New"/>
-          <w:sz w:val="24"/>
-          <w:szCs w:val="24"/>
-          <w:lang w:eastAsia="en-US"/>
-        </w:rPr>
-        <w:t>[Fact]</w:t>
-      </w:r>
-      <w:r>
-        <w:rPr>
-          <w:rFonts w:ascii="Courier New" w:eastAsiaTheme="minorHAnsi" w:hAnsi="Courier New" w:cs="Courier New"/>
-          <w:sz w:val="24"/>
-          <w:szCs w:val="24"/>
-          <w:lang w:eastAsia="en-US"/>
-        </w:rPr>
-        <w:t xml:space="preserve"> // Перенаправляет ли к списку после успешного изменения</w:t>
-      </w:r>
-    </w:p>
-    <w:p>
-      <w:pPr>
-        <w:autoSpaceDE w:val="0"/>
-        <w:autoSpaceDN w:val="0"/>
-        <w:adjustRightInd w:val="0"/>
-        <w:spacing w:after="0" w:line="240" w:lineRule="auto"/>
-        <w:rPr>
-          <w:rFonts w:ascii="Courier New" w:eastAsiaTheme="minorHAnsi" w:hAnsi="Courier New" w:cs="Courier New"/>
-          <w:sz w:val="24"/>
-          <w:szCs w:val="24"/>
-          <w:lang w:val="en-US" w:eastAsia="en-US"/>
-        </w:rPr>
-      </w:pPr>
-      <w:r>
-        <w:rPr>
-          <w:rFonts w:ascii="Courier New" w:eastAsiaTheme="minorHAnsi" w:hAnsi="Courier New" w:cs="Courier New"/>
-          <w:sz w:val="24"/>
-          <w:szCs w:val="24"/>
-          <w:lang w:val="en-US" w:eastAsia="en-US"/>
-        </w:rPr>
-        <w:t>public void Edit_RedirectsToIndex()</w:t>
-      </w:r>
-    </w:p>
-    <w:p>
-      <w:pPr>
-        <w:autoSpaceDE w:val="0"/>
-        <w:autoSpaceDN w:val="0"/>
-        <w:adjustRightInd w:val="0"/>
-        <w:spacing w:after="0" w:line="240" w:lineRule="auto"/>
-        <w:rPr>
-          <w:rFonts w:ascii="Courier New" w:eastAsiaTheme="minorHAnsi" w:hAnsi="Courier New" w:cs="Courier New"/>
-          <w:sz w:val="24"/>
-          <w:szCs w:val="24"/>
-          <w:lang w:val="en-US" w:eastAsia="en-US"/>
-        </w:rPr>
-      </w:pPr>
-      <w:r>
-        <w:rPr>
-          <w:rFonts w:ascii="Courier New" w:eastAsiaTheme="minorHAnsi" w:hAnsi="Courier New" w:cs="Courier New"/>
-          <w:sz w:val="24"/>
-          <w:szCs w:val="24"/>
-          <w:lang w:val="en-US" w:eastAsia="en-US"/>
-        </w:rPr>
-        <w:t>{</w:t>
-      </w:r>
-    </w:p>
-    <w:p>
-      <w:pPr>
-        <w:autoSpaceDE w:val="0"/>
-        <w:autoSpaceDN w:val="0"/>
-        <w:adjustRightInd w:val="0"/>
-        <w:spacing w:after="0" w:line="240" w:lineRule="auto"/>
-        <w:rPr>
-          <w:rFonts w:ascii="Courier New" w:eastAsiaTheme="minorHAnsi" w:hAnsi="Courier New" w:cs="Courier New"/>
-          <w:sz w:val="24"/>
-          <w:szCs w:val="24"/>
-          <w:lang w:val="en-US" w:eastAsia="en-US"/>
-        </w:rPr>
-      </w:pPr>
-      <w:r>
-        <w:rPr>
-          <w:rFonts w:ascii="Courier New" w:eastAsiaTheme="minorHAnsi" w:hAnsi="Courier New" w:cs="Courier New"/>
-          <w:sz w:val="24"/>
-          <w:szCs w:val="24"/>
-          <w:lang w:val="en-US" w:eastAsia="en-US"/>
-        </w:rPr>
-        <w:t xml:space="preserve">  var newObj = new UserViewModel</w:t>
-      </w:r>
-    </w:p>
-    <w:p>
-      <w:pPr>
-        <w:autoSpaceDE w:val="0"/>
-        <w:autoSpaceDN w:val="0"/>
-        <w:adjustRightInd w:val="0"/>
-        <w:spacing w:after="0" w:line="240" w:lineRule="auto"/>
-        <w:rPr>
-          <w:rFonts w:ascii="Courier New" w:eastAsiaTheme="minorHAnsi" w:hAnsi="Courier New" w:cs="Courier New"/>
-          <w:sz w:val="24"/>
-          <w:szCs w:val="24"/>
-          <w:lang w:val="en-US" w:eastAsia="en-US"/>
-        </w:rPr>
-      </w:pPr>
-      <w:r>
-        <w:rPr>
-          <w:rFonts w:ascii="Courier New" w:eastAsiaTheme="minorHAnsi" w:hAnsi="Courier New" w:cs="Courier New"/>
-          <w:sz w:val="24"/>
-          <w:szCs w:val="24"/>
-          <w:lang w:val="en-US" w:eastAsia="en-US"/>
-        </w:rPr>
-        <w:t xml:space="preserve">  {</w:t>
-      </w:r>
-    </w:p>
-    <w:p>
-      <w:pPr>
-        <w:autoSpaceDE w:val="0"/>
-        <w:autoSpaceDN w:val="0"/>
-        <w:adjustRightInd w:val="0"/>
-        <w:spacing w:after="0" w:line="240" w:lineRule="auto"/>
-        <w:rPr>
-          <w:rFonts w:ascii="Courier New" w:eastAsiaTheme="minorHAnsi" w:hAnsi="Courier New" w:cs="Courier New"/>
-          <w:sz w:val="24"/>
-          <w:szCs w:val="24"/>
-          <w:lang w:val="en-US" w:eastAsia="en-US"/>
-        </w:rPr>
-      </w:pPr>
-      <w:r>
-        <w:rPr>
-          <w:rFonts w:ascii="Courier New" w:eastAsiaTheme="minorHAnsi" w:hAnsi="Courier New" w:cs="Courier New"/>
-          <w:sz w:val="24"/>
-          <w:szCs w:val="24"/>
-          <w:lang w:val="en-US" w:eastAsia="en-US"/>
-        </w:rPr>
-        <w:t xml:space="preserve">    UserId = 2,</w:t>
-      </w:r>
-      <w:r>
-        <w:rPr>
-          <w:rFonts w:ascii="Courier New" w:eastAsiaTheme="minorHAnsi" w:hAnsi="Courier New" w:cs="Courier New"/>
-          <w:sz w:val="24"/>
-          <w:szCs w:val="24"/>
-          <w:lang w:val="en-US" w:eastAsia="en-US"/>
-        </w:rPr>
-        <w:t xml:space="preserve"> </w:t>
-      </w:r>
-      <w:r>
-        <w:rPr>
-          <w:rFonts w:ascii="Courier New" w:eastAsiaTheme="minorHAnsi" w:hAnsi="Courier New" w:cs="Courier New"/>
-          <w:sz w:val="24"/>
-          <w:szCs w:val="24"/>
-          <w:lang w:val="en-US" w:eastAsia="en-US"/>
-        </w:rPr>
-        <w:t>Email = "test3@mail.com",</w:t>
-      </w:r>
-      <w:r>
-        <w:rPr>
-          <w:rFonts w:ascii="Courier New" w:eastAsiaTheme="minorHAnsi" w:hAnsi="Courier New" w:cs="Courier New"/>
-          <w:sz w:val="24"/>
-          <w:szCs w:val="24"/>
-          <w:lang w:val="en-US" w:eastAsia="en-US"/>
-        </w:rPr>
-        <w:t xml:space="preserve"> </w:t>
-      </w:r>
-      <w:r>
-        <w:rPr>
-          <w:rFonts w:ascii="Courier New" w:eastAsiaTheme="minorHAnsi" w:hAnsi="Courier New" w:cs="Courier New"/>
-          <w:sz w:val="24"/>
-          <w:szCs w:val="24"/>
-          <w:lang w:val="en-US" w:eastAsia="en-US"/>
-        </w:rPr>
-        <w:t>Password = "testPassword3",</w:t>
-      </w:r>
-      <w:r>
-        <w:rPr>
-          <w:rFonts w:ascii="Courier New" w:eastAsiaTheme="minorHAnsi" w:hAnsi="Courier New" w:cs="Courier New"/>
-          <w:sz w:val="24"/>
-          <w:szCs w:val="24"/>
-          <w:lang w:val="en-US" w:eastAsia="en-US"/>
-        </w:rPr>
-        <w:t xml:space="preserve"> </w:t>
-      </w:r>
-      <w:r>
-        <w:rPr>
-          <w:rFonts w:ascii="Courier New" w:eastAsiaTheme="minorHAnsi" w:hAnsi="Courier New" w:cs="Courier New"/>
-          <w:sz w:val="24"/>
-          <w:szCs w:val="24"/>
-          <w:lang w:val="en-US" w:eastAsia="en-US"/>
-        </w:rPr>
-        <w:t>FirstName = "testFirstName3",</w:t>
-      </w:r>
-      <w:r>
-        <w:rPr>
-          <w:rFonts w:ascii="Courier New" w:eastAsiaTheme="minorHAnsi" w:hAnsi="Courier New" w:cs="Courier New"/>
-          <w:sz w:val="24"/>
-          <w:szCs w:val="24"/>
-          <w:lang w:val="en-US" w:eastAsia="en-US"/>
-        </w:rPr>
-        <w:t xml:space="preserve"> </w:t>
-      </w:r>
-      <w:r>
-        <w:rPr>
-          <w:rFonts w:ascii="Courier New" w:eastAsiaTheme="minorHAnsi" w:hAnsi="Courier New" w:cs="Courier New"/>
-          <w:sz w:val="24"/>
-          <w:szCs w:val="24"/>
-          <w:lang w:val="en-US" w:eastAsia="en-US"/>
-        </w:rPr>
-        <w:t>LastName = "testLastName3",</w:t>
-      </w:r>
-      <w:r>
-        <w:rPr>
-          <w:rFonts w:ascii="Courier New" w:eastAsiaTheme="minorHAnsi" w:hAnsi="Courier New" w:cs="Courier New"/>
-          <w:sz w:val="24"/>
-          <w:szCs w:val="24"/>
-          <w:lang w:val="en-US" w:eastAsia="en-US"/>
-        </w:rPr>
-        <w:t xml:space="preserve"> </w:t>
-      </w:r>
-      <w:r>
-        <w:rPr>
-          <w:rFonts w:ascii="Courier New" w:eastAsiaTheme="minorHAnsi" w:hAnsi="Courier New" w:cs="Courier New"/>
-          <w:sz w:val="24"/>
-          <w:szCs w:val="24"/>
-          <w:lang w:val="en-US" w:eastAsia="en-US"/>
-        </w:rPr>
-        <w:t>PhoneNumber = "+375(29)333-55-67",</w:t>
-      </w:r>
-      <w:r>
-        <w:rPr>
-          <w:rFonts w:ascii="Courier New" w:eastAsiaTheme="minorHAnsi" w:hAnsi="Courier New" w:cs="Courier New"/>
-          <w:sz w:val="24"/>
-          <w:szCs w:val="24"/>
-          <w:lang w:val="en-US" w:eastAsia="en-US"/>
-        </w:rPr>
-        <w:t xml:space="preserve"> </w:t>
-      </w:r>
-      <w:r>
-        <w:rPr>
-          <w:rFonts w:ascii="Courier New" w:eastAsiaTheme="minorHAnsi" w:hAnsi="Courier New" w:cs="Courier New"/>
-          <w:sz w:val="24"/>
-          <w:szCs w:val="24"/>
-          <w:lang w:val="en-US" w:eastAsia="en-US"/>
-        </w:rPr>
-        <w:t>RoleId = 2,</w:t>
-      </w:r>
-      <w:r>
-        <w:rPr>
-          <w:rFonts w:ascii="Courier New" w:eastAsiaTheme="minorHAnsi" w:hAnsi="Courier New" w:cs="Courier New"/>
-          <w:sz w:val="24"/>
-          <w:szCs w:val="24"/>
-          <w:lang w:val="en-US" w:eastAsia="en-US"/>
-        </w:rPr>
-        <w:t xml:space="preserve"> </w:t>
-      </w:r>
-      <w:r>
-        <w:rPr>
-          <w:rFonts w:ascii="Courier New" w:eastAsiaTheme="minorHAnsi" w:hAnsi="Courier New" w:cs="Courier New"/>
-          <w:sz w:val="24"/>
-          <w:szCs w:val="24"/>
-          <w:lang w:val="en-US" w:eastAsia="en-US"/>
-        </w:rPr>
-        <w:t>IsVisible = true</w:t>
-      </w:r>
-    </w:p>
-    <w:p>
-      <w:pPr>
-        <w:autoSpaceDE w:val="0"/>
-        <w:autoSpaceDN w:val="0"/>
-        <w:adjustRightInd w:val="0"/>
-        <w:spacing w:after="0" w:line="240" w:lineRule="auto"/>
-        <w:rPr>
-          <w:rFonts w:ascii="Courier New" w:eastAsiaTheme="minorHAnsi" w:hAnsi="Courier New" w:cs="Courier New"/>
-          <w:sz w:val="24"/>
-          <w:szCs w:val="24"/>
-          <w:lang w:val="en-US" w:eastAsia="en-US"/>
-        </w:rPr>
-      </w:pPr>
-      <w:r>
-        <w:rPr>
-          <w:rFonts w:ascii="Courier New" w:eastAsiaTheme="minorHAnsi" w:hAnsi="Courier New" w:cs="Courier New"/>
-          <w:sz w:val="24"/>
-          <w:szCs w:val="24"/>
-          <w:lang w:val="en-US" w:eastAsia="en-US"/>
-        </w:rPr>
-        <w:t xml:space="preserve">  };</w:t>
-      </w:r>
-    </w:p>
-    <w:p>
-      <w:pPr>
-        <w:autoSpaceDE w:val="0"/>
-        <w:autoSpaceDN w:val="0"/>
-        <w:adjustRightInd w:val="0"/>
-        <w:spacing w:after="0" w:line="240" w:lineRule="auto"/>
-        <w:rPr>
-          <w:rFonts w:ascii="Courier New" w:eastAsiaTheme="minorHAnsi" w:hAnsi="Courier New" w:cs="Courier New"/>
-          <w:sz w:val="24"/>
-          <w:szCs w:val="24"/>
-          <w:lang w:val="en-US" w:eastAsia="en-US"/>
-        </w:rPr>
-      </w:pPr>
-      <w:r>
-        <w:rPr>
-          <w:rFonts w:ascii="Courier New" w:eastAsiaTheme="minorHAnsi" w:hAnsi="Courier New" w:cs="Courier New"/>
-          <w:sz w:val="24"/>
-          <w:szCs w:val="24"/>
-          <w:lang w:val="en-US" w:eastAsia="en-US"/>
-        </w:rPr>
-        <w:t xml:space="preserve">  var result = _controller.Edit(newObj, null);</w:t>
-      </w:r>
-    </w:p>
-    <w:p>
-      <w:pPr>
-        <w:autoSpaceDE w:val="0"/>
-        <w:autoSpaceDN w:val="0"/>
-        <w:adjustRightInd w:val="0"/>
-        <w:spacing w:after="0" w:line="240" w:lineRule="auto"/>
-        <w:rPr>
-          <w:rFonts w:ascii="Courier New" w:eastAsiaTheme="minorHAnsi" w:hAnsi="Courier New" w:cs="Courier New"/>
-          <w:sz w:val="24"/>
-          <w:szCs w:val="24"/>
-          <w:lang w:val="en-US" w:eastAsia="en-US"/>
-        </w:rPr>
-      </w:pPr>
-      <w:r>
-        <w:rPr>
-          <w:rFonts w:ascii="Courier New" w:eastAsiaTheme="minorHAnsi" w:hAnsi="Courier New" w:cs="Courier New"/>
-          <w:sz w:val="24"/>
-          <w:szCs w:val="24"/>
-          <w:lang w:val="en-US" w:eastAsia="en-US"/>
-        </w:rPr>
-        <w:t xml:space="preserve">  var redirectToActionResult = Assert.IsType&lt;RedirectToActionResult&gt;(result);</w:t>
-      </w:r>
-    </w:p>
-    <w:p>
-      <w:pPr>
-        <w:autoSpaceDE w:val="0"/>
-        <w:autoSpaceDN w:val="0"/>
-        <w:adjustRightInd w:val="0"/>
-        <w:spacing w:after="0" w:line="240" w:lineRule="auto"/>
-        <w:rPr>
-          <w:rFonts w:ascii="Courier New" w:eastAsiaTheme="minorHAnsi" w:hAnsi="Courier New" w:cs="Courier New"/>
-          <w:sz w:val="24"/>
-          <w:szCs w:val="24"/>
-          <w:lang w:val="en-US" w:eastAsia="en-US"/>
-        </w:rPr>
-      </w:pPr>
-      <w:r>
-        <w:rPr>
-          <w:rFonts w:ascii="Courier New" w:eastAsiaTheme="minorHAnsi" w:hAnsi="Courier New" w:cs="Courier New"/>
-          <w:sz w:val="24"/>
-          <w:szCs w:val="24"/>
-          <w:lang w:val="en-US" w:eastAsia="en-US"/>
-        </w:rPr>
-        <w:t xml:space="preserve">  Assert.Equal("Index", redirectToActionResult.ActionName);</w:t>
-      </w:r>
-    </w:p>
-    <w:p>
-      <w:pPr>
-        <w:widowControl w:val="0"/>
-        <w:spacing w:after="0" w:line="360" w:lineRule="auto"/>
-        <w:jc w:val="both"/>
-        <w:rPr>
-          <w:rFonts w:ascii="Courier New" w:eastAsiaTheme="minorHAnsi" w:hAnsi="Courier New" w:cs="Courier New"/>
-          <w:b/>
-          <w:bCs/>
-          <w:sz w:val="24"/>
-          <w:szCs w:val="24"/>
-          <w:lang w:eastAsia="en-US"/>
-        </w:rPr>
-      </w:pPr>
-      <w:r>
-        <w:rPr>
-          <w:rFonts w:ascii="Courier New" w:eastAsiaTheme="minorHAnsi" w:hAnsi="Courier New" w:cs="Courier New"/>
-          <w:sz w:val="24"/>
-          <w:szCs w:val="24"/>
-          <w:lang w:eastAsia="en-US"/>
-        </w:rPr>
-        <w:t>}</w:t>
-      </w:r>
-    </w:p>
-    <w:p>
-      <w:pPr>
-        <w:widowControl w:val="0"/>
-        <w:spacing w:after="0" w:line="360" w:lineRule="auto"/>
-        <w:ind w:firstLine="709"/>
-        <w:jc w:val="both"/>
-        <w:rPr>
-          <w:rFonts w:ascii="Times New Roman" w:eastAsiaTheme="minorHAnsi" w:hAnsi="Times New Roman"/>
-          <w:sz w:val="28"/>
-          <w:szCs w:val="28"/>
-          <w:lang w:eastAsia="en-US"/>
-        </w:rPr>
-      </w:pPr>
-    </w:p>
-    <w:p>
-      <w:pPr>
-        <w:widowControl w:val="0"/>
-        <w:spacing w:after="0" w:line="360" w:lineRule="auto"/>
-        <w:ind w:firstLine="709"/>
-        <w:jc w:val="both"/>
-        <w:rPr>
-          <w:rFonts w:ascii="Times New Roman" w:eastAsiaTheme="minorHAnsi" w:hAnsi="Times New Roman"/>
-          <w:sz w:val="28"/>
-          <w:szCs w:val="28"/>
-          <w:lang w:eastAsia="en-US"/>
-        </w:rPr>
-      </w:pPr>
-      <w:r>
-        <w:rPr>
-          <w:rFonts w:ascii="Times New Roman" w:eastAsiaTheme="minorHAnsi" w:hAnsi="Times New Roman"/>
-          <w:sz w:val="28"/>
-          <w:szCs w:val="28"/>
-          <w:lang w:eastAsia="en-US"/>
-        </w:rPr>
-        <w:t>Код методов, отвечающих за тестирование удаления пользователей представлен в листинге 4.4.</w:t>
-      </w:r>
-    </w:p>
-    <w:p>
-      <w:pPr>
-        <w:widowControl w:val="0"/>
-        <w:spacing w:after="0" w:line="360" w:lineRule="auto"/>
-        <w:ind w:firstLine="709"/>
-        <w:jc w:val="both"/>
-        <w:rPr>
-          <w:rFonts w:ascii="Times New Roman" w:eastAsiaTheme="minorHAnsi" w:hAnsi="Times New Roman"/>
-          <w:sz w:val="28"/>
-          <w:szCs w:val="28"/>
-          <w:lang w:eastAsia="en-US"/>
-        </w:rPr>
-      </w:pPr>
-    </w:p>
-    <w:p>
-      <w:pPr>
-        <w:widowControl w:val="0"/>
-        <w:spacing w:after="0" w:line="240" w:lineRule="auto"/>
-        <w:jc w:val="both"/>
-        <w:rPr>
-          <w:rFonts w:ascii="Times New Roman" w:eastAsiaTheme="minorHAnsi" w:hAnsi="Times New Roman"/>
-          <w:b/>
-          <w:bCs/>
-          <w:sz w:val="28"/>
-          <w:szCs w:val="28"/>
-          <w:lang w:eastAsia="en-US"/>
-        </w:rPr>
-      </w:pPr>
-      <w:r>
-        <w:rPr>
-          <w:rFonts w:ascii="Times New Roman" w:eastAsiaTheme="minorHAnsi" w:hAnsi="Times New Roman"/>
-          <w:b/>
-          <w:bCs/>
-          <w:sz w:val="28"/>
-          <w:szCs w:val="28"/>
-          <w:lang w:eastAsia="en-US"/>
-        </w:rPr>
-        <w:t>Листинг 4.4 – Тестирование удаления пользователей</w:t>
-      </w:r>
-    </w:p>
-    <w:p>
-      <w:pPr>
-        <w:autoSpaceDE w:val="0"/>
-        <w:autoSpaceDN w:val="0"/>
-        <w:adjustRightInd w:val="0"/>
-        <w:spacing w:after="0" w:line="240" w:lineRule="auto"/>
-        <w:rPr>
-          <w:rFonts w:ascii="Courier New" w:eastAsiaTheme="minorHAnsi" w:hAnsi="Courier New" w:cs="Courier New"/>
-          <w:sz w:val="24"/>
-          <w:szCs w:val="24"/>
-          <w:lang w:eastAsia="en-US"/>
-        </w:rPr>
-      </w:pPr>
-      <w:r>
-        <w:rPr>
-          <w:rFonts w:ascii="Courier New" w:eastAsiaTheme="minorHAnsi" w:hAnsi="Courier New" w:cs="Courier New"/>
-          <w:sz w:val="24"/>
-          <w:szCs w:val="24"/>
-          <w:lang w:eastAsia="en-US"/>
-        </w:rPr>
-        <w:t>[Fact]</w:t>
-      </w:r>
-      <w:r>
-        <w:rPr>
-          <w:rFonts w:ascii="Courier New" w:eastAsiaTheme="minorHAnsi" w:hAnsi="Courier New" w:cs="Courier New"/>
-          <w:sz w:val="24"/>
-          <w:szCs w:val="24"/>
-          <w:lang w:eastAsia="en-US"/>
-        </w:rPr>
-        <w:t xml:space="preserve"> </w:t>
-      </w:r>
-      <w:r>
-        <w:rPr>
-          <w:rFonts w:ascii="Courier New" w:eastAsiaTheme="minorHAnsi" w:hAnsi="Courier New" w:cs="Courier New"/>
-          <w:sz w:val="24"/>
-          <w:szCs w:val="24"/>
-          <w:lang w:eastAsia="en-US"/>
-        </w:rPr>
-        <w:t xml:space="preserve">// </w:t>
-      </w:r>
-      <w:r>
-        <w:rPr>
-          <w:rFonts w:ascii="Courier New" w:eastAsiaTheme="minorHAnsi" w:hAnsi="Courier New" w:cs="Courier New"/>
-          <w:sz w:val="24"/>
-          <w:szCs w:val="24"/>
-          <w:lang w:eastAsia="en-US"/>
-        </w:rPr>
-        <w:t>Возвращает ли метод нужный тип</w:t>
-      </w:r>
-    </w:p>
-    <w:p>
-      <w:pPr>
-        <w:autoSpaceDE w:val="0"/>
-        <w:autoSpaceDN w:val="0"/>
-        <w:adjustRightInd w:val="0"/>
-        <w:spacing w:after="0" w:line="240" w:lineRule="auto"/>
-        <w:rPr>
-          <w:rFonts w:ascii="Courier New" w:eastAsiaTheme="minorHAnsi" w:hAnsi="Courier New" w:cs="Courier New"/>
-          <w:sz w:val="24"/>
-          <w:szCs w:val="24"/>
-          <w:lang w:val="en-US" w:eastAsia="en-US"/>
-        </w:rPr>
-      </w:pPr>
-      <w:r>
-        <w:rPr>
-          <w:rFonts w:ascii="Courier New" w:eastAsiaTheme="minorHAnsi" w:hAnsi="Courier New" w:cs="Courier New"/>
-          <w:sz w:val="24"/>
-          <w:szCs w:val="24"/>
-          <w:lang w:val="en-US" w:eastAsia="en-US"/>
-        </w:rPr>
-        <w:t>public void Delete_ReturnsView()</w:t>
-      </w:r>
-    </w:p>
-    <w:p>
-      <w:pPr>
-        <w:autoSpaceDE w:val="0"/>
-        <w:autoSpaceDN w:val="0"/>
-        <w:adjustRightInd w:val="0"/>
-        <w:spacing w:after="0" w:line="240" w:lineRule="auto"/>
-        <w:rPr>
-          <w:rFonts w:ascii="Courier New" w:eastAsiaTheme="minorHAnsi" w:hAnsi="Courier New" w:cs="Courier New"/>
-          <w:sz w:val="24"/>
-          <w:szCs w:val="24"/>
-          <w:lang w:val="en-US" w:eastAsia="en-US"/>
-        </w:rPr>
-      </w:pPr>
-      <w:r>
-        <w:rPr>
-          <w:rFonts w:ascii="Courier New" w:eastAsiaTheme="minorHAnsi" w:hAnsi="Courier New" w:cs="Courier New"/>
-          <w:sz w:val="24"/>
-          <w:szCs w:val="24"/>
-          <w:lang w:val="en-US" w:eastAsia="en-US"/>
-        </w:rPr>
-        <w:t>{</w:t>
-      </w:r>
-    </w:p>
-    <w:p>
-      <w:pPr>
-        <w:autoSpaceDE w:val="0"/>
-        <w:autoSpaceDN w:val="0"/>
-        <w:adjustRightInd w:val="0"/>
-        <w:spacing w:after="0" w:line="240" w:lineRule="auto"/>
-        <w:rPr>
-          <w:rFonts w:ascii="Courier New" w:eastAsiaTheme="minorHAnsi" w:hAnsi="Courier New" w:cs="Courier New"/>
-          <w:sz w:val="24"/>
-          <w:szCs w:val="24"/>
-          <w:lang w:val="en-US" w:eastAsia="en-US"/>
-        </w:rPr>
-      </w:pPr>
-      <w:r>
-        <w:rPr>
-          <w:rFonts w:ascii="Courier New" w:eastAsiaTheme="minorHAnsi" w:hAnsi="Courier New" w:cs="Courier New"/>
-          <w:sz w:val="24"/>
-          <w:szCs w:val="24"/>
-          <w:lang w:val="en-US" w:eastAsia="en-US"/>
-        </w:rPr>
-        <w:t xml:space="preserve">  var result = _controller.ConfirmDelete(2);</w:t>
-      </w:r>
-    </w:p>
-    <w:p>
-      <w:pPr>
-        <w:autoSpaceDE w:val="0"/>
-        <w:autoSpaceDN w:val="0"/>
-        <w:adjustRightInd w:val="0"/>
-        <w:spacing w:after="0" w:line="240" w:lineRule="auto"/>
-        <w:rPr>
-          <w:rFonts w:ascii="Courier New" w:eastAsiaTheme="minorHAnsi" w:hAnsi="Courier New" w:cs="Courier New"/>
-          <w:sz w:val="24"/>
-          <w:szCs w:val="24"/>
-          <w:lang w:eastAsia="en-US"/>
-        </w:rPr>
-      </w:pPr>
-      <w:r>
-        <w:rPr>
-          <w:rFonts w:ascii="Courier New" w:eastAsiaTheme="minorHAnsi" w:hAnsi="Courier New" w:cs="Courier New"/>
-          <w:sz w:val="24"/>
-          <w:szCs w:val="24"/>
-          <w:lang w:val="en-US" w:eastAsia="en-US"/>
-        </w:rPr>
-        <w:t xml:space="preserve">  </w:t>
-      </w:r>
-      <w:r>
-        <w:rPr>
-          <w:rFonts w:ascii="Courier New" w:eastAsiaTheme="minorHAnsi" w:hAnsi="Courier New" w:cs="Courier New"/>
-          <w:sz w:val="24"/>
-          <w:szCs w:val="24"/>
-          <w:lang w:val="en-US" w:eastAsia="en-US"/>
-        </w:rPr>
-        <w:t>Assert</w:t>
-      </w:r>
-      <w:r>
-        <w:rPr>
-          <w:rFonts w:ascii="Courier New" w:eastAsiaTheme="minorHAnsi" w:hAnsi="Courier New" w:cs="Courier New"/>
-          <w:sz w:val="24"/>
-          <w:szCs w:val="24"/>
-          <w:lang w:eastAsia="en-US"/>
-        </w:rPr>
-        <w:t>.</w:t>
-      </w:r>
-      <w:r>
-        <w:rPr>
-          <w:rFonts w:ascii="Courier New" w:eastAsiaTheme="minorHAnsi" w:hAnsi="Courier New" w:cs="Courier New"/>
-          <w:sz w:val="24"/>
-          <w:szCs w:val="24"/>
-          <w:lang w:val="en-US" w:eastAsia="en-US"/>
-        </w:rPr>
-        <w:t>IsType</w:t>
-      </w:r>
-      <w:r>
-        <w:rPr>
-          <w:rFonts w:ascii="Courier New" w:eastAsiaTheme="minorHAnsi" w:hAnsi="Courier New" w:cs="Courier New"/>
-          <w:sz w:val="24"/>
-          <w:szCs w:val="24"/>
-          <w:lang w:eastAsia="en-US"/>
-        </w:rPr>
-        <w:t>&lt;</w:t>
-      </w:r>
-      <w:r>
-        <w:rPr>
-          <w:rFonts w:ascii="Courier New" w:eastAsiaTheme="minorHAnsi" w:hAnsi="Courier New" w:cs="Courier New"/>
-          <w:sz w:val="24"/>
-          <w:szCs w:val="24"/>
-          <w:lang w:val="en-US" w:eastAsia="en-US"/>
-        </w:rPr>
-        <w:t>ViewResult</w:t>
-      </w:r>
-      <w:r>
-        <w:rPr>
-          <w:rFonts w:ascii="Courier New" w:eastAsiaTheme="minorHAnsi" w:hAnsi="Courier New" w:cs="Courier New"/>
-          <w:sz w:val="24"/>
-          <w:szCs w:val="24"/>
-          <w:lang w:eastAsia="en-US"/>
-        </w:rPr>
-        <w:t>&gt;(</w:t>
-      </w:r>
-      <w:r>
-        <w:rPr>
-          <w:rFonts w:ascii="Courier New" w:eastAsiaTheme="minorHAnsi" w:hAnsi="Courier New" w:cs="Courier New"/>
-          <w:sz w:val="24"/>
-          <w:szCs w:val="24"/>
-          <w:lang w:val="en-US" w:eastAsia="en-US"/>
-        </w:rPr>
-        <w:t>result</w:t>
-      </w:r>
-      <w:r>
-        <w:rPr>
-          <w:rFonts w:ascii="Courier New" w:eastAsiaTheme="minorHAnsi" w:hAnsi="Courier New" w:cs="Courier New"/>
-          <w:sz w:val="24"/>
-          <w:szCs w:val="24"/>
-          <w:lang w:eastAsia="en-US"/>
-        </w:rPr>
-        <w:t>);</w:t>
-      </w:r>
-    </w:p>
-    <w:p>
-      <w:pPr>
-        <w:autoSpaceDE w:val="0"/>
-        <w:autoSpaceDN w:val="0"/>
-        <w:adjustRightInd w:val="0"/>
-        <w:spacing w:after="0" w:line="240" w:lineRule="auto"/>
-        <w:rPr>
-          <w:rFonts w:ascii="Courier New" w:eastAsiaTheme="minorHAnsi" w:hAnsi="Courier New" w:cs="Courier New"/>
-          <w:sz w:val="24"/>
-          <w:szCs w:val="24"/>
-          <w:lang w:eastAsia="en-US"/>
-        </w:rPr>
-      </w:pPr>
-      <w:r>
-        <w:rPr>
-          <w:rFonts w:ascii="Courier New" w:eastAsiaTheme="minorHAnsi" w:hAnsi="Courier New" w:cs="Courier New"/>
-          <w:sz w:val="24"/>
-          <w:szCs w:val="24"/>
-          <w:lang w:eastAsia="en-US"/>
-        </w:rPr>
-        <w:t>}</w:t>
-      </w:r>
-    </w:p>
-    <w:p>
-      <w:pPr>
-        <w:autoSpaceDE w:val="0"/>
-        <w:autoSpaceDN w:val="0"/>
-        <w:adjustRightInd w:val="0"/>
-        <w:spacing w:after="0" w:line="240" w:lineRule="auto"/>
-        <w:rPr>
-          <w:rFonts w:ascii="Courier New" w:eastAsiaTheme="minorHAnsi" w:hAnsi="Courier New" w:cs="Courier New"/>
-          <w:sz w:val="24"/>
-          <w:szCs w:val="24"/>
-          <w:lang w:eastAsia="en-US"/>
-        </w:rPr>
-      </w:pPr>
-      <w:r>
-        <w:rPr>
-          <w:rFonts w:ascii="Courier New" w:eastAsiaTheme="minorHAnsi" w:hAnsi="Courier New" w:cs="Courier New"/>
-          <w:sz w:val="24"/>
-          <w:szCs w:val="24"/>
-          <w:lang w:eastAsia="en-US"/>
-        </w:rPr>
-        <w:t>[Fact]</w:t>
-      </w:r>
-      <w:r>
-        <w:rPr>
-          <w:rFonts w:ascii="Courier New" w:eastAsiaTheme="minorHAnsi" w:hAnsi="Courier New" w:cs="Courier New"/>
-          <w:sz w:val="24"/>
-          <w:szCs w:val="24"/>
-          <w:lang w:eastAsia="en-US"/>
-        </w:rPr>
-        <w:t xml:space="preserve"> </w:t>
-      </w:r>
-      <w:r>
-        <w:rPr>
-          <w:rFonts w:ascii="Courier New" w:eastAsiaTheme="minorHAnsi" w:hAnsi="Courier New" w:cs="Courier New"/>
-          <w:sz w:val="24"/>
-          <w:szCs w:val="24"/>
-          <w:lang w:eastAsia="en-US"/>
-        </w:rPr>
-        <w:t>// Возвращает ли метод правильный результат при ошибке</w:t>
-      </w:r>
-    </w:p>
-    <w:p>
-      <w:pPr>
-        <w:autoSpaceDE w:val="0"/>
-        <w:autoSpaceDN w:val="0"/>
-        <w:adjustRightInd w:val="0"/>
-        <w:spacing w:after="0" w:line="240" w:lineRule="auto"/>
-        <w:rPr>
-          <w:rFonts w:ascii="Courier New" w:eastAsiaTheme="minorHAnsi" w:hAnsi="Courier New" w:cs="Courier New"/>
-          <w:sz w:val="24"/>
-          <w:szCs w:val="24"/>
-          <w:lang w:val="en-US" w:eastAsia="en-US"/>
-        </w:rPr>
-      </w:pPr>
-      <w:r>
-        <w:rPr>
-          <w:rFonts w:ascii="Courier New" w:eastAsiaTheme="minorHAnsi" w:hAnsi="Courier New" w:cs="Courier New"/>
-          <w:sz w:val="24"/>
-          <w:szCs w:val="24"/>
-          <w:lang w:val="en-US" w:eastAsia="en-US"/>
-        </w:rPr>
-        <w:t>public void Delete_InvalidId_ReturnsNotFoundResult()</w:t>
-      </w:r>
-    </w:p>
-    <w:p>
-      <w:pPr>
-        <w:autoSpaceDE w:val="0"/>
-        <w:autoSpaceDN w:val="0"/>
-        <w:adjustRightInd w:val="0"/>
-        <w:spacing w:after="0" w:line="240" w:lineRule="auto"/>
-        <w:rPr>
-          <w:rFonts w:ascii="Courier New" w:eastAsiaTheme="minorHAnsi" w:hAnsi="Courier New" w:cs="Courier New"/>
-          <w:sz w:val="24"/>
-          <w:szCs w:val="24"/>
-          <w:lang w:val="en-US" w:eastAsia="en-US"/>
-        </w:rPr>
-      </w:pPr>
-      <w:r>
-        <w:rPr>
-          <w:rFonts w:ascii="Courier New" w:eastAsiaTheme="minorHAnsi" w:hAnsi="Courier New" w:cs="Courier New"/>
-          <w:sz w:val="24"/>
-          <w:szCs w:val="24"/>
-          <w:lang w:val="en-US" w:eastAsia="en-US"/>
-        </w:rPr>
-        <w:lastRenderedPageBreak/>
-        <w:t>{</w:t>
-      </w:r>
-    </w:p>
-    <w:p>
-      <w:pPr>
-        <w:autoSpaceDE w:val="0"/>
-        <w:autoSpaceDN w:val="0"/>
-        <w:adjustRightInd w:val="0"/>
-        <w:spacing w:after="0" w:line="240" w:lineRule="auto"/>
-        <w:rPr>
-          <w:rFonts w:ascii="Courier New" w:eastAsiaTheme="minorHAnsi" w:hAnsi="Courier New" w:cs="Courier New"/>
-          <w:sz w:val="24"/>
-          <w:szCs w:val="24"/>
-          <w:lang w:val="en-US" w:eastAsia="en-US"/>
-        </w:rPr>
-      </w:pPr>
-      <w:r>
-        <w:rPr>
-          <w:rFonts w:ascii="Courier New" w:eastAsiaTheme="minorHAnsi" w:hAnsi="Courier New" w:cs="Courier New"/>
-          <w:sz w:val="24"/>
-          <w:szCs w:val="24"/>
-          <w:lang w:val="en-US" w:eastAsia="en-US"/>
-        </w:rPr>
-        <w:t xml:space="preserve">  var result = _controller.ConfirmDelete(-1);</w:t>
-      </w:r>
-    </w:p>
-    <w:p>
-      <w:pPr>
-        <w:autoSpaceDE w:val="0"/>
-        <w:autoSpaceDN w:val="0"/>
-        <w:adjustRightInd w:val="0"/>
-        <w:spacing w:after="0" w:line="240" w:lineRule="auto"/>
-        <w:rPr>
-          <w:rFonts w:ascii="Courier New" w:eastAsiaTheme="minorHAnsi" w:hAnsi="Courier New" w:cs="Courier New"/>
-          <w:sz w:val="24"/>
-          <w:szCs w:val="24"/>
-          <w:lang w:val="en-US" w:eastAsia="en-US"/>
-        </w:rPr>
-      </w:pPr>
-      <w:r>
-        <w:rPr>
-          <w:rFonts w:ascii="Courier New" w:eastAsiaTheme="minorHAnsi" w:hAnsi="Courier New" w:cs="Courier New"/>
-          <w:sz w:val="24"/>
-          <w:szCs w:val="24"/>
-          <w:lang w:val="en-US" w:eastAsia="en-US"/>
-        </w:rPr>
-        <w:t xml:space="preserve">  Assert.IsType&lt;NotFoundResult&gt;(result);</w:t>
-      </w:r>
-    </w:p>
-    <w:p>
-      <w:pPr>
-        <w:autoSpaceDE w:val="0"/>
-        <w:autoSpaceDN w:val="0"/>
-        <w:adjustRightInd w:val="0"/>
-        <w:spacing w:after="0" w:line="240" w:lineRule="auto"/>
-        <w:rPr>
-          <w:rFonts w:ascii="Courier New" w:eastAsiaTheme="minorHAnsi" w:hAnsi="Courier New" w:cs="Courier New"/>
-          <w:sz w:val="24"/>
-          <w:szCs w:val="24"/>
-          <w:lang w:eastAsia="en-US"/>
-        </w:rPr>
-      </w:pPr>
-      <w:r>
-        <w:rPr>
-          <w:rFonts w:ascii="Courier New" w:eastAsiaTheme="minorHAnsi" w:hAnsi="Courier New" w:cs="Courier New"/>
-          <w:sz w:val="24"/>
-          <w:szCs w:val="24"/>
-          <w:lang w:eastAsia="en-US"/>
-        </w:rPr>
-        <w:t>}</w:t>
-      </w:r>
-    </w:p>
-    <w:p>
-      <w:pPr>
-        <w:autoSpaceDE w:val="0"/>
-        <w:autoSpaceDN w:val="0"/>
-        <w:adjustRightInd w:val="0"/>
-        <w:spacing w:after="0" w:line="240" w:lineRule="auto"/>
-        <w:rPr>
-          <w:rFonts w:ascii="Courier New" w:eastAsiaTheme="minorHAnsi" w:hAnsi="Courier New" w:cs="Courier New"/>
-          <w:sz w:val="24"/>
-          <w:szCs w:val="24"/>
-          <w:lang w:eastAsia="en-US"/>
-        </w:rPr>
-      </w:pPr>
-      <w:r>
-        <w:rPr>
-          <w:rFonts w:ascii="Courier New" w:eastAsiaTheme="minorHAnsi" w:hAnsi="Courier New" w:cs="Courier New"/>
-          <w:sz w:val="24"/>
-          <w:szCs w:val="24"/>
-          <w:lang w:eastAsia="en-US"/>
-        </w:rPr>
-        <w:t>[Fact]</w:t>
-      </w:r>
-      <w:r>
-        <w:rPr>
-          <w:rFonts w:ascii="Courier New" w:eastAsiaTheme="minorHAnsi" w:hAnsi="Courier New" w:cs="Courier New"/>
-          <w:sz w:val="24"/>
-          <w:szCs w:val="24"/>
-          <w:lang w:eastAsia="en-US"/>
-        </w:rPr>
-        <w:t xml:space="preserve"> </w:t>
-      </w:r>
-      <w:r>
-        <w:rPr>
-          <w:rFonts w:ascii="Courier New" w:eastAsiaTheme="minorHAnsi" w:hAnsi="Courier New" w:cs="Courier New"/>
-          <w:sz w:val="24"/>
-          <w:szCs w:val="24"/>
-          <w:lang w:eastAsia="en-US"/>
-        </w:rPr>
-        <w:t>// Перенаправляет ли к списку после успешного изменения</w:t>
-      </w:r>
-    </w:p>
-    <w:p>
-      <w:pPr>
-        <w:autoSpaceDE w:val="0"/>
-        <w:autoSpaceDN w:val="0"/>
-        <w:adjustRightInd w:val="0"/>
-        <w:spacing w:after="0" w:line="240" w:lineRule="auto"/>
-        <w:rPr>
-          <w:rFonts w:ascii="Courier New" w:eastAsiaTheme="minorHAnsi" w:hAnsi="Courier New" w:cs="Courier New"/>
-          <w:sz w:val="24"/>
-          <w:szCs w:val="24"/>
-          <w:lang w:val="en-US" w:eastAsia="en-US"/>
-        </w:rPr>
-      </w:pPr>
-      <w:r>
-        <w:rPr>
-          <w:rFonts w:ascii="Courier New" w:eastAsiaTheme="minorHAnsi" w:hAnsi="Courier New" w:cs="Courier New"/>
-          <w:sz w:val="24"/>
-          <w:szCs w:val="24"/>
-          <w:lang w:val="en-US" w:eastAsia="en-US"/>
-        </w:rPr>
-        <w:t>public void Delete_ActionExecuted_RedirectsToIndexAction()</w:t>
-      </w:r>
-    </w:p>
-    <w:p>
-      <w:pPr>
-        <w:autoSpaceDE w:val="0"/>
-        <w:autoSpaceDN w:val="0"/>
-        <w:adjustRightInd w:val="0"/>
-        <w:spacing w:after="0" w:line="240" w:lineRule="auto"/>
-        <w:rPr>
-          <w:rFonts w:ascii="Courier New" w:eastAsiaTheme="minorHAnsi" w:hAnsi="Courier New" w:cs="Courier New"/>
-          <w:sz w:val="24"/>
-          <w:szCs w:val="24"/>
-          <w:lang w:val="en-US" w:eastAsia="en-US"/>
-        </w:rPr>
-      </w:pPr>
-      <w:r>
-        <w:rPr>
-          <w:rFonts w:ascii="Courier New" w:eastAsiaTheme="minorHAnsi" w:hAnsi="Courier New" w:cs="Courier New"/>
-          <w:sz w:val="24"/>
-          <w:szCs w:val="24"/>
-          <w:lang w:val="en-US" w:eastAsia="en-US"/>
-        </w:rPr>
-        <w:t>{</w:t>
-      </w:r>
-    </w:p>
-    <w:p>
-      <w:pPr>
-        <w:autoSpaceDE w:val="0"/>
-        <w:autoSpaceDN w:val="0"/>
-        <w:adjustRightInd w:val="0"/>
-        <w:spacing w:after="0" w:line="240" w:lineRule="auto"/>
-        <w:rPr>
-          <w:rFonts w:ascii="Courier New" w:eastAsiaTheme="minorHAnsi" w:hAnsi="Courier New" w:cs="Courier New"/>
-          <w:sz w:val="24"/>
-          <w:szCs w:val="24"/>
-          <w:lang w:val="en-US" w:eastAsia="en-US"/>
-        </w:rPr>
-      </w:pPr>
-      <w:r>
-        <w:rPr>
-          <w:rFonts w:ascii="Courier New" w:eastAsiaTheme="minorHAnsi" w:hAnsi="Courier New" w:cs="Courier New"/>
-          <w:sz w:val="24"/>
-          <w:szCs w:val="24"/>
-          <w:lang w:val="en-US" w:eastAsia="en-US"/>
-        </w:rPr>
-        <w:t xml:space="preserve">  var result = _controller.Delete(2);</w:t>
-      </w:r>
-    </w:p>
-    <w:p>
-      <w:pPr>
-        <w:autoSpaceDE w:val="0"/>
-        <w:autoSpaceDN w:val="0"/>
-        <w:adjustRightInd w:val="0"/>
-        <w:spacing w:after="0" w:line="240" w:lineRule="auto"/>
-        <w:rPr>
-          <w:rFonts w:ascii="Courier New" w:eastAsiaTheme="minorHAnsi" w:hAnsi="Courier New" w:cs="Courier New"/>
-          <w:sz w:val="24"/>
-          <w:szCs w:val="24"/>
-          <w:lang w:val="en-US" w:eastAsia="en-US"/>
-        </w:rPr>
-      </w:pPr>
-      <w:r>
-        <w:rPr>
-          <w:rFonts w:ascii="Courier New" w:eastAsiaTheme="minorHAnsi" w:hAnsi="Courier New" w:cs="Courier New"/>
-          <w:sz w:val="24"/>
-          <w:szCs w:val="24"/>
-          <w:lang w:val="en-US" w:eastAsia="en-US"/>
-        </w:rPr>
-        <w:t xml:space="preserve">  var redirectToActionResult = Assert.IsType&lt;RedirectToActionResult&gt;(result);</w:t>
-      </w:r>
-    </w:p>
-    <w:p>
-      <w:pPr>
-        <w:autoSpaceDE w:val="0"/>
-        <w:autoSpaceDN w:val="0"/>
-        <w:adjustRightInd w:val="0"/>
-        <w:spacing w:after="0" w:line="240" w:lineRule="auto"/>
-        <w:rPr>
-          <w:rFonts w:ascii="Courier New" w:eastAsiaTheme="minorHAnsi" w:hAnsi="Courier New" w:cs="Courier New"/>
-          <w:sz w:val="24"/>
-          <w:szCs w:val="24"/>
-          <w:lang w:val="en-US" w:eastAsia="en-US"/>
-        </w:rPr>
-      </w:pPr>
-      <w:r>
-        <w:rPr>
-          <w:rFonts w:ascii="Courier New" w:eastAsiaTheme="minorHAnsi" w:hAnsi="Courier New" w:cs="Courier New"/>
-          <w:sz w:val="24"/>
-          <w:szCs w:val="24"/>
-          <w:lang w:val="en-US" w:eastAsia="en-US"/>
-        </w:rPr>
-        <w:t xml:space="preserve">  Assert.Equal("Index", redirectToActionResult.ActionName);</w:t>
-      </w:r>
-    </w:p>
-    <w:p>
-      <w:pPr>
-        <w:widowControl w:val="0"/>
-        <w:spacing w:after="0" w:line="360" w:lineRule="auto"/>
-        <w:rPr>
-          <w:rFonts w:ascii="Courier New" w:eastAsiaTheme="minorHAnsi" w:hAnsi="Courier New" w:cs="Courier New"/>
-          <w:sz w:val="24"/>
-          <w:szCs w:val="24"/>
-          <w:lang w:eastAsia="en-US"/>
-        </w:rPr>
-      </w:pPr>
-      <w:r>
-        <w:rPr>
-          <w:rFonts w:ascii="Courier New" w:eastAsiaTheme="minorHAnsi" w:hAnsi="Courier New" w:cs="Courier New"/>
-          <w:sz w:val="24"/>
-          <w:szCs w:val="24"/>
-          <w:lang w:eastAsia="en-US"/>
-        </w:rPr>
-        <w:t>}</w:t>
-      </w:r>
-    </w:p>
-    <w:p>
-      <w:pPr>
-        <w:widowControl w:val="0"/>
-        <w:spacing w:after="0" w:line="360" w:lineRule="auto"/>
-        <w:ind w:firstLine="709"/>
-        <w:jc w:val="both"/>
-        <w:rPr>
-          <w:rFonts w:ascii="Times New Roman" w:eastAsiaTheme="minorHAnsi" w:hAnsi="Times New Roman"/>
-          <w:sz w:val="28"/>
-          <w:szCs w:val="28"/>
-          <w:lang w:eastAsia="en-US"/>
-        </w:rPr>
-      </w:pPr>
-    </w:p>
-    <w:p>
-      <w:pPr>
-        <w:widowControl w:val="0"/>
-        <w:spacing w:after="0" w:line="360" w:lineRule="auto"/>
-        <w:ind w:firstLine="709"/>
-        <w:jc w:val="both"/>
-        <w:rPr>
-          <w:rFonts w:ascii="Times New Roman" w:eastAsiaTheme="minorHAnsi" w:hAnsi="Times New Roman"/>
-          <w:sz w:val="28"/>
-          <w:szCs w:val="28"/>
-          <w:lang w:eastAsia="en-US"/>
-        </w:rPr>
-      </w:pPr>
-      <w:r>
-        <w:rPr>
-          <w:rFonts w:ascii="Times New Roman" w:eastAsiaTheme="minorHAnsi" w:hAnsi="Times New Roman"/>
-          <w:sz w:val="28"/>
-          <w:szCs w:val="28"/>
-          <w:lang w:eastAsia="en-US"/>
-        </w:rPr>
-        <w:t>Методы других контроллеров протестированы схожим образом. Тестирование программного продукта прошло успешно, ошибок не было выявлено. Результаты тестировани</w:t>
-      </w:r>
-      <w:r>
-        <w:rPr>
-          <w:rFonts w:ascii="Times New Roman" w:eastAsiaTheme="minorHAnsi" w:hAnsi="Times New Roman"/>
-          <w:sz w:val="28"/>
-          <w:szCs w:val="28"/>
-          <w:lang w:eastAsia="en-US"/>
-        </w:rPr>
-        <w:t>я</w:t>
-      </w:r>
-      <w:r>
-        <w:rPr>
-          <w:rFonts w:ascii="Times New Roman" w:eastAsiaTheme="minorHAnsi" w:hAnsi="Times New Roman"/>
-          <w:sz w:val="28"/>
-          <w:szCs w:val="28"/>
-          <w:lang w:eastAsia="en-US"/>
-        </w:rPr>
-        <w:t xml:space="preserve"> представлены на рисунке </w:t>
-      </w:r>
-      <w:r>
-        <w:rPr>
-          <w:rFonts w:ascii="Times New Roman" w:eastAsiaTheme="minorHAnsi" w:hAnsi="Times New Roman"/>
-          <w:sz w:val="28"/>
-          <w:szCs w:val="28"/>
-          <w:lang w:eastAsia="en-US"/>
-        </w:rPr>
-        <w:t>4.1.</w:t>
-      </w:r>
-    </w:p>
-    <w:p>
-      <w:pPr>
-        <w:widowControl w:val="0"/>
-        <w:spacing w:after="0" w:line="360" w:lineRule="auto"/>
-        <w:ind w:firstLine="709"/>
-        <w:jc w:val="both"/>
-        <w:rPr>
-          <w:rFonts w:ascii="Times New Roman" w:eastAsiaTheme="minorHAnsi" w:hAnsi="Times New Roman"/>
-          <w:sz w:val="28"/>
-          <w:szCs w:val="28"/>
-          <w:lang w:eastAsia="en-US"/>
+        <w:rPr>
+          <w:noProof/>
+          <w:sz w:val="28"/>
+          <w:szCs w:val="28"/>
         </w:rPr>
       </w:pPr>
     </w:p>
@@ -5784,10 +6199,10 @@
           <w:noProof/>
         </w:rPr>
         <w:drawing>
-          <wp:inline distT="0" distB="0" distL="0" distR="0" wp14:anchorId="3147565A" wp14:editId="18C88D0B">
-            <wp:extent cx="5467350" cy="2857500"/>
-            <wp:effectExtent l="0" t="0" r="0" b="0"/>
-            <wp:docPr id="1" name="Рисунок 1"/>
+          <wp:inline distT="0" distB="0" distL="0" distR="0" wp14:anchorId="522DF3AB" wp14:editId="0CA10A2A">
+            <wp:extent cx="3803904" cy="3474190"/>
+            <wp:effectExtent l="0" t="0" r="6350" b="0"/>
+            <wp:docPr id="3" name="Рисунок 3"/>
             <wp:cNvGraphicFramePr>
               <a:graphicFrameLocks xmlns:a="http://schemas.openxmlformats.org/drawingml/2006/main" noChangeAspect="1"/>
             </wp:cNvGraphicFramePr>
@@ -5798,20 +6213,27 @@
                     <pic:cNvPr id="1" name=""/>
                     <pic:cNvPicPr/>
                   </pic:nvPicPr>
-                  <pic:blipFill>
+                  <pic:blipFill rotWithShape="1">
                     <a:blip r:embed="rId8"/>
-                    <a:stretch>
-                      <a:fillRect/>
-                    </a:stretch>
+                    <a:srcRect l="1000"/>
+                    <a:stretch/>
                   </pic:blipFill>
-                  <pic:spPr>
+                  <pic:spPr bwMode="auto">
                     <a:xfrm>
                       <a:off x="0" y="0"/>
-                      <a:ext cx="5467350" cy="2857500"/>
+                      <a:ext cx="3808418" cy="3478313"/>
                     </a:xfrm>
                     <a:prstGeom prst="rect">
                       <a:avLst/>
                     </a:prstGeom>
+                    <a:ln>
+                      <a:noFill/>
+                    </a:ln>
+                    <a:extLst>
+                      <a:ext uri="{53640926-AAD7-44D8-BBD7-CCE9431645EC}">
+                        <a14:shadowObscured xmlns:a14="http://schemas.microsoft.com/office/drawing/2010/main"/>
+                      </a:ext>
+                    </a:extLst>
                   </pic:spPr>
                 </pic:pic>
               </a:graphicData>
@@ -5850,10 +6272,11 @@
       <w:pPr>
         <w:widowControl w:val="0"/>
         <w:spacing w:after="0" w:line="360" w:lineRule="auto"/>
-        <w:ind w:firstLine="709"/>
-        <w:jc w:val="both"/>
+        <w:jc w:val="center"/>
         <w:rPr>
           <w:rFonts w:ascii="Times New Roman" w:eastAsiaTheme="minorHAnsi" w:hAnsi="Times New Roman"/>
+          <w:b/>
+          <w:bCs/>
           <w:sz w:val="28"/>
           <w:szCs w:val="28"/>
           <w:lang w:eastAsia="en-US"/>
@@ -5884,14 +6307,12 @@
       </w:r>
     </w:p>
     <w:sectPr>
-      <w:headerReference w:type="even" r:id="rId9"/>
-      <w:headerReference w:type="default" r:id="rId10"/>
-      <w:footerReference w:type="even" r:id="rId11"/>
-      <w:footerReference w:type="default" r:id="rId12"/>
-      <w:headerReference w:type="first" r:id="rId13"/>
-      <w:footerReference w:type="first" r:id="rId14"/>
+      <w:footerReference w:type="default" r:id="rId9"/>
+      <w:headerReference w:type="first" r:id="rId10"/>
+      <w:footerReference w:type="first" r:id="rId11"/>
       <w:pgSz w:w="11906" w:h="16838"/>
       <w:pgMar w:top="1134" w:right="850" w:bottom="1134" w:left="1701" w:header="992" w:footer="170" w:gutter="0"/>
+      <w:pgNumType w:start="34"/>
       <w:cols w:space="708"/>
       <w:titlePg/>
       <w:docGrid w:linePitch="360"/>
@@ -5927,6 +6348,39 @@
 
 <file path=word/footer1.xml><?xml version="1.0" encoding="utf-8"?>
 <w:ftr xmlns:wpc="http://schemas.microsoft.com/office/word/2010/wordprocessingCanvas" xmlns:cx="http://schemas.microsoft.com/office/drawing/2014/chartex" xmlns:cx1="http://schemas.microsoft.com/office/drawing/2015/9/8/chartex" xmlns:cx2="http://schemas.microsoft.com/office/drawing/2015/10/21/chartex" xmlns:cx3="http://schemas.microsoft.com/office/drawing/2016/5/9/chartex" xmlns:cx4="http://schemas.microsoft.com/office/drawing/2016/5/10/chartex" xmlns:cx5="http://schemas.microsoft.com/office/drawing/2016/5/11/chartex" xmlns:cx6="http://schemas.microsoft.com/office/drawing/2016/5/12/chartex" xmlns:cx7="http://schemas.microsoft.com/office/drawing/2016/5/13/chartex" xmlns:cx8="http://schemas.microsoft.com/office/drawing/2016/5/14/chartex" xmlns:mc="http://schemas.openxmlformats.org/markup-compatibility/2006" xmlns:aink="http://schemas.microsoft.com/office/drawing/2016/ink" xmlns:am3d="http://schemas.microsoft.com/office/drawing/2017/model3d" xmlns:o="urn:schemas-microsoft-com:office:office" xmlns:oel="http://schemas.microsoft.com/office/2019/extlst" xmlns:r="http://schemas.openxmlformats.org/officeDocument/2006/relationships" xmlns:m="http://schemas.openxmlformats.org/officeDocument/2006/math" xmlns:v="urn:schemas-microsoft-com:vml" xmlns:wp14="http://schemas.microsoft.com/office/word/2010/wordprocessingDrawing" xmlns:wp="http://schemas.openxmlformats.org/drawingml/2006/wordprocessingDrawing" xmlns:w10="urn:schemas-microsoft-com:office:word" xmlns:w="http://schemas.openxmlformats.org/wordprocessingml/2006/main" xmlns:w14="http://schemas.microsoft.com/office/word/2010/wordml" xmlns:w15="http://schemas.microsoft.com/office/word/2012/wordml" xmlns:w16cex="http://schemas.microsoft.com/office/word/2018/wordml/cex" xmlns:w16cid="http://schemas.microsoft.com/office/word/2016/wordml/cid" xmlns:w16="http://schemas.microsoft.com/office/word/2018/wordml" xmlns:w16sdtdh="http://schemas.microsoft.com/office/word/2020/wordml/sdtdatahash" xmlns:w16se="http://schemas.microsoft.com/office/word/2015/wordml/symex" xmlns:wpg="http://schemas.microsoft.com/office/word/2010/wordprocessingGroup" xmlns:wpi="http://schemas.microsoft.com/office/word/2010/wordprocessingInk" xmlns:wne="http://schemas.microsoft.com/office/word/2006/wordml" xmlns:wps="http://schemas.microsoft.com/office/word/2010/wordprocessingShape" mc:Ignorable="w14 w15 w16se w16cid w16 w16cex w16sdtdh wp14">
+  <w:sdt>
+    <w:sdtPr>
+      <w:id w:val="542405882"/>
+      <w:docPartObj>
+        <w:docPartGallery w:val="Page Numbers (Bottom of Page)"/>
+        <w:docPartUnique/>
+      </w:docPartObj>
+    </w:sdtPr>
+    <w:sdtEndPr/>
+    <w:sdtContent>
+      <w:p>
+        <w:pPr>
+          <w:pStyle w:val="a5"/>
+          <w:jc w:val="center"/>
+        </w:pPr>
+        <w:r>
+          <w:fldChar w:fldCharType="begin"/>
+        </w:r>
+        <w:r>
+          <w:instrText>PAGE   \* MERGEFORMAT</w:instrText>
+        </w:r>
+        <w:r>
+          <w:fldChar w:fldCharType="separate"/>
+        </w:r>
+        <w:r>
+          <w:t>2</w:t>
+        </w:r>
+        <w:r>
+          <w:fldChar w:fldCharType="end"/>
+        </w:r>
+      </w:p>
+    </w:sdtContent>
+  </w:sdt>
   <w:p>
     <w:pPr>
       <w:pStyle w:val="a5"/>
@@ -5936,21 +6390,6 @@
 </file>
 
 <file path=word/footer2.xml><?xml version="1.0" encoding="utf-8"?>
-<w:ftr xmlns:wpc="http://schemas.microsoft.com/office/word/2010/wordprocessingCanvas" xmlns:cx="http://schemas.microsoft.com/office/drawing/2014/chartex" xmlns:cx1="http://schemas.microsoft.com/office/drawing/2015/9/8/chartex" xmlns:cx2="http://schemas.microsoft.com/office/drawing/2015/10/21/chartex" xmlns:cx3="http://schemas.microsoft.com/office/drawing/2016/5/9/chartex" xmlns:cx4="http://schemas.microsoft.com/office/drawing/2016/5/10/chartex" xmlns:cx5="http://schemas.microsoft.com/office/drawing/2016/5/11/chartex" xmlns:cx6="http://schemas.microsoft.com/office/drawing/2016/5/12/chartex" xmlns:cx7="http://schemas.microsoft.com/office/drawing/2016/5/13/chartex" xmlns:cx8="http://schemas.microsoft.com/office/drawing/2016/5/14/chartex" xmlns:mc="http://schemas.openxmlformats.org/markup-compatibility/2006" xmlns:aink="http://schemas.microsoft.com/office/drawing/2016/ink" xmlns:am3d="http://schemas.microsoft.com/office/drawing/2017/model3d" xmlns:o="urn:schemas-microsoft-com:office:office" xmlns:oel="http://schemas.microsoft.com/office/2019/extlst" xmlns:r="http://schemas.openxmlformats.org/officeDocument/2006/relationships" xmlns:m="http://schemas.openxmlformats.org/officeDocument/2006/math" xmlns:v="urn:schemas-microsoft-com:vml" xmlns:wp14="http://schemas.microsoft.com/office/word/2010/wordprocessingDrawing" xmlns:wp="http://schemas.openxmlformats.org/drawingml/2006/wordprocessingDrawing" xmlns:w10="urn:schemas-microsoft-com:office:word" xmlns:w="http://schemas.openxmlformats.org/wordprocessingml/2006/main" xmlns:w14="http://schemas.microsoft.com/office/word/2010/wordml" xmlns:w15="http://schemas.microsoft.com/office/word/2012/wordml" xmlns:w16cex="http://schemas.microsoft.com/office/word/2018/wordml/cex" xmlns:w16cid="http://schemas.microsoft.com/office/word/2016/wordml/cid" xmlns:w16="http://schemas.microsoft.com/office/word/2018/wordml" xmlns:w16sdtdh="http://schemas.microsoft.com/office/word/2020/wordml/sdtdatahash" xmlns:w16se="http://schemas.microsoft.com/office/word/2015/wordml/symex" xmlns:wpg="http://schemas.microsoft.com/office/word/2010/wordprocessingGroup" xmlns:wpi="http://schemas.microsoft.com/office/word/2010/wordprocessingInk" xmlns:wne="http://schemas.microsoft.com/office/word/2006/wordml" xmlns:wps="http://schemas.microsoft.com/office/word/2010/wordprocessingShape" mc:Ignorable="w14 w15 w16se w16cid w16 w16cex w16sdtdh wp14">
-  <w:p>
-    <w:pPr>
-      <w:pStyle w:val="a5"/>
-    </w:pPr>
-  </w:p>
-  <w:p>
-    <w:pPr>
-      <w:pStyle w:val="a5"/>
-    </w:pPr>
-  </w:p>
-</w:ftr>
-</file>
-
-<file path=word/footer3.xml><?xml version="1.0" encoding="utf-8"?>
 <w:ftr xmlns:wpc="http://schemas.microsoft.com/office/word/2010/wordprocessingCanvas" xmlns:cx="http://schemas.microsoft.com/office/drawing/2014/chartex" xmlns:cx1="http://schemas.microsoft.com/office/drawing/2015/9/8/chartex" xmlns:cx2="http://schemas.microsoft.com/office/drawing/2015/10/21/chartex" xmlns:cx3="http://schemas.microsoft.com/office/drawing/2016/5/9/chartex" xmlns:cx4="http://schemas.microsoft.com/office/drawing/2016/5/10/chartex" xmlns:cx5="http://schemas.microsoft.com/office/drawing/2016/5/11/chartex" xmlns:cx6="http://schemas.microsoft.com/office/drawing/2016/5/12/chartex" xmlns:cx7="http://schemas.microsoft.com/office/drawing/2016/5/13/chartex" xmlns:cx8="http://schemas.microsoft.com/office/drawing/2016/5/14/chartex" xmlns:mc="http://schemas.openxmlformats.org/markup-compatibility/2006" xmlns:aink="http://schemas.microsoft.com/office/drawing/2016/ink" xmlns:am3d="http://schemas.microsoft.com/office/drawing/2017/model3d" xmlns:o="urn:schemas-microsoft-com:office:office" xmlns:oel="http://schemas.microsoft.com/office/2019/extlst" xmlns:r="http://schemas.openxmlformats.org/officeDocument/2006/relationships" xmlns:m="http://schemas.openxmlformats.org/officeDocument/2006/math" xmlns:v="urn:schemas-microsoft-com:vml" xmlns:wp14="http://schemas.microsoft.com/office/word/2010/wordprocessingDrawing" xmlns:wp="http://schemas.openxmlformats.org/drawingml/2006/wordprocessingDrawing" xmlns:w10="urn:schemas-microsoft-com:office:word" xmlns:w="http://schemas.openxmlformats.org/wordprocessingml/2006/main" xmlns:w14="http://schemas.microsoft.com/office/word/2010/wordml" xmlns:w15="http://schemas.microsoft.com/office/word/2012/wordml" xmlns:w16cex="http://schemas.microsoft.com/office/word/2018/wordml/cex" xmlns:w16cid="http://schemas.microsoft.com/office/word/2016/wordml/cid" xmlns:w16="http://schemas.microsoft.com/office/word/2018/wordml" xmlns:w16sdtdh="http://schemas.microsoft.com/office/word/2020/wordml/sdtdatahash" xmlns:w16se="http://schemas.microsoft.com/office/word/2015/wordml/symex" xmlns:wpg="http://schemas.microsoft.com/office/word/2010/wordprocessingGroup" xmlns:wpi="http://schemas.microsoft.com/office/word/2010/wordprocessingInk" xmlns:wne="http://schemas.microsoft.com/office/word/2006/wordml" xmlns:wps="http://schemas.microsoft.com/office/word/2010/wordprocessingShape" mc:Ignorable="w14 w15 w16se w16cid w16 w16cex w16sdtdh wp14">
   <w:tbl>
     <w:tblPr>
@@ -6129,6 +6568,7 @@
             </w:rPr>
             <w:t xml:space="preserve">0 </w:t>
           </w:r>
+          <w:proofErr w:type="spellStart"/>
           <w:r>
             <w:rPr>
               <w:rFonts w:ascii="ISOCPEUR" w:hAnsi="ISOCPEUR"/>
@@ -6136,6 +6576,7 @@
             </w:rPr>
             <w:t>ТиОПП</w:t>
           </w:r>
+          <w:proofErr w:type="spellEnd"/>
         </w:p>
       </w:tc>
     </w:tr>
@@ -6826,12 +7267,21 @@
               <w:i/>
             </w:rPr>
           </w:pPr>
+          <w:proofErr w:type="spellStart"/>
           <w:r>
             <w:rPr>
               <w:rFonts w:ascii="ISOCPEUR" w:hAnsi="ISOCPEUR"/>
               <w:i/>
             </w:rPr>
-            <w:t>Разраб.</w:t>
+            <w:t>Разраб</w:t>
+          </w:r>
+          <w:proofErr w:type="spellEnd"/>
+          <w:r>
+            <w:rPr>
+              <w:rFonts w:ascii="ISOCPEUR" w:hAnsi="ISOCPEUR"/>
+              <w:i/>
+            </w:rPr>
+            <w:t>.</w:t>
           </w:r>
         </w:p>
       </w:tc>
@@ -6916,7 +7366,7 @@
               <w:rFonts w:ascii="ISOCPEUR" w:hAnsi="ISOCPEUR"/>
               <w:i/>
             </w:rPr>
-            <w:t xml:space="preserve">  </w:t>
+            <w:t>08</w:t>
           </w:r>
           <w:r>
             <w:rPr>
@@ -7121,6 +7571,7 @@
               <w:szCs w:val="20"/>
             </w:rPr>
           </w:pPr>
+          <w:proofErr w:type="spellStart"/>
           <w:r>
             <w:rPr>
               <w:rFonts w:ascii="ISOCPEUR" w:hAnsi="ISOCPEUR"/>
@@ -7128,7 +7579,17 @@
               <w:spacing w:val="-18"/>
               <w:szCs w:val="20"/>
             </w:rPr>
-            <w:t>Сурогатова Т.В.</w:t>
+            <w:t>Сурогатова</w:t>
+          </w:r>
+          <w:proofErr w:type="spellEnd"/>
+          <w:r>
+            <w:rPr>
+              <w:rFonts w:ascii="ISOCPEUR" w:hAnsi="ISOCPEUR"/>
+              <w:i/>
+              <w:spacing w:val="-18"/>
+              <w:szCs w:val="20"/>
+            </w:rPr>
+            <w:t xml:space="preserve"> Т.В.</w:t>
           </w:r>
         </w:p>
       </w:tc>
@@ -7182,7 +7643,7 @@
               <w:rFonts w:ascii="ISOCPEUR" w:hAnsi="ISOCPEUR"/>
               <w:i/>
             </w:rPr>
-            <w:t xml:space="preserve">  </w:t>
+            <w:t>08</w:t>
           </w:r>
           <w:r>
             <w:rPr>
@@ -7482,6 +7943,7 @@
             </w:rPr>
             <w:t xml:space="preserve"> </w:t>
           </w:r>
+          <w:proofErr w:type="gramStart"/>
           <w:r>
             <w:rPr>
               <w:rFonts w:ascii="ISOCPEUR" w:hAnsi="ISOCPEUR"/>
@@ -7496,7 +7958,33 @@
               <w:i/>
               <w:spacing w:val="-20"/>
             </w:rPr>
-            <w:t xml:space="preserve">   </w:t>
+            <w:t xml:space="preserve"> </w:t>
+          </w:r>
+          <w:r>
+            <w:rPr>
+              <w:rFonts w:ascii="ISOCPEUR" w:hAnsi="ISOCPEUR"/>
+              <w:i/>
+              <w:spacing w:val="-20"/>
+            </w:rPr>
+            <w:t>3</w:t>
+          </w:r>
+          <w:r>
+            <w:rPr>
+              <w:rFonts w:ascii="ISOCPEUR" w:hAnsi="ISOCPEUR"/>
+              <w:i/>
+              <w:spacing w:val="-20"/>
+              <w:lang w:val="en-US"/>
+            </w:rPr>
+            <w:t>4</w:t>
+          </w:r>
+          <w:proofErr w:type="gramEnd"/>
+          <w:r>
+            <w:rPr>
+              <w:rFonts w:ascii="ISOCPEUR" w:hAnsi="ISOCPEUR"/>
+              <w:i/>
+              <w:spacing w:val="-20"/>
+            </w:rPr>
+            <w:t xml:space="preserve"> </w:t>
           </w:r>
           <w:r>
             <w:rPr>
@@ -7546,6 +8034,7 @@
             </w:rPr>
             <w:t xml:space="preserve"> </w:t>
           </w:r>
+          <w:proofErr w:type="gramStart"/>
           <w:r>
             <w:rPr>
               <w:rFonts w:ascii="ISOCPEUR" w:hAnsi="ISOCPEUR"/>
@@ -7560,7 +8049,24 @@
               <w:i/>
               <w:spacing w:val="-20"/>
             </w:rPr>
-            <w:t xml:space="preserve">   </w:t>
+            <w:t xml:space="preserve"> </w:t>
+          </w:r>
+          <w:r>
+            <w:rPr>
+              <w:rFonts w:ascii="ISOCPEUR" w:hAnsi="ISOCPEUR"/>
+              <w:i/>
+              <w:spacing w:val="-20"/>
+            </w:rPr>
+            <w:t>6</w:t>
+          </w:r>
+          <w:proofErr w:type="gramEnd"/>
+          <w:r>
+            <w:rPr>
+              <w:rFonts w:ascii="ISOCPEUR" w:hAnsi="ISOCPEUR"/>
+              <w:i/>
+              <w:spacing w:val="-20"/>
+            </w:rPr>
+            <w:t xml:space="preserve"> </w:t>
           </w:r>
           <w:r>
             <w:rPr>
@@ -7769,12 +8275,23 @@
               <w:i/>
             </w:rPr>
           </w:pPr>
+          <w:proofErr w:type="spellStart"/>
+          <w:proofErr w:type="gramStart"/>
           <w:r>
             <w:rPr>
               <w:rFonts w:ascii="ISOCPEUR" w:hAnsi="ISOCPEUR"/>
               <w:i/>
             </w:rPr>
-            <w:t>Н.контр.</w:t>
+            <w:t>Н.контр</w:t>
+          </w:r>
+          <w:proofErr w:type="spellEnd"/>
+          <w:proofErr w:type="gramEnd"/>
+          <w:r>
+            <w:rPr>
+              <w:rFonts w:ascii="ISOCPEUR" w:hAnsi="ISOCPEUR"/>
+              <w:i/>
+            </w:rPr>
+            <w:t>.</w:t>
           </w:r>
         </w:p>
       </w:tc>
@@ -7798,13 +8315,23 @@
               <w:spacing w:val="-18"/>
             </w:rPr>
           </w:pPr>
+          <w:proofErr w:type="spellStart"/>
           <w:r>
             <w:rPr>
               <w:rFonts w:ascii="ISOCPEUR" w:hAnsi="ISOCPEUR"/>
               <w:i/>
               <w:spacing w:val="-18"/>
             </w:rPr>
-            <w:t>Дойлина О.А.</w:t>
+            <w:t>Дойлина</w:t>
+          </w:r>
+          <w:proofErr w:type="spellEnd"/>
+          <w:r>
+            <w:rPr>
+              <w:rFonts w:ascii="ISOCPEUR" w:hAnsi="ISOCPEUR"/>
+              <w:i/>
+              <w:spacing w:val="-18"/>
+            </w:rPr>
+            <w:t xml:space="preserve"> О.А.</w:t>
           </w:r>
         </w:p>
       </w:tc>
@@ -8140,26 +8667,6 @@
 </file>
 
 <file path=word/header1.xml><?xml version="1.0" encoding="utf-8"?>
-<w:hdr xmlns:wpc="http://schemas.microsoft.com/office/word/2010/wordprocessingCanvas" xmlns:cx="http://schemas.microsoft.com/office/drawing/2014/chartex" xmlns:cx1="http://schemas.microsoft.com/office/drawing/2015/9/8/chartex" xmlns:cx2="http://schemas.microsoft.com/office/drawing/2015/10/21/chartex" xmlns:cx3="http://schemas.microsoft.com/office/drawing/2016/5/9/chartex" xmlns:cx4="http://schemas.microsoft.com/office/drawing/2016/5/10/chartex" xmlns:cx5="http://schemas.microsoft.com/office/drawing/2016/5/11/chartex" xmlns:cx6="http://schemas.microsoft.com/office/drawing/2016/5/12/chartex" xmlns:cx7="http://schemas.microsoft.com/office/drawing/2016/5/13/chartex" xmlns:cx8="http://schemas.microsoft.com/office/drawing/2016/5/14/chartex" xmlns:mc="http://schemas.openxmlformats.org/markup-compatibility/2006" xmlns:aink="http://schemas.microsoft.com/office/drawing/2016/ink" xmlns:am3d="http://schemas.microsoft.com/office/drawing/2017/model3d" xmlns:o="urn:schemas-microsoft-com:office:office" xmlns:oel="http://schemas.microsoft.com/office/2019/extlst" xmlns:r="http://schemas.openxmlformats.org/officeDocument/2006/relationships" xmlns:m="http://schemas.openxmlformats.org/officeDocument/2006/math" xmlns:v="urn:schemas-microsoft-com:vml" xmlns:wp14="http://schemas.microsoft.com/office/word/2010/wordprocessingDrawing" xmlns:wp="http://schemas.openxmlformats.org/drawingml/2006/wordprocessingDrawing" xmlns:w10="urn:schemas-microsoft-com:office:word" xmlns:w="http://schemas.openxmlformats.org/wordprocessingml/2006/main" xmlns:w14="http://schemas.microsoft.com/office/word/2010/wordml" xmlns:w15="http://schemas.microsoft.com/office/word/2012/wordml" xmlns:w16cex="http://schemas.microsoft.com/office/word/2018/wordml/cex" xmlns:w16cid="http://schemas.microsoft.com/office/word/2016/wordml/cid" xmlns:w16="http://schemas.microsoft.com/office/word/2018/wordml" xmlns:w16sdtdh="http://schemas.microsoft.com/office/word/2020/wordml/sdtdatahash" xmlns:w16se="http://schemas.microsoft.com/office/word/2015/wordml/symex" xmlns:wpg="http://schemas.microsoft.com/office/word/2010/wordprocessingGroup" xmlns:wpi="http://schemas.microsoft.com/office/word/2010/wordprocessingInk" xmlns:wne="http://schemas.microsoft.com/office/word/2006/wordml" xmlns:wps="http://schemas.microsoft.com/office/word/2010/wordprocessingShape" mc:Ignorable="w14 w15 w16se w16cid w16 w16cex w16sdtdh wp14">
-  <w:p>
-    <w:pPr>
-      <w:pStyle w:val="a3"/>
-    </w:pPr>
-  </w:p>
-</w:hdr>
-</file>
-
-<file path=word/header2.xml><?xml version="1.0" encoding="utf-8"?>
-<w:hdr xmlns:wpc="http://schemas.microsoft.com/office/word/2010/wordprocessingCanvas" xmlns:cx="http://schemas.microsoft.com/office/drawing/2014/chartex" xmlns:cx1="http://schemas.microsoft.com/office/drawing/2015/9/8/chartex" xmlns:cx2="http://schemas.microsoft.com/office/drawing/2015/10/21/chartex" xmlns:cx3="http://schemas.microsoft.com/office/drawing/2016/5/9/chartex" xmlns:cx4="http://schemas.microsoft.com/office/drawing/2016/5/10/chartex" xmlns:cx5="http://schemas.microsoft.com/office/drawing/2016/5/11/chartex" xmlns:cx6="http://schemas.microsoft.com/office/drawing/2016/5/12/chartex" xmlns:cx7="http://schemas.microsoft.com/office/drawing/2016/5/13/chartex" xmlns:cx8="http://schemas.microsoft.com/office/drawing/2016/5/14/chartex" xmlns:mc="http://schemas.openxmlformats.org/markup-compatibility/2006" xmlns:aink="http://schemas.microsoft.com/office/drawing/2016/ink" xmlns:am3d="http://schemas.microsoft.com/office/drawing/2017/model3d" xmlns:o="urn:schemas-microsoft-com:office:office" xmlns:oel="http://schemas.microsoft.com/office/2019/extlst" xmlns:r="http://schemas.openxmlformats.org/officeDocument/2006/relationships" xmlns:m="http://schemas.openxmlformats.org/officeDocument/2006/math" xmlns:v="urn:schemas-microsoft-com:vml" xmlns:wp14="http://schemas.microsoft.com/office/word/2010/wordprocessingDrawing" xmlns:wp="http://schemas.openxmlformats.org/drawingml/2006/wordprocessingDrawing" xmlns:w10="urn:schemas-microsoft-com:office:word" xmlns:w="http://schemas.openxmlformats.org/wordprocessingml/2006/main" xmlns:w14="http://schemas.microsoft.com/office/word/2010/wordml" xmlns:w15="http://schemas.microsoft.com/office/word/2012/wordml" xmlns:w16cex="http://schemas.microsoft.com/office/word/2018/wordml/cex" xmlns:w16cid="http://schemas.microsoft.com/office/word/2016/wordml/cid" xmlns:w16="http://schemas.microsoft.com/office/word/2018/wordml" xmlns:w16sdtdh="http://schemas.microsoft.com/office/word/2020/wordml/sdtdatahash" xmlns:w16se="http://schemas.microsoft.com/office/word/2015/wordml/symex" xmlns:wpg="http://schemas.microsoft.com/office/word/2010/wordprocessingGroup" xmlns:wpi="http://schemas.microsoft.com/office/word/2010/wordprocessingInk" xmlns:wne="http://schemas.microsoft.com/office/word/2006/wordml" xmlns:wps="http://schemas.microsoft.com/office/word/2010/wordprocessingShape" mc:Ignorable="w14 w15 w16se w16cid w16 w16cex w16sdtdh wp14">
-  <w:p>
-    <w:pPr>
-      <w:pStyle w:val="a3"/>
-    </w:pPr>
-  </w:p>
-</w:hdr>
-</file>
-
-<file path=word/header3.xml><?xml version="1.0" encoding="utf-8"?>
 <w:hdr xmlns:wpc="http://schemas.microsoft.com/office/word/2010/wordprocessingCanvas" xmlns:cx="http://schemas.microsoft.com/office/drawing/2014/chartex" xmlns:cx1="http://schemas.microsoft.com/office/drawing/2015/9/8/chartex" xmlns:cx2="http://schemas.microsoft.com/office/drawing/2015/10/21/chartex" xmlns:cx3="http://schemas.microsoft.com/office/drawing/2016/5/9/chartex" xmlns:cx4="http://schemas.microsoft.com/office/drawing/2016/5/10/chartex" xmlns:cx5="http://schemas.microsoft.com/office/drawing/2016/5/11/chartex" xmlns:cx6="http://schemas.microsoft.com/office/drawing/2016/5/12/chartex" xmlns:cx7="http://schemas.microsoft.com/office/drawing/2016/5/13/chartex" xmlns:cx8="http://schemas.microsoft.com/office/drawing/2016/5/14/chartex" xmlns:mc="http://schemas.openxmlformats.org/markup-compatibility/2006" xmlns:aink="http://schemas.microsoft.com/office/drawing/2016/ink" xmlns:am3d="http://schemas.microsoft.com/office/drawing/2017/model3d" xmlns:o="urn:schemas-microsoft-com:office:office" xmlns:oel="http://schemas.microsoft.com/office/2019/extlst" xmlns:r="http://schemas.openxmlformats.org/officeDocument/2006/relationships" xmlns:m="http://schemas.openxmlformats.org/officeDocument/2006/math" xmlns:v="urn:schemas-microsoft-com:vml" xmlns:wp14="http://schemas.microsoft.com/office/word/2010/wordprocessingDrawing" xmlns:wp="http://schemas.openxmlformats.org/drawingml/2006/wordprocessingDrawing" xmlns:w10="urn:schemas-microsoft-com:office:word" xmlns:w="http://schemas.openxmlformats.org/wordprocessingml/2006/main" xmlns:w14="http://schemas.microsoft.com/office/word/2010/wordml" xmlns:w15="http://schemas.microsoft.com/office/word/2012/wordml" xmlns:w16cex="http://schemas.microsoft.com/office/word/2018/wordml/cex" xmlns:w16cid="http://schemas.microsoft.com/office/word/2016/wordml/cid" xmlns:w16="http://schemas.microsoft.com/office/word/2018/wordml" xmlns:w16sdtdh="http://schemas.microsoft.com/office/word/2020/wordml/sdtdatahash" xmlns:w16se="http://schemas.microsoft.com/office/word/2015/wordml/symex" xmlns:wpg="http://schemas.microsoft.com/office/word/2010/wordprocessingGroup" xmlns:wpi="http://schemas.microsoft.com/office/word/2010/wordprocessingInk" xmlns:wne="http://schemas.microsoft.com/office/word/2006/wordml" xmlns:wps="http://schemas.microsoft.com/office/word/2010/wordprocessingShape" mc:Ignorable="w14 w15 w16se w16cid w16 w16cex w16sdtdh wp14">
   <w:p>
     <w:pPr>
@@ -11423,7 +11930,7 @@
   <w:style w:type="paragraph" w:default="1" w:styleId="a">
     <w:name w:val="Normal"/>
     <w:qFormat/>
-    <w:rsid w:val="00E82C9F"/>
+    <w:rsid w:val="00F075EA"/>
     <w:pPr>
       <w:spacing w:after="200" w:line="276" w:lineRule="auto"/>
     </w:pPr>
